--- a/Task 03/Task 03.docx
+++ b/Task 03/Task 03.docx
@@ -1,50 +1,50 @@
 
 <file path=word/document.xml><?xml version="1.0" encoding="utf-8"?>
-<w:document xmlns:mc="http://schemas.openxmlformats.org/markup-compatibility/2006" xmlns:o="urn:schemas-microsoft-com:office:office" xmlns:r="http://schemas.openxmlformats.org/officeDocument/2006/relationships" xmlns:m="http://schemas.openxmlformats.org/officeDocument/2006/math" xmlns:v="urn:schemas-microsoft-com:vml" xmlns:wp="http://schemas.openxmlformats.org/drawingml/2006/wordprocessingDrawing" xmlns:w10="urn:schemas-microsoft-com:office:word" xmlns:w="http://schemas.openxmlformats.org/wordprocessingml/2006/main" xmlns:wne="http://schemas.microsoft.com/office/word/2006/wordml" xmlns:sl="http://schemas.openxmlformats.org/schemaLibrary/2006/main" xmlns:a="http://schemas.openxmlformats.org/drawingml/2006/main" xmlns:pic="http://schemas.openxmlformats.org/drawingml/2006/picture" xmlns:c="http://schemas.openxmlformats.org/drawingml/2006/chart" xmlns:lc="http://schemas.openxmlformats.org/drawingml/2006/lockedCanvas" xmlns:dgm="http://schemas.openxmlformats.org/drawingml/2006/diagram" xmlns:wps="http://schemas.microsoft.com/office/word/2010/wordprocessingShape" xmlns:wpg="http://schemas.microsoft.com/office/word/2010/wordprocessingGroup" xmlns:w14="http://schemas.microsoft.com/office/word/2010/wordml" xmlns:w15="http://schemas.microsoft.com/office/word/2012/wordml">
+<w:document xmlns:wpc="http://schemas.microsoft.com/office/word/2010/wordprocessingCanvas" xmlns:cx="http://schemas.microsoft.com/office/drawing/2014/chartex" xmlns:cx1="http://schemas.microsoft.com/office/drawing/2015/9/8/chartex" xmlns:cx2="http://schemas.microsoft.com/office/drawing/2015/10/21/chartex" xmlns:cx3="http://schemas.microsoft.com/office/drawing/2016/5/9/chartex" xmlns:cx4="http://schemas.microsoft.com/office/drawing/2016/5/10/chartex" xmlns:cx5="http://schemas.microsoft.com/office/drawing/2016/5/11/chartex" xmlns:cx6="http://schemas.microsoft.com/office/drawing/2016/5/12/chartex" xmlns:cx7="http://schemas.microsoft.com/office/drawing/2016/5/13/chartex" xmlns:cx8="http://schemas.microsoft.com/office/drawing/2016/5/14/chartex" xmlns:mc="http://schemas.openxmlformats.org/markup-compatibility/2006" xmlns:aink="http://schemas.microsoft.com/office/drawing/2016/ink" xmlns:am3d="http://schemas.microsoft.com/office/drawing/2017/model3d" xmlns:o="urn:schemas-microsoft-com:office:office" xmlns:r="http://schemas.openxmlformats.org/officeDocument/2006/relationships" xmlns:m="http://schemas.openxmlformats.org/officeDocument/2006/math" xmlns:v="urn:schemas-microsoft-com:vml" xmlns:wp14="http://schemas.microsoft.com/office/word/2010/wordprocessingDrawing" xmlns:wp="http://schemas.openxmlformats.org/drawingml/2006/wordprocessingDrawing" xmlns:w10="urn:schemas-microsoft-com:office:word" xmlns:w="http://schemas.openxmlformats.org/wordprocessingml/2006/main" xmlns:w14="http://schemas.microsoft.com/office/word/2010/wordml" xmlns:w15="http://schemas.microsoft.com/office/word/2012/wordml" xmlns:w16cid="http://schemas.microsoft.com/office/word/2016/wordml/cid" xmlns:w16se="http://schemas.microsoft.com/office/word/2015/wordml/symex" xmlns:wpg="http://schemas.microsoft.com/office/word/2010/wordprocessingGroup" xmlns:wpi="http://schemas.microsoft.com/office/word/2010/wordprocessingInk" xmlns:wne="http://schemas.microsoft.com/office/word/2006/wordml" xmlns:wps="http://schemas.microsoft.com/office/word/2010/wordprocessingShape" mc:Ignorable="w14 w15 w16se w16cid wp14">
   <w:body>
     <w:p>
       <w:pPr>
         <w:jc w:val="center"/>
         <w:rPr>
-          <w:b w:val="1"/>
-        </w:rPr>
-      </w:pPr>
-      <w:r>
-        <w:rPr>
-          <w:b w:val="1"/>
-          <w:rtl w:val="0"/>
-        </w:rPr>
-        <w:t xml:space="preserve">Task 03 || Spring Boot, ORM(JPA, Hibernate)</w:t>
+          <w:b/>
+        </w:rPr>
+      </w:pPr>
+      <w:r>
+        <w:rPr>
+          <w:b/>
+        </w:rPr>
+        <w:t xml:space="preserve">Task 03 || Spring Boot, </w:t>
+      </w:r>
+      <w:r>
+        <w:rPr>
+          <w:b/>
+        </w:rPr>
+        <w:t>ORM (</w:t>
+      </w:r>
+      <w:r>
+        <w:rPr>
+          <w:b/>
+        </w:rPr>
+        <w:t>JPA, Hibernate)</w:t>
       </w:r>
     </w:p>
     <w:p>
       <w:pPr>
         <w:jc w:val="center"/>
         <w:rPr>
-          <w:b w:val="1"/>
-        </w:rPr>
-      </w:pPr>
-      <w:r>
-        <w:pict>
-          <v:rect style="width:0.0pt;height:1.5pt" o:hr="t" o:hrstd="t" o:hralign="center" fillcolor="#A0A0A0" stroked="f"/>
+          <w:b/>
+        </w:rPr>
+      </w:pPr>
+      <w:r>
+        <w:pict w14:anchorId="740316C1">
+          <v:rect id="_x0000_i1025" style="width:0;height:1.5pt" o:hralign="center" o:hrstd="t" o:hr="t" fillcolor="#a0a0a0" stroked="f"/>
         </w:pict>
       </w:r>
-      <w:r>
-        <w:rPr>
-          <w:rtl w:val="0"/>
-        </w:rPr>
-      </w:r>
-    </w:p>
-    <w:p>
-      <w:pPr>
-        <w:ind w:left="720" w:firstLine="0"/>
-        <w:rPr/>
-      </w:pPr>
-      <w:r>
-        <w:rPr>
-          <w:rtl w:val="0"/>
-        </w:rPr>
-      </w:r>
+    </w:p>
+    <w:p>
+      <w:pPr>
+        <w:ind w:left="720"/>
+      </w:pPr>
     </w:p>
     <w:p>
       <w:pPr>
@@ -52,20 +52,15 @@
           <w:ilvl w:val="0"/>
           <w:numId w:val="9"/>
         </w:numPr>
-        <w:ind w:left="720" w:hanging="360"/>
-      </w:pPr>
-      <w:r>
-        <w:rPr>
-          <w:b w:val="1"/>
-          <w:rtl w:val="0"/>
+      </w:pPr>
+      <w:r>
+        <w:rPr>
+          <w:b/>
         </w:rPr>
         <w:t xml:space="preserve">Duration: </w:t>
       </w:r>
       <w:r>
-        <w:rPr>
-          <w:rtl w:val="0"/>
-        </w:rPr>
-        <w:t xml:space="preserve">3 working days</w:t>
+        <w:t>3 working days</w:t>
       </w:r>
     </w:p>
     <w:p>
@@ -74,12 +69,10 @@
           <w:ilvl w:val="0"/>
           <w:numId w:val="9"/>
         </w:numPr>
-        <w:ind w:left="720" w:hanging="360"/>
-      </w:pPr>
-      <w:r>
-        <w:rPr>
-          <w:b w:val="1"/>
-          <w:rtl w:val="0"/>
+      </w:pPr>
+      <w:r>
+        <w:rPr>
+          <w:b/>
         </w:rPr>
         <w:t xml:space="preserve">Description:  </w:t>
       </w:r>
@@ -90,14 +83,19 @@
           <w:ilvl w:val="0"/>
           <w:numId w:val="3"/>
         </w:numPr>
-        <w:ind w:left="1440" w:hanging="360"/>
-        <w:jc w:val="both"/>
-      </w:pPr>
-      <w:r>
-        <w:rPr>
-          <w:rtl w:val="0"/>
-        </w:rPr>
-        <w:t xml:space="preserve">Its time to replace your List/Map in service with database.</w:t>
+        <w:jc w:val="both"/>
+      </w:pPr>
+      <w:r>
+        <w:t>It’s</w:t>
+      </w:r>
+      <w:r>
+        <w:t xml:space="preserve"> time to replace your List/Map in service</w:t>
+      </w:r>
+      <w:r>
+        <w:t xml:space="preserve"> layer</w:t>
+      </w:r>
+      <w:r>
+        <w:t xml:space="preserve"> with database.</w:t>
       </w:r>
     </w:p>
     <w:p>
@@ -106,17 +104,16 @@
           <w:ilvl w:val="0"/>
           <w:numId w:val="3"/>
         </w:numPr>
-        <w:ind w:left="1440" w:hanging="360"/>
-        <w:jc w:val="both"/>
-        <w:rPr>
-          <w:u w:val="none"/>
-        </w:rPr>
-      </w:pPr>
-      <w:r>
-        <w:rPr>
-          <w:rtl w:val="0"/>
-        </w:rPr>
-        <w:t xml:space="preserve">We will use an in memory database (H2) in this task.</w:t>
+        <w:jc w:val="both"/>
+      </w:pPr>
+      <w:r>
+        <w:t xml:space="preserve">We will use an </w:t>
+      </w:r>
+      <w:r>
+        <w:t>in-memory</w:t>
+      </w:r>
+      <w:r>
+        <w:t xml:space="preserve"> database (H2) in this task.</w:t>
       </w:r>
     </w:p>
     <w:p>
@@ -125,39 +122,31 @@
           <w:ilvl w:val="0"/>
           <w:numId w:val="3"/>
         </w:numPr>
-        <w:ind w:left="1440" w:hanging="360"/>
-        <w:jc w:val="both"/>
-      </w:pPr>
-      <w:r>
-        <w:rPr>
-          <w:rtl w:val="0"/>
-        </w:rPr>
+        <w:jc w:val="both"/>
+      </w:pPr>
+      <w:r>
         <w:t xml:space="preserve">create feature branch for task 03 from release branch: </w:t>
       </w:r>
     </w:p>
     <w:p>
       <w:pPr>
-        <w:ind w:left="1440" w:firstLine="0"/>
-        <w:jc w:val="both"/>
-        <w:rPr/>
-      </w:pPr>
-      <w:r>
-        <w:rPr>
-          <w:rtl w:val="0"/>
-        </w:rPr>
+        <w:ind w:left="1440"/>
+        <w:jc w:val="both"/>
+      </w:pPr>
+      <w:r>
         <w:t xml:space="preserve">    </w:t>
       </w:r>
       <w:r>
         <w:rPr>
-          <w:i w:val="1"/>
-          <w:rtl w:val="0"/>
-        </w:rPr>
-        <w:t xml:space="preserve">git checkout -b "feature/bim/atique-202015/task-03"</w:t>
-      </w:r>
-      <w:r>
-        <w:rPr>
-          <w:rtl w:val="0"/>
-        </w:rPr>
+          <w:i/>
+        </w:rPr>
+        <w:t xml:space="preserve">git checkout -b </w:t>
+      </w:r>
+      <w:r>
+        <w:rPr>
+          <w:i/>
+        </w:rPr>
+        <w:t>feature/bim/atique-202015/task-03</w:t>
       </w:r>
     </w:p>
     <w:p>
@@ -166,43 +155,53 @@
           <w:ilvl w:val="0"/>
           <w:numId w:val="3"/>
         </w:numPr>
-        <w:ind w:left="1440" w:hanging="360"/>
-        <w:jc w:val="both"/>
-        <w:rPr>
-          <w:u w:val="none"/>
-        </w:rPr>
-      </w:pPr>
-      <w:r>
-        <w:rPr>
-          <w:rFonts w:ascii="Arial Unicode MS" w:cs="Arial Unicode MS" w:eastAsia="Arial Unicode MS" w:hAnsi="Arial Unicode MS"/>
-          <w:rtl w:val="0"/>
-        </w:rPr>
-        <w:t xml:space="preserve">Migrate the CRUD from task 02 in Controller→Service→Dao→Repository layeyrs.</w:t>
-      </w:r>
-    </w:p>
-    <w:p>
-      <w:pPr>
-        <w:ind w:left="1440" w:firstLine="0"/>
-        <w:jc w:val="both"/>
-        <w:rPr/>
-      </w:pPr>
-      <w:r>
-        <w:rPr/>
+        <w:jc w:val="both"/>
+      </w:pPr>
+      <w:r>
+        <w:rPr>
+          <w:rFonts w:ascii="Arial Unicode MS" w:eastAsia="Arial Unicode MS" w:hAnsi="Arial Unicode MS" w:cs="Arial Unicode MS"/>
+        </w:rPr>
+        <w:t xml:space="preserve">Migrate the CRUD from task 02 in </w:t>
+      </w:r>
+      <w:r>
+        <w:rPr>
+          <w:rFonts w:ascii="Arial Unicode MS" w:eastAsia="Arial Unicode MS" w:hAnsi="Arial Unicode MS" w:cs="Arial Unicode MS"/>
+          <w:i/>
+        </w:rPr>
+        <w:t>Controller→Service→Dao→Repository</w:t>
+      </w:r>
+      <w:r>
+        <w:rPr>
+          <w:rFonts w:ascii="Arial Unicode MS" w:eastAsia="Arial Unicode MS" w:hAnsi="Arial Unicode MS" w:cs="Arial Unicode MS"/>
+        </w:rPr>
+        <w:t xml:space="preserve"> layeyrs.</w:t>
+      </w:r>
+    </w:p>
+    <w:p>
+      <w:pPr>
+        <w:ind w:left="1440"/>
+        <w:jc w:val="both"/>
+      </w:pPr>
+      <w:r>
+        <w:rPr>
+          <w:noProof/>
+        </w:rPr>
         <w:drawing>
-          <wp:inline distB="114300" distT="114300" distL="114300" distR="114300">
+          <wp:inline distT="114300" distB="114300" distL="114300" distR="114300" wp14:anchorId="358CE585" wp14:editId="794DFF72">
             <wp:extent cx="5069402" cy="1267351"/>
-            <wp:effectExtent b="0" l="0" r="0" t="0"/>
+            <wp:effectExtent l="0" t="0" r="0" b="0"/>
             <wp:docPr id="2" name="image2.jpg"/>
-            <a:graphic>
+            <wp:cNvGraphicFramePr/>
+            <a:graphic xmlns:a="http://schemas.openxmlformats.org/drawingml/2006/main">
               <a:graphicData uri="http://schemas.openxmlformats.org/drawingml/2006/picture">
-                <pic:pic>
+                <pic:pic xmlns:pic="http://schemas.openxmlformats.org/drawingml/2006/picture">
                   <pic:nvPicPr>
                     <pic:cNvPr id="0" name="image2.jpg"/>
                     <pic:cNvPicPr preferRelativeResize="0"/>
                   </pic:nvPicPr>
                   <pic:blipFill>
-                    <a:blip r:embed="rId6"/>
-                    <a:srcRect b="0" l="0" r="0" t="0"/>
+                    <a:blip r:embed="rId5"/>
+                    <a:srcRect/>
                     <a:stretch>
                       <a:fillRect/>
                     </a:stretch>
@@ -212,7 +211,9 @@
                       <a:off x="0" y="0"/>
                       <a:ext cx="5069402" cy="1267351"/>
                     </a:xfrm>
-                    <a:prstGeom prst="rect"/>
+                    <a:prstGeom prst="rect">
+                      <a:avLst/>
+                    </a:prstGeom>
                     <a:ln/>
                   </pic:spPr>
                 </pic:pic>
@@ -221,11 +222,6 @@
           </wp:inline>
         </w:drawing>
       </w:r>
-      <w:r>
-        <w:rPr>
-          <w:rtl w:val="0"/>
-        </w:rPr>
-      </w:r>
     </w:p>
     <w:p>
       <w:pPr>
@@ -233,17 +229,16 @@
           <w:ilvl w:val="0"/>
           <w:numId w:val="3"/>
         </w:numPr>
-        <w:ind w:left="1440" w:hanging="360"/>
-        <w:jc w:val="both"/>
-        <w:rPr>
-          <w:u w:val="none"/>
-        </w:rPr>
-      </w:pPr>
-      <w:r>
-        <w:rPr>
-          <w:rtl w:val="0"/>
-        </w:rPr>
-        <w:t xml:space="preserve">Access H2 db using JPA, Hibernate in Dao layer. </w:t>
+        <w:jc w:val="both"/>
+      </w:pPr>
+      <w:r>
+        <w:t xml:space="preserve">Access H2 </w:t>
+      </w:r>
+      <w:r>
+        <w:t>DB</w:t>
+      </w:r>
+      <w:r>
+        <w:t xml:space="preserve"> using JPA, Hibernate in Dao layer. </w:t>
       </w:r>
     </w:p>
     <w:p>
@@ -252,18 +247,26 @@
           <w:ilvl w:val="0"/>
           <w:numId w:val="3"/>
         </w:numPr>
-        <w:ind w:left="1440" w:hanging="360"/>
-        <w:jc w:val="both"/>
-        <w:rPr>
-          <w:u w:val="none"/>
-        </w:rPr>
-      </w:pPr>
-      <w:r>
-        <w:rPr>
-          <w:rFonts w:ascii="Arial Unicode MS" w:cs="Arial Unicode MS" w:eastAsia="Arial Unicode MS" w:hAnsi="Arial Unicode MS"/>
-          <w:rtl w:val="0"/>
-        </w:rPr>
-        <w:t xml:space="preserve">Create and Use DTO’s in Controller→Service layer</w:t>
+        <w:jc w:val="both"/>
+      </w:pPr>
+      <w:r>
+        <w:rPr>
+          <w:rFonts w:ascii="Arial Unicode MS" w:eastAsia="Arial Unicode MS" w:hAnsi="Arial Unicode MS" w:cs="Arial Unicode MS"/>
+        </w:rPr>
+        <w:t xml:space="preserve">Create and Use DTO’s in </w:t>
+      </w:r>
+      <w:r>
+        <w:rPr>
+          <w:rFonts w:ascii="Arial Unicode MS" w:eastAsia="Arial Unicode MS" w:hAnsi="Arial Unicode MS" w:cs="Arial Unicode MS"/>
+          <w:i/>
+        </w:rPr>
+        <w:t>Controller→Service</w:t>
+      </w:r>
+      <w:r>
+        <w:rPr>
+          <w:rFonts w:ascii="Arial Unicode MS" w:eastAsia="Arial Unicode MS" w:hAnsi="Arial Unicode MS" w:cs="Arial Unicode MS"/>
+        </w:rPr>
+        <w:t xml:space="preserve"> layer</w:t>
       </w:r>
     </w:p>
     <w:p>
@@ -272,18 +275,50 @@
           <w:ilvl w:val="0"/>
           <w:numId w:val="3"/>
         </w:numPr>
-        <w:ind w:left="1440" w:hanging="360"/>
-        <w:jc w:val="both"/>
-        <w:rPr>
-          <w:u w:val="none"/>
-        </w:rPr>
-      </w:pPr>
-      <w:r>
-        <w:rPr>
-          <w:rFonts w:ascii="Arial Unicode MS" w:cs="Arial Unicode MS" w:eastAsia="Arial Unicode MS" w:hAnsi="Arial Unicode MS"/>
-          <w:rtl w:val="0"/>
-        </w:rPr>
-        <w:t xml:space="preserve">Create and use Domain Models/Jpa Entities in Service→Dao layer</w:t>
+        <w:jc w:val="both"/>
+      </w:pPr>
+      <w:r>
+        <w:rPr>
+          <w:rFonts w:ascii="Arial Unicode MS" w:eastAsia="Arial Unicode MS" w:hAnsi="Arial Unicode MS" w:cs="Arial Unicode MS"/>
+        </w:rPr>
+        <w:t>Create and use Domain M</w:t>
+      </w:r>
+      <w:r>
+        <w:rPr>
+          <w:rFonts w:ascii="Arial Unicode MS" w:eastAsia="Arial Unicode MS" w:hAnsi="Arial Unicode MS" w:cs="Arial Unicode MS"/>
+        </w:rPr>
+        <w:t>odels/</w:t>
+      </w:r>
+      <w:r>
+        <w:rPr>
+          <w:rFonts w:ascii="Arial Unicode MS" w:eastAsia="Arial Unicode MS" w:hAnsi="Arial Unicode MS" w:cs="Arial Unicode MS"/>
+        </w:rPr>
+        <w:t>JPA</w:t>
+      </w:r>
+      <w:r>
+        <w:rPr>
+          <w:rFonts w:ascii="Arial Unicode MS" w:eastAsia="Arial Unicode MS" w:hAnsi="Arial Unicode MS" w:cs="Arial Unicode MS"/>
+        </w:rPr>
+        <w:t>-</w:t>
+      </w:r>
+      <w:r>
+        <w:rPr>
+          <w:rFonts w:ascii="Arial Unicode MS" w:eastAsia="Arial Unicode MS" w:hAnsi="Arial Unicode MS" w:cs="Arial Unicode MS"/>
+        </w:rPr>
+        <w:t xml:space="preserve">Entities in </w:t>
+      </w:r>
+      <w:r>
+        <w:rPr>
+          <w:rFonts w:ascii="Arial Unicode MS" w:eastAsia="Arial Unicode MS" w:hAnsi="Arial Unicode MS" w:cs="Arial Unicode MS"/>
+          <w:i/>
+        </w:rPr>
+        <w:t>Service→Dao</w:t>
+      </w:r>
+      <w:r>
+        <w:rPr>
+          <w:rFonts w:ascii="Arial Unicode MS" w:eastAsia="Arial Unicode MS" w:hAnsi="Arial Unicode MS" w:cs="Arial Unicode MS"/>
+        </w:rPr>
+        <w:t xml:space="preserve"> layer</w:t>
       </w:r>
     </w:p>
     <w:p>
@@ -292,65 +327,137 @@
           <w:ilvl w:val="0"/>
           <w:numId w:val="3"/>
         </w:numPr>
-        <w:ind w:left="1440" w:hanging="360"/>
-        <w:jc w:val="both"/>
-      </w:pPr>
-      <w:r>
-        <w:rPr>
-          <w:rtl w:val="0"/>
-        </w:rPr>
-        <w:t xml:space="preserve">Create a directory named: entities</w:t>
-      </w:r>
-    </w:p>
-    <w:p>
-      <w:pPr>
-        <w:ind w:left="1440" w:firstLine="0"/>
-        <w:jc w:val="both"/>
-        <w:rPr/>
-      </w:pPr>
-      <w:r>
-        <w:rPr>
-          <w:rtl w:val="0"/>
-        </w:rPr>
+        <w:jc w:val="both"/>
+      </w:pPr>
+      <w:r>
+        <w:t xml:space="preserve">Create a directory named: </w:t>
+      </w:r>
+      <w:r>
+        <w:t>dao</w:t>
+      </w:r>
+    </w:p>
+    <w:p>
+      <w:pPr>
+        <w:ind w:left="1440"/>
+        <w:jc w:val="both"/>
+      </w:pPr>
+      <w:r>
         <w:t xml:space="preserve">under </w:t>
       </w:r>
       <w:r>
         <w:rPr>
-          <w:i w:val="1"/>
-          <w:rtl w:val="0"/>
-        </w:rPr>
-        <w:t xml:space="preserve">src/main/java/com.example.bookinfomanagement</w:t>
-      </w:r>
-      <w:r>
-        <w:rPr>
-          <w:rtl w:val="0"/>
-        </w:rPr>
+          <w:i/>
+        </w:rPr>
+        <w:t>src/main/java/com.example.bookinfomanagement</w:t>
+      </w:r>
+      <w:r>
+        <w:t xml:space="preserve"> for </w:t>
+      </w:r>
+      <w:r>
+        <w:t>DAO layer</w:t>
+      </w:r>
+    </w:p>
+    <w:p>
+      <w:pPr>
+        <w:numPr>
+          <w:ilvl w:val="0"/>
+          <w:numId w:val="3"/>
+        </w:numPr>
+        <w:jc w:val="both"/>
+      </w:pPr>
+      <w:r>
+        <w:t>Create a directory named: entit</w:t>
+      </w:r>
+      <w:r>
+        <w:t>y</w:t>
+      </w:r>
+    </w:p>
+    <w:p>
+      <w:pPr>
+        <w:ind w:left="1440"/>
+        <w:jc w:val="both"/>
+      </w:pPr>
+      <w:r>
+        <w:t xml:space="preserve">under </w:t>
+      </w:r>
+      <w:r>
+        <w:rPr>
+          <w:i/>
+        </w:rPr>
+        <w:t>src/main/java/com.example.bookinfomanagement</w:t>
+      </w:r>
+      <w:r>
         <w:t xml:space="preserve"> for Entities</w:t>
       </w:r>
     </w:p>
     <w:p>
       <w:pPr>
-        <w:ind w:left="1440" w:firstLine="0"/>
-        <w:jc w:val="both"/>
-        <w:rPr/>
-      </w:pPr>
-      <w:r>
-        <w:rPr/>
+        <w:numPr>
+          <w:ilvl w:val="0"/>
+          <w:numId w:val="3"/>
+        </w:numPr>
+        <w:jc w:val="both"/>
+      </w:pPr>
+      <w:r>
+        <w:t xml:space="preserve">Create a directory named: </w:t>
+      </w:r>
+      <w:r>
+        <w:t>repository</w:t>
+      </w:r>
+    </w:p>
+    <w:p>
+      <w:pPr>
+        <w:ind w:left="1440"/>
+        <w:jc w:val="both"/>
+      </w:pPr>
+      <w:r>
+        <w:t xml:space="preserve">under </w:t>
+      </w:r>
+      <w:r>
+        <w:rPr>
+          <w:i/>
+        </w:rPr>
+        <w:t>src/main/java/com.example.bookinfomanagement</w:t>
+      </w:r>
+      <w:r>
+        <w:t xml:space="preserve"> for </w:t>
+      </w:r>
+      <w:r>
+        <w:t>JPA Repositories</w:t>
+      </w:r>
+    </w:p>
+    <w:p>
+      <w:pPr>
+        <w:ind w:left="1440"/>
+        <w:jc w:val="both"/>
+      </w:pPr>
+      <w:r>
+        <w:rPr>
+          <w:noProof/>
+        </w:rPr>
         <w:drawing>
-          <wp:inline distB="114300" distT="114300" distL="114300" distR="114300">
-            <wp:extent cx="4924425" cy="1685925"/>
-            <wp:effectExtent b="0" l="0" r="0" t="0"/>
-            <wp:docPr id="1" name="image1.png"/>
-            <a:graphic>
+          <wp:inline distT="0" distB="0" distL="0" distR="0" wp14:anchorId="0C4E7FF3" wp14:editId="420C994F">
+            <wp:extent cx="3939881" cy="2743438"/>
+            <wp:effectExtent l="0" t="0" r="3810" b="0"/>
+            <wp:docPr id="4" name="Picture 4"/>
+            <wp:cNvGraphicFramePr>
+              <a:graphicFrameLocks xmlns:a="http://schemas.openxmlformats.org/drawingml/2006/main" noChangeAspect="1"/>
+            </wp:cNvGraphicFramePr>
+            <a:graphic xmlns:a="http://schemas.openxmlformats.org/drawingml/2006/main">
               <a:graphicData uri="http://schemas.openxmlformats.org/drawingml/2006/picture">
-                <pic:pic>
+                <pic:pic xmlns:pic="http://schemas.openxmlformats.org/drawingml/2006/picture">
                   <pic:nvPicPr>
-                    <pic:cNvPr id="0" name="image1.png"/>
-                    <pic:cNvPicPr preferRelativeResize="0"/>
+                    <pic:cNvPr id="4" name="Screenshot 2022-07-09 172940.png"/>
+                    <pic:cNvPicPr/>
                   </pic:nvPicPr>
                   <pic:blipFill>
-                    <a:blip r:embed="rId7"/>
-                    <a:srcRect b="0" l="0" r="0" t="0"/>
+                    <a:blip r:embed="rId6">
+                      <a:extLst>
+                        <a:ext uri="{28A0092B-C50C-407E-A947-70E740481C1C}">
+                          <a14:useLocalDpi xmlns:a14="http://schemas.microsoft.com/office/drawing/2010/main" val="0"/>
+                        </a:ext>
+                      </a:extLst>
+                    </a:blip>
                     <a:stretch>
                       <a:fillRect/>
                     </a:stretch>
@@ -358,10 +465,11 @@
                   <pic:spPr>
                     <a:xfrm>
                       <a:off x="0" y="0"/>
-                      <a:ext cx="4924425" cy="1685925"/>
+                      <a:ext cx="3939881" cy="2743438"/>
                     </a:xfrm>
-                    <a:prstGeom prst="rect"/>
-                    <a:ln/>
+                    <a:prstGeom prst="rect">
+                      <a:avLst/>
+                    </a:prstGeom>
                   </pic:spPr>
                 </pic:pic>
               </a:graphicData>
@@ -369,11 +477,12 @@
           </wp:inline>
         </w:drawing>
       </w:r>
-      <w:r>
-        <w:rPr>
-          <w:rtl w:val="0"/>
-        </w:rPr>
-      </w:r>
+    </w:p>
+    <w:p>
+      <w:pPr>
+        <w:ind w:left="1440"/>
+        <w:jc w:val="both"/>
+      </w:pPr>
     </w:p>
     <w:p>
       <w:pPr>
@@ -381,126 +490,116 @@
           <w:ilvl w:val="0"/>
           <w:numId w:val="3"/>
         </w:numPr>
-        <w:ind w:left="1440" w:hanging="360"/>
-        <w:jc w:val="both"/>
-        <w:rPr>
-          <w:u w:val="none"/>
-        </w:rPr>
-      </w:pPr>
-      <w:r>
-        <w:rPr>
-          <w:rtl w:val="0"/>
-        </w:rPr>
-        <w:t xml:space="preserve">Add these properties in application.properties</w:t>
-      </w:r>
-    </w:p>
-    <w:p>
-      <w:pPr>
-        <w:ind w:left="1440" w:firstLine="0"/>
-        <w:jc w:val="both"/>
-        <w:rPr>
-          <w:i w:val="1"/>
-        </w:rPr>
-      </w:pPr>
-      <w:r>
-        <w:rPr>
-          <w:i w:val="1"/>
-          <w:rtl w:val="0"/>
-        </w:rPr>
-        <w:t xml:space="preserve">spring.datasource.url=jdbc:h2:mem:testdb</w:t>
-      </w:r>
-    </w:p>
-    <w:p>
-      <w:pPr>
-        <w:ind w:left="1440" w:firstLine="0"/>
-        <w:jc w:val="both"/>
-        <w:rPr>
-          <w:i w:val="1"/>
-        </w:rPr>
-      </w:pPr>
-      <w:r>
-        <w:rPr>
-          <w:i w:val="1"/>
-          <w:rtl w:val="0"/>
-        </w:rPr>
-        <w:t xml:space="preserve">spring.datasource.driverClassName=org.h2.Driver</w:t>
-      </w:r>
-    </w:p>
-    <w:p>
-      <w:pPr>
-        <w:ind w:left="1440" w:firstLine="0"/>
-        <w:jc w:val="both"/>
-        <w:rPr>
-          <w:i w:val="1"/>
-        </w:rPr>
-      </w:pPr>
-      <w:r>
-        <w:rPr>
-          <w:i w:val="1"/>
-          <w:rtl w:val="0"/>
-        </w:rPr>
-        <w:t xml:space="preserve">spring.datasource.username=sa</w:t>
-      </w:r>
-    </w:p>
-    <w:p>
-      <w:pPr>
-        <w:ind w:left="1440" w:firstLine="0"/>
-        <w:jc w:val="both"/>
-        <w:rPr>
-          <w:i w:val="1"/>
-        </w:rPr>
-      </w:pPr>
-      <w:r>
-        <w:rPr>
-          <w:i w:val="1"/>
-          <w:rtl w:val="0"/>
-        </w:rPr>
-        <w:t xml:space="preserve">spring.datasource.password=</w:t>
-      </w:r>
-    </w:p>
-    <w:p>
-      <w:pPr>
-        <w:ind w:left="1440" w:firstLine="0"/>
-        <w:jc w:val="both"/>
-        <w:rPr>
-          <w:i w:val="1"/>
-        </w:rPr>
-      </w:pPr>
-      <w:r>
-        <w:rPr>
-          <w:i w:val="1"/>
-          <w:rtl w:val="0"/>
-        </w:rPr>
-        <w:t xml:space="preserve">spring.jpa.database-platform=org.hibernate.dialect.H2Dialect</w:t>
-      </w:r>
-    </w:p>
-    <w:p>
-      <w:pPr>
-        <w:ind w:left="1440" w:firstLine="0"/>
-        <w:jc w:val="both"/>
-        <w:rPr>
-          <w:i w:val="1"/>
-        </w:rPr>
-      </w:pPr>
-      <w:r>
-        <w:rPr>
-          <w:i w:val="1"/>
-          <w:rtl w:val="0"/>
-        </w:rPr>
-        <w:t xml:space="preserve">spring.h2.console.enabled=true</w:t>
-      </w:r>
-    </w:p>
-    <w:p>
-      <w:pPr>
-        <w:ind w:left="0" w:firstLine="0"/>
-        <w:jc w:val="both"/>
-        <w:rPr/>
-      </w:pPr>
-      <w:r>
-        <w:rPr>
-          <w:rtl w:val="0"/>
-        </w:rPr>
-      </w:r>
+        <w:jc w:val="both"/>
+      </w:pPr>
+      <w:r>
+        <w:t>Add these properties in application.properties</w:t>
+      </w:r>
+      <w:r>
+        <w:t xml:space="preserve"> file</w:t>
+      </w:r>
+    </w:p>
+    <w:p>
+      <w:pPr>
+        <w:ind w:left="1440"/>
+        <w:jc w:val="both"/>
+        <w:rPr>
+          <w:i/>
+        </w:rPr>
+      </w:pPr>
+      <w:r>
+        <w:rPr>
+          <w:i/>
+        </w:rPr>
+        <w:t>spring.datasource.url=jdbc:h2:mem:testdb</w:t>
+      </w:r>
+    </w:p>
+    <w:p>
+      <w:pPr>
+        <w:ind w:left="1440"/>
+        <w:jc w:val="both"/>
+        <w:rPr>
+          <w:i/>
+        </w:rPr>
+      </w:pPr>
+      <w:r>
+        <w:rPr>
+          <w:i/>
+        </w:rPr>
+        <w:lastRenderedPageBreak/>
+        <w:t>spring.datasource.driverCla</w:t>
+      </w:r>
+      <w:r>
+        <w:rPr>
+          <w:i/>
+        </w:rPr>
+        <w:t>ssName=org.h2.Driver</w:t>
+      </w:r>
+    </w:p>
+    <w:p>
+      <w:pPr>
+        <w:ind w:left="1440"/>
+        <w:jc w:val="both"/>
+        <w:rPr>
+          <w:i/>
+        </w:rPr>
+      </w:pPr>
+      <w:r>
+        <w:rPr>
+          <w:i/>
+        </w:rPr>
+        <w:t>spring.datasource.username=sa</w:t>
+      </w:r>
+    </w:p>
+    <w:p>
+      <w:pPr>
+        <w:ind w:left="1440"/>
+        <w:jc w:val="both"/>
+        <w:rPr>
+          <w:i/>
+        </w:rPr>
+      </w:pPr>
+      <w:r>
+        <w:rPr>
+          <w:i/>
+        </w:rPr>
+        <w:t>spring.datasource.password=</w:t>
+      </w:r>
+    </w:p>
+    <w:p>
+      <w:pPr>
+        <w:ind w:left="1440"/>
+        <w:jc w:val="both"/>
+        <w:rPr>
+          <w:i/>
+        </w:rPr>
+      </w:pPr>
+      <w:r>
+        <w:rPr>
+          <w:i/>
+        </w:rPr>
+        <w:t>spring.jpa.database-platform=org.hibernate.dialect.H2Dialect</w:t>
+      </w:r>
+    </w:p>
+    <w:p>
+      <w:pPr>
+        <w:ind w:left="1440"/>
+        <w:jc w:val="both"/>
+        <w:rPr>
+          <w:i/>
+        </w:rPr>
+      </w:pPr>
+      <w:r>
+        <w:rPr>
+          <w:i/>
+        </w:rPr>
+        <w:t>spring.h2.console.enabled=true</w:t>
+      </w:r>
+    </w:p>
+    <w:p>
+      <w:pPr>
+        <w:jc w:val="both"/>
+      </w:pPr>
     </w:p>
     <w:p>
       <w:pPr>
@@ -508,71 +607,94 @@
           <w:ilvl w:val="0"/>
           <w:numId w:val="4"/>
         </w:numPr>
-        <w:ind w:left="1440" w:hanging="360"/>
-        <w:jc w:val="both"/>
-        <w:rPr>
-          <w:u w:val="none"/>
-        </w:rPr>
-      </w:pPr>
-      <w:r>
-        <w:rPr>
-          <w:rtl w:val="0"/>
-        </w:rPr>
+        <w:jc w:val="both"/>
+      </w:pPr>
+      <w:r>
         <w:t xml:space="preserve">Add Below dependency in </w:t>
       </w:r>
       <w:r>
         <w:rPr>
-          <w:rFonts w:ascii="Arial Unicode MS" w:cs="Arial Unicode MS" w:eastAsia="Arial Unicode MS" w:hAnsi="Arial Unicode MS"/>
-          <w:i w:val="1"/>
-          <w:rtl w:val="0"/>
-        </w:rPr>
-        <w:t xml:space="preserve">build.gradle → dependencies</w:t>
-      </w:r>
-    </w:p>
-    <w:p>
-      <w:pPr>
-        <w:ind w:left="1440" w:firstLine="0"/>
-        <w:jc w:val="both"/>
-        <w:rPr/>
-      </w:pPr>
-      <w:r>
-        <w:rPr>
-          <w:i w:val="1"/>
-          <w:rtl w:val="0"/>
-        </w:rPr>
-        <w:t xml:space="preserve">runtimeOnly 'com.h2database:h2'</w:t>
-      </w:r>
-      <w:r>
-        <w:rPr>
-          <w:rtl w:val="0"/>
-        </w:rPr>
-      </w:r>
-    </w:p>
-    <w:p>
-      <w:pPr>
-        <w:ind w:left="0" w:firstLine="0"/>
-        <w:rPr/>
-      </w:pPr>
-      <w:r>
-        <w:rPr>
-          <w:rtl w:val="0"/>
-        </w:rPr>
-      </w:r>
-    </w:p>
+          <w:rFonts w:ascii="Arial Unicode MS" w:eastAsia="Arial Unicode MS" w:hAnsi="Arial Unicode MS" w:cs="Arial Unicode MS"/>
+          <w:i/>
+        </w:rPr>
+        <w:t>build.gradle → dependencies</w:t>
+      </w:r>
+    </w:p>
+    <w:p>
+      <w:pPr>
+        <w:rPr>
+          <w:i/>
+        </w:rPr>
+      </w:pPr>
+      <w:r>
+        <w:rPr>
+          <w:i/>
+        </w:rPr>
+        <w:t xml:space="preserve">                       </w:t>
+      </w:r>
+      <w:r>
+        <w:rPr>
+          <w:i/>
+        </w:rPr>
+        <w:t xml:space="preserve"> </w:t>
+      </w:r>
+      <w:r>
+        <w:rPr>
+          <w:i/>
+        </w:rPr>
+        <w:t>implementation 'org.springframework.boot:spring-boot-starter-data-jpa'</w:t>
+      </w:r>
+    </w:p>
+    <w:p>
+      <w:pPr>
+        <w:rPr>
+          <w:i/>
+        </w:rPr>
+      </w:pPr>
+      <w:r>
+        <w:rPr>
+          <w:i/>
+        </w:rPr>
+        <w:t xml:space="preserve">                      </w:t>
+      </w:r>
+      <w:r>
+        <w:rPr>
+          <w:i/>
+        </w:rPr>
+        <w:t xml:space="preserve"> </w:t>
+      </w:r>
+      <w:r>
+        <w:rPr>
+          <w:i/>
+        </w:rPr>
+        <w:t xml:space="preserve"> </w:t>
+      </w:r>
+      <w:r>
+        <w:rPr>
+          <w:i/>
+        </w:rPr>
+        <w:t>runtimeOnly 'com.h2database:h2'</w:t>
+      </w:r>
+    </w:p>
+    <w:p/>
     <w:p>
       <w:pPr>
         <w:numPr>
           <w:ilvl w:val="0"/>
           <w:numId w:val="9"/>
         </w:numPr>
-        <w:ind w:left="720" w:hanging="360"/>
-      </w:pPr>
-      <w:r>
-        <w:rPr>
-          <w:b w:val="1"/>
-          <w:rtl w:val="0"/>
-        </w:rPr>
-        <w:t xml:space="preserve">Learning Metariaks</w:t>
+      </w:pPr>
+      <w:r>
+        <w:rPr>
+          <w:b/>
+        </w:rPr>
+        <w:t xml:space="preserve">Learning </w:t>
+      </w:r>
+      <w:r>
+        <w:rPr>
+          <w:b/>
+        </w:rPr>
+        <w:t>metatrails</w:t>
       </w:r>
     </w:p>
     <w:p>
@@ -581,26 +703,40 @@
           <w:ilvl w:val="0"/>
           <w:numId w:val="6"/>
         </w:numPr>
-        <w:ind w:left="1440" w:hanging="360"/>
-        <w:rPr>
-          <w:u w:val="none"/>
-        </w:rPr>
+      </w:pPr>
+      <w:hyperlink r:id="rId7">
+        <w:r>
+          <w:rPr>
+            <w:color w:val="1155CC"/>
+            <w:u w:val="single"/>
+          </w:rPr>
+          <w:t>https://www.baeldung.com/spring-boot-h2-database</w:t>
+        </w:r>
+      </w:hyperlink>
+    </w:p>
+    <w:p>
+      <w:pPr>
+        <w:numPr>
+          <w:ilvl w:val="0"/>
+          <w:numId w:val="6"/>
+        </w:numPr>
       </w:pPr>
       <w:hyperlink r:id="rId8">
         <w:r>
           <w:rPr>
-            <w:color w:val="1155cc"/>
+            <w:color w:val="1155CC"/>
             <w:u w:val="single"/>
-            <w:rtl w:val="0"/>
           </w:rPr>
-          <w:t xml:space="preserve">https://www.baeldung.com/spring-boot-h2-database</w:t>
+          <w:t>https://www.youtube.com/watch?v=9S</w:t>
+        </w:r>
+        <w:r>
+          <w:rPr>
+            <w:color w:val="1155CC"/>
+            <w:u w:val="single"/>
+          </w:rPr>
+          <w:t>GDpanrc8U&amp;ab_channel=Amigoscode</w:t>
         </w:r>
       </w:hyperlink>
-      <w:r>
-        <w:rPr>
-          <w:rtl w:val="0"/>
-        </w:rPr>
-      </w:r>
     </w:p>
     <w:p>
       <w:pPr>
@@ -608,26 +744,16 @@
           <w:ilvl w:val="0"/>
           <w:numId w:val="6"/>
         </w:numPr>
-        <w:ind w:left="1440" w:hanging="360"/>
-        <w:rPr>
-          <w:u w:val="none"/>
-        </w:rPr>
       </w:pPr>
       <w:hyperlink r:id="rId9">
         <w:r>
           <w:rPr>
-            <w:color w:val="1155cc"/>
+            <w:color w:val="1155CC"/>
             <w:u w:val="single"/>
-            <w:rtl w:val="0"/>
           </w:rPr>
-          <w:t xml:space="preserve">https://www.youtube.com/watch?v=9SGDpanrc8U&amp;ab_channel=Amigoscode</w:t>
+          <w:t>https://www.baeldung.com/learn-jpa-hibernate</w:t>
         </w:r>
       </w:hyperlink>
-      <w:r>
-        <w:rPr>
-          <w:rtl w:val="0"/>
-        </w:rPr>
-      </w:r>
     </w:p>
     <w:p>
       <w:pPr>
@@ -635,66 +761,23 @@
           <w:ilvl w:val="0"/>
           <w:numId w:val="6"/>
         </w:numPr>
-        <w:ind w:left="1440" w:hanging="360"/>
-        <w:rPr>
-          <w:u w:val="none"/>
-        </w:rPr>
       </w:pPr>
       <w:hyperlink r:id="rId10">
         <w:r>
           <w:rPr>
-            <w:color w:val="1155cc"/>
+            <w:color w:val="1155CC"/>
             <w:u w:val="single"/>
-            <w:rtl w:val="0"/>
           </w:rPr>
-          <w:t xml:space="preserve">https://www.baeldung.com/learn-jpa-hibernate</w:t>
+          <w:t>https://www.baeldung.com/transaction-configuration-with-jpa-and-spring</w:t>
         </w:r>
       </w:hyperlink>
-      <w:r>
-        <w:rPr>
-          <w:rtl w:val="0"/>
-        </w:rPr>
-      </w:r>
-    </w:p>
-    <w:p>
-      <w:pPr>
-        <w:numPr>
-          <w:ilvl w:val="0"/>
-          <w:numId w:val="6"/>
-        </w:numPr>
-        <w:ind w:left="1440" w:hanging="360"/>
-        <w:rPr>
-          <w:u w:val="none"/>
-        </w:rPr>
-      </w:pPr>
-      <w:hyperlink r:id="rId11">
-        <w:r>
-          <w:rPr>
-            <w:color w:val="1155cc"/>
-            <w:u w:val="single"/>
-            <w:rtl w:val="0"/>
-          </w:rPr>
-          <w:t xml:space="preserve">https://www.baeldung.com/transaction-configuration-with-jpa-and-spring</w:t>
-        </w:r>
-      </w:hyperlink>
-      <w:r>
-        <w:rPr>
-          <w:rtl w:val="0"/>
-        </w:rPr>
-      </w:r>
-    </w:p>
-    <w:p>
-      <w:pPr>
-        <w:ind w:left="0" w:firstLine="0"/>
-        <w:rPr>
-          <w:b w:val="1"/>
-        </w:rPr>
-      </w:pPr>
-      <w:r>
-        <w:rPr>
-          <w:rtl w:val="0"/>
-        </w:rPr>
-      </w:r>
+    </w:p>
+    <w:p>
+      <w:pPr>
+        <w:rPr>
+          <w:b/>
+        </w:rPr>
+      </w:pPr>
     </w:p>
     <w:p>
       <w:pPr>
@@ -702,14 +785,12 @@
           <w:ilvl w:val="0"/>
           <w:numId w:val="9"/>
         </w:numPr>
-        <w:ind w:left="720" w:hanging="360"/>
-      </w:pPr>
-      <w:r>
-        <w:rPr>
-          <w:b w:val="1"/>
-          <w:rtl w:val="0"/>
-        </w:rPr>
-        <w:t xml:space="preserve">Helper Project</w:t>
+      </w:pPr>
+      <w:r>
+        <w:rPr>
+          <w:b/>
+        </w:rPr>
+        <w:t>Helper Project</w:t>
       </w:r>
     </w:p>
     <w:p>
@@ -718,17 +799,10 @@
           <w:ilvl w:val="0"/>
           <w:numId w:val="7"/>
         </w:numPr>
-        <w:ind w:left="1440" w:hanging="360"/>
-        <w:jc w:val="both"/>
-        <w:rPr>
-          <w:u w:val="none"/>
-        </w:rPr>
-      </w:pPr>
-      <w:r>
-        <w:rPr>
-          <w:rtl w:val="0"/>
-        </w:rPr>
-        <w:t xml:space="preserve">This is an already done project to help you.</w:t>
+        <w:jc w:val="both"/>
+      </w:pPr>
+      <w:r>
+        <w:t>This is an already done project to help you.</w:t>
       </w:r>
     </w:p>
     <w:p>
@@ -737,84 +811,118 @@
           <w:ilvl w:val="0"/>
           <w:numId w:val="7"/>
         </w:numPr>
-        <w:ind w:left="1440" w:hanging="360"/>
-        <w:jc w:val="both"/>
-        <w:rPr>
-          <w:u w:val="none"/>
-        </w:rPr>
-      </w:pPr>
-      <w:r>
-        <w:rPr>
-          <w:rtl w:val="0"/>
-        </w:rPr>
-        <w:t xml:space="preserve">A simple CRUD operations to manage student info is done in this project using H2 db and jpa.</w:t>
-      </w:r>
-    </w:p>
-    <w:p>
-      <w:pPr>
-        <w:ind w:left="1440" w:firstLine="0"/>
-        <w:jc w:val="both"/>
-        <w:rPr>
-          <w:i w:val="1"/>
-        </w:rPr>
-      </w:pPr>
-      <w:r>
-        <w:rPr>
-          <w:rtl w:val="0"/>
-        </w:rPr>
-        <w:t xml:space="preserve">1. You have already cloned this project in task 02</w:t>
-      </w:r>
-      <w:r>
-        <w:rPr>
-          <w:rtl w:val="0"/>
-        </w:rPr>
-      </w:r>
-    </w:p>
-    <w:p>
-      <w:pPr>
-        <w:ind w:left="1440" w:firstLine="0"/>
-        <w:jc w:val="both"/>
-        <w:rPr>
-          <w:i w:val="1"/>
-        </w:rPr>
-      </w:pPr>
-      <w:r>
-        <w:rPr>
-          <w:rtl w:val="0"/>
-        </w:rPr>
+        <w:jc w:val="both"/>
+      </w:pPr>
+      <w:r>
+        <w:t>S</w:t>
+      </w:r>
+      <w:r>
+        <w:t xml:space="preserve">imple CRUD operations to manage student info is done in this project using H2 </w:t>
+      </w:r>
+      <w:r>
+        <w:t>Database</w:t>
+      </w:r>
+      <w:r>
+        <w:t xml:space="preserve"> and </w:t>
+      </w:r>
+      <w:r>
+        <w:t>JPA</w:t>
+      </w:r>
+      <w:r>
+        <w:t xml:space="preserve"> in 4 layers</w:t>
+      </w:r>
+      <w:r>
+        <w:t>.</w:t>
+      </w:r>
+    </w:p>
+    <w:p>
+      <w:pPr>
+        <w:ind w:left="1440"/>
+        <w:jc w:val="both"/>
+        <w:rPr>
+          <w:i/>
+        </w:rPr>
+      </w:pPr>
+      <w:r>
+        <w:t>1. You have already cloned this</w:t>
+      </w:r>
+      <w:r>
+        <w:t xml:space="preserve"> project in task 02</w:t>
+      </w:r>
+    </w:p>
+    <w:p>
+      <w:pPr>
+        <w:ind w:left="1440"/>
+        <w:jc w:val="both"/>
+        <w:rPr>
+          <w:i/>
+        </w:rPr>
+      </w:pPr>
+      <w:r>
         <w:t xml:space="preserve">2. fetch branches: </w:t>
       </w:r>
       <w:r>
         <w:rPr>
-          <w:i w:val="1"/>
-          <w:rtl w:val="0"/>
-        </w:rPr>
-        <w:t xml:space="preserve">git fetch</w:t>
-      </w:r>
-    </w:p>
-    <w:p>
-      <w:pPr>
-        <w:ind w:left="1440" w:firstLine="0"/>
-        <w:jc w:val="both"/>
-        <w:rPr/>
-      </w:pPr>
-      <w:r>
-        <w:rPr>
-          <w:rtl w:val="0"/>
-        </w:rPr>
+          <w:i/>
+        </w:rPr>
+        <w:t>git fetch</w:t>
+      </w:r>
+    </w:p>
+    <w:p>
+      <w:pPr>
+        <w:ind w:left="1440"/>
+        <w:jc w:val="both"/>
+        <w:rPr>
+          <w:i/>
+        </w:rPr>
+      </w:pPr>
+      <w:r>
         <w:t xml:space="preserve">3. checkout branch: </w:t>
       </w:r>
       <w:r>
         <w:rPr>
-          <w:i w:val="1"/>
-          <w:rtl w:val="0"/>
-        </w:rPr>
-        <w:t xml:space="preserve">git checkout "hp/student-info-manage-h2-jpa"</w:t>
-      </w:r>
-      <w:r>
-        <w:rPr>
-          <w:rtl w:val="0"/>
-        </w:rPr>
+          <w:i/>
+        </w:rPr>
+        <w:t xml:space="preserve">git checkout </w:t>
+      </w:r>
+      <w:r>
+        <w:rPr>
+          <w:i/>
+        </w:rPr>
+        <w:t>hp/student-info-manage-h2-jpa</w:t>
+      </w:r>
+    </w:p>
+    <w:p>
+      <w:pPr>
+        <w:ind w:left="1440"/>
+        <w:jc w:val="both"/>
+      </w:pPr>
+      <w:r>
+        <w:t>4. Description can be found in README.md file.</w:t>
+      </w:r>
+    </w:p>
+    <w:p>
+      <w:pPr>
+        <w:ind w:left="1440"/>
+        <w:jc w:val="both"/>
+      </w:pPr>
+      <w:r>
+        <w:t xml:space="preserve">5. Postman collection kept in </w:t>
+      </w:r>
+      <w:r>
+        <w:rPr>
+          <w:i/>
+        </w:rPr>
+        <w:t>documents</w:t>
+      </w:r>
+      <w:r>
+        <w:t xml:space="preserve"> </w:t>
+      </w:r>
+      <w:r>
+        <w:t>package</w:t>
+      </w:r>
+      <w:r>
+        <w:t>.</w:t>
       </w:r>
     </w:p>
     <w:p>
@@ -823,31 +931,22 @@
           <w:ilvl w:val="0"/>
           <w:numId w:val="5"/>
         </w:numPr>
-        <w:ind w:left="1440" w:hanging="360"/>
-        <w:jc w:val="both"/>
-        <w:rPr>
-          <w:u w:val="none"/>
-        </w:rPr>
-      </w:pPr>
-      <w:r>
-        <w:rPr>
-          <w:rtl w:val="0"/>
-        </w:rPr>
-        <w:t xml:space="preserve">You can see the project structure and browse the code.</w:t>
-      </w:r>
-    </w:p>
-    <w:p>
-      <w:pPr>
-        <w:ind w:left="720" w:firstLine="0"/>
-        <w:rPr>
-          <w:b w:val="1"/>
-        </w:rPr>
-      </w:pPr>
-      <w:r>
-        <w:rPr>
-          <w:rtl w:val="0"/>
-        </w:rPr>
-      </w:r>
+        <w:jc w:val="both"/>
+      </w:pPr>
+      <w:r>
+        <w:t>You can see the project structure and browse the code</w:t>
+      </w:r>
+      <w:r>
+        <w:t>.</w:t>
+      </w:r>
+    </w:p>
+    <w:p>
+      <w:pPr>
+        <w:ind w:left="720"/>
+        <w:rPr>
+          <w:b/>
+        </w:rPr>
+      </w:pPr>
     </w:p>
     <w:p>
       <w:pPr>
@@ -855,26 +954,20 @@
           <w:ilvl w:val="0"/>
           <w:numId w:val="9"/>
         </w:numPr>
-        <w:ind w:left="720" w:hanging="360"/>
-      </w:pPr>
-      <w:r>
-        <w:rPr>
-          <w:b w:val="1"/>
-          <w:rtl w:val="0"/>
-        </w:rPr>
-        <w:t xml:space="preserve">What to submit</w:t>
-      </w:r>
-    </w:p>
-    <w:p>
-      <w:pPr>
-        <w:ind w:left="720" w:firstLine="0"/>
-        <w:rPr/>
-      </w:pPr>
-      <w:r>
-        <w:rPr>
-          <w:rtl w:val="0"/>
-        </w:rPr>
-        <w:t xml:space="preserve">Prepare a doc with the answer of these two questions:</w:t>
+      </w:pPr>
+      <w:r>
+        <w:rPr>
+          <w:b/>
+        </w:rPr>
+        <w:t>What to submit</w:t>
+      </w:r>
+    </w:p>
+    <w:p>
+      <w:pPr>
+        <w:ind w:left="720"/>
+      </w:pPr>
+      <w:r>
+        <w:t>Prepare a doc with the answer of these two questions:</w:t>
       </w:r>
     </w:p>
     <w:p>
@@ -883,13 +976,15 @@
           <w:ilvl w:val="0"/>
           <w:numId w:val="2"/>
         </w:numPr>
-        <w:ind w:left="1440" w:hanging="360"/>
-      </w:pPr>
-      <w:r>
-        <w:rPr>
-          <w:rtl w:val="0"/>
-        </w:rPr>
-        <w:t xml:space="preserve">What ORM?</w:t>
+      </w:pPr>
+      <w:r>
+        <w:t>What</w:t>
+      </w:r>
+      <w:r>
+        <w:t xml:space="preserve"> is</w:t>
+      </w:r>
+      <w:r>
+        <w:t xml:space="preserve"> ORM?</w:t>
       </w:r>
     </w:p>
     <w:p>
@@ -898,13 +993,15 @@
           <w:ilvl w:val="0"/>
           <w:numId w:val="2"/>
         </w:numPr>
-        <w:ind w:left="1440" w:hanging="360"/>
-      </w:pPr>
-      <w:r>
-        <w:rPr>
-          <w:rtl w:val="0"/>
-        </w:rPr>
-        <w:t xml:space="preserve">Describe Persistence Life Cycle?</w:t>
+      </w:pPr>
+      <w:r>
+        <w:t>Describ</w:t>
+      </w:r>
+      <w:r>
+        <w:t>e Persistence Life Cycle</w:t>
+      </w:r>
+      <w:r>
+        <w:t>.</w:t>
       </w:r>
     </w:p>
     <w:p>
@@ -913,13 +1010,9 @@
           <w:ilvl w:val="0"/>
           <w:numId w:val="2"/>
         </w:numPr>
-        <w:ind w:left="1440" w:hanging="360"/>
-      </w:pPr>
-      <w:r>
-        <w:rPr>
-          <w:rtl w:val="0"/>
-        </w:rPr>
-        <w:t xml:space="preserve">Why JPA?</w:t>
+      </w:pPr>
+      <w:r>
+        <w:t>Why JPA?</w:t>
       </w:r>
     </w:p>
     <w:p>
@@ -928,13 +1021,17 @@
           <w:ilvl w:val="0"/>
           <w:numId w:val="2"/>
         </w:numPr>
-        <w:ind w:left="1440" w:hanging="360"/>
-      </w:pPr>
-      <w:r>
-        <w:rPr>
-          <w:rtl w:val="0"/>
-        </w:rPr>
-        <w:t xml:space="preserve">Write about the newly added dependencies in build.gradle</w:t>
+      </w:pPr>
+      <w:r>
+        <w:t xml:space="preserve">How Builder </w:t>
+      </w:r>
+      <w:r>
+        <w:t>P</w:t>
+      </w:r>
+      <w:bookmarkStart w:id="0" w:name="_GoBack"/>
+      <w:bookmarkEnd w:id="0"/>
+      <w:r>
+        <w:t>attern work?</w:t>
       </w:r>
     </w:p>
     <w:p>
@@ -943,14 +1040,27 @@
           <w:ilvl w:val="0"/>
           <w:numId w:val="2"/>
         </w:numPr>
-        <w:ind w:left="1440" w:hanging="360"/>
-        <w:jc w:val="both"/>
-      </w:pPr>
-      <w:r>
-        <w:rPr>
-          <w:rtl w:val="0"/>
-        </w:rPr>
-        <w:t xml:space="preserve">Write about the newly added properties in application.properties file</w:t>
+      </w:pPr>
+      <w:r>
+        <w:t xml:space="preserve">Write about the newly added dependencies in </w:t>
+      </w:r>
+      <w:r>
+        <w:rPr>
+          <w:i/>
+        </w:rPr>
+        <w:t>build.gradle</w:t>
+      </w:r>
+      <w:r>
+        <w:rPr>
+          <w:i/>
+        </w:rPr>
+        <w:t xml:space="preserve"> </w:t>
+      </w:r>
+      <w:r>
+        <w:t>file</w:t>
+      </w:r>
+      <w:r>
+        <w:t>.</w:t>
       </w:r>
     </w:p>
     <w:p>
@@ -959,22 +1069,42 @@
           <w:ilvl w:val="0"/>
           <w:numId w:val="2"/>
         </w:numPr>
-        <w:ind w:left="1440" w:hanging="360"/>
-        <w:jc w:val="both"/>
-      </w:pPr>
-      <w:r>
-        <w:rPr>
-          <w:rtl w:val="0"/>
-        </w:rPr>
+        <w:jc w:val="both"/>
+      </w:pPr>
+      <w:r>
+        <w:t xml:space="preserve">Write about the newly added properties in </w:t>
+      </w:r>
+      <w:r>
+        <w:rPr>
+          <w:i/>
+        </w:rPr>
+        <w:t>application.properties</w:t>
+      </w:r>
+      <w:r>
+        <w:t xml:space="preserve"> file</w:t>
+      </w:r>
+      <w:r>
+        <w:t>.</w:t>
+      </w:r>
+    </w:p>
+    <w:p>
+      <w:pPr>
+        <w:numPr>
+          <w:ilvl w:val="0"/>
+          <w:numId w:val="2"/>
+        </w:numPr>
+        <w:jc w:val="both"/>
+      </w:pPr>
+      <w:r>
         <w:t xml:space="preserve">Write about new annotations we used: </w:t>
       </w:r>
     </w:p>
     <w:p>
       <w:pPr>
-        <w:ind w:left="2160" w:firstLine="0"/>
-        <w:jc w:val="both"/>
-        <w:rPr>
-          <w:rFonts w:ascii="Courier New" w:cs="Courier New" w:eastAsia="Courier New" w:hAnsi="Courier New"/>
+        <w:ind w:left="2160"/>
+        <w:jc w:val="both"/>
+        <w:rPr>
+          <w:rFonts w:ascii="Courier New" w:eastAsia="Courier New" w:hAnsi="Courier New" w:cs="Courier New"/>
           <w:color w:val="202124"/>
           <w:sz w:val="20"/>
           <w:szCs w:val="20"/>
@@ -983,72 +1113,115 @@
       </w:pPr>
       <w:r>
         <w:rPr>
-          <w:rFonts w:ascii="Courier New" w:cs="Courier New" w:eastAsia="Courier New" w:hAnsi="Courier New"/>
+          <w:rFonts w:ascii="Courier New" w:eastAsia="Courier New" w:hAnsi="Courier New" w:cs="Courier New"/>
           <w:color w:val="202124"/>
           <w:sz w:val="20"/>
           <w:szCs w:val="20"/>
           <w:highlight w:val="white"/>
-          <w:rtl w:val="0"/>
-        </w:rPr>
-        <w:t xml:space="preserve">@Repository, @Transactional, @Entity, @Id</w:t>
-      </w:r>
-    </w:p>
-    <w:p>
-      <w:pPr>
-        <w:ind w:left="2160" w:firstLine="0"/>
-        <w:jc w:val="both"/>
-        <w:rPr>
-          <w:rFonts w:ascii="Courier New" w:cs="Courier New" w:eastAsia="Courier New" w:hAnsi="Courier New"/>
+        </w:rPr>
+        <w:t xml:space="preserve">@Builder, </w:t>
+      </w:r>
+      <w:r>
+        <w:rPr>
+          <w:rFonts w:ascii="Courier New" w:eastAsia="Courier New" w:hAnsi="Courier New" w:cs="Courier New"/>
           <w:color w:val="202124"/>
           <w:sz w:val="20"/>
           <w:szCs w:val="20"/>
           <w:highlight w:val="white"/>
         </w:rPr>
-      </w:pPr>
-      <w:r>
-        <w:rPr>
-          <w:rtl w:val="0"/>
-        </w:rPr>
-      </w:r>
-    </w:p>
-    <w:p>
-      <w:pPr>
-        <w:numPr>
-          <w:ilvl w:val="0"/>
-          <w:numId w:val="1"/>
-        </w:numPr>
-        <w:ind w:left="1440" w:hanging="360"/>
-        <w:jc w:val="both"/>
-      </w:pPr>
-      <w:r>
-        <w:rPr>
-          <w:rtl w:val="0"/>
-        </w:rPr>
-        <w:t xml:space="preserve">Submit your code for task 03 in gitlab. See how to submit section.</w:t>
-      </w:r>
-      <w:r>
-        <w:rPr>
-          <w:rtl w:val="0"/>
-        </w:rPr>
-      </w:r>
-    </w:p>
-    <w:p>
-      <w:pPr>
-        <w:ind w:left="2160" w:firstLine="0"/>
-        <w:jc w:val="both"/>
-        <w:rPr>
-          <w:rFonts w:ascii="Courier New" w:cs="Courier New" w:eastAsia="Courier New" w:hAnsi="Courier New"/>
+        <w:t>@Repository</w:t>
+      </w:r>
+      <w:r>
+        <w:rPr>
+          <w:rFonts w:ascii="Courier New" w:eastAsia="Courier New" w:hAnsi="Courier New" w:cs="Courier New"/>
           <w:color w:val="202124"/>
           <w:sz w:val="20"/>
           <w:szCs w:val="20"/>
           <w:highlight w:val="white"/>
         </w:rPr>
-      </w:pPr>
-      <w:r>
-        <w:rPr>
-          <w:rtl w:val="0"/>
-        </w:rPr>
-      </w:r>
+        <w:t>, @Entity</w:t>
+      </w:r>
+      <w:r>
+        <w:rPr>
+          <w:rFonts w:ascii="Courier New" w:eastAsia="Courier New" w:hAnsi="Courier New" w:cs="Courier New"/>
+          <w:color w:val="202124"/>
+          <w:sz w:val="20"/>
+          <w:szCs w:val="20"/>
+          <w:highlight w:val="white"/>
+        </w:rPr>
+        <w:t>,</w:t>
+      </w:r>
+      <w:r>
+        <w:rPr>
+          <w:rFonts w:ascii="Courier New" w:eastAsia="Courier New" w:hAnsi="Courier New" w:cs="Courier New"/>
+          <w:color w:val="202124"/>
+          <w:sz w:val="20"/>
+          <w:szCs w:val="20"/>
+          <w:highlight w:val="white"/>
+        </w:rPr>
+        <w:t xml:space="preserve"> </w:t>
+      </w:r>
+      <w:r>
+        <w:rPr>
+          <w:rFonts w:ascii="Courier New" w:eastAsia="Courier New" w:hAnsi="Courier New" w:cs="Courier New"/>
+          <w:color w:val="202124"/>
+          <w:sz w:val="20"/>
+          <w:szCs w:val="20"/>
+          <w:highlight w:val="white"/>
+        </w:rPr>
+        <w:t>@Table,</w:t>
+      </w:r>
+      <w:r>
+        <w:rPr>
+          <w:rFonts w:ascii="Courier New" w:eastAsia="Courier New" w:hAnsi="Courier New" w:cs="Courier New"/>
+          <w:color w:val="202124"/>
+          <w:sz w:val="20"/>
+          <w:szCs w:val="20"/>
+          <w:highlight w:val="white"/>
+        </w:rPr>
+        <w:t xml:space="preserve"> @Id</w:t>
+      </w:r>
+      <w:r>
+        <w:rPr>
+          <w:rFonts w:ascii="Courier New" w:eastAsia="Courier New" w:hAnsi="Courier New" w:cs="Courier New"/>
+          <w:color w:val="202124"/>
+          <w:sz w:val="20"/>
+          <w:szCs w:val="20"/>
+          <w:highlight w:val="white"/>
+        </w:rPr>
+        <w:t>, @Column, @Enumerated</w:t>
+      </w:r>
+    </w:p>
+    <w:p>
+      <w:pPr>
+        <w:numPr>
+          <w:ilvl w:val="0"/>
+          <w:numId w:val="1"/>
+        </w:numPr>
+        <w:jc w:val="both"/>
+      </w:pPr>
+      <w:r>
+        <w:t xml:space="preserve">Submit your code for task 03 in </w:t>
+      </w:r>
+      <w:r>
+        <w:t>GitHub</w:t>
+      </w:r>
+      <w:r>
+        <w:t>. See how to submit section.</w:t>
+      </w:r>
+    </w:p>
+    <w:p>
+      <w:pPr>
+        <w:ind w:left="2160"/>
+        <w:jc w:val="both"/>
+        <w:rPr>
+          <w:rFonts w:ascii="Courier New" w:eastAsia="Courier New" w:hAnsi="Courier New" w:cs="Courier New"/>
+          <w:color w:val="202124"/>
+          <w:sz w:val="20"/>
+          <w:szCs w:val="20"/>
+          <w:highlight w:val="white"/>
+        </w:rPr>
+      </w:pPr>
     </w:p>
     <w:p>
       <w:pPr>
@@ -1056,14 +1229,12 @@
           <w:ilvl w:val="0"/>
           <w:numId w:val="9"/>
         </w:numPr>
-        <w:ind w:left="720" w:hanging="360"/>
-      </w:pPr>
-      <w:r>
-        <w:rPr>
-          <w:b w:val="1"/>
-          <w:rtl w:val="0"/>
-        </w:rPr>
-        <w:t xml:space="preserve">How to submit</w:t>
+      </w:pPr>
+      <w:r>
+        <w:rPr>
+          <w:b/>
+        </w:rPr>
+        <w:t>How to submit</w:t>
       </w:r>
     </w:p>
     <w:p>
@@ -1072,25 +1243,17 @@
           <w:ilvl w:val="0"/>
           <w:numId w:val="8"/>
         </w:numPr>
-        <w:ind w:left="1440" w:hanging="360"/>
-      </w:pPr>
-      <w:r>
-        <w:rPr>
-          <w:rtl w:val="0"/>
-        </w:rPr>
+      </w:pPr>
+      <w:r>
         <w:t xml:space="preserve">Name your doc as: &lt;nick name&gt;_&lt;emp_id&gt;_&lt;task id&gt;. </w:t>
       </w:r>
     </w:p>
     <w:p>
       <w:pPr>
-        <w:ind w:left="1440" w:firstLine="0"/>
-        <w:rPr/>
-      </w:pPr>
-      <w:r>
-        <w:rPr>
-          <w:rtl w:val="0"/>
-        </w:rPr>
-        <w:t xml:space="preserve">Ex: atique_202015_task_03.docx</w:t>
+        <w:ind w:left="1440"/>
+      </w:pPr>
+      <w:r>
+        <w:t>Ex: atique_202015_task_03.docx</w:t>
       </w:r>
     </w:p>
     <w:p>
@@ -1099,14 +1262,13 @@
           <w:ilvl w:val="0"/>
           <w:numId w:val="8"/>
         </w:numPr>
-        <w:ind w:left="1440" w:hanging="360"/>
-        <w:jc w:val="both"/>
-      </w:pPr>
-      <w:r>
-        <w:rPr>
-          <w:rtl w:val="0"/>
-        </w:rPr>
-        <w:t xml:space="preserve">Upload your doc/pptx in documents forlder</w:t>
+        <w:jc w:val="both"/>
+      </w:pPr>
+      <w:r>
+        <w:t>Upload your doc/pptx in documents fo</w:t>
+      </w:r>
+      <w:r>
+        <w:t>lder</w:t>
       </w:r>
     </w:p>
     <w:p>
@@ -1115,36 +1277,32 @@
           <w:ilvl w:val="0"/>
           <w:numId w:val="8"/>
         </w:numPr>
-        <w:ind w:left="1440" w:hanging="360"/>
-        <w:jc w:val="both"/>
-      </w:pPr>
-      <w:r>
-        <w:rPr>
-          <w:rtl w:val="0"/>
-        </w:rPr>
-        <w:t xml:space="preserve">commit your changes in your task 02 feature branch:</w:t>
-      </w:r>
-    </w:p>
-    <w:p>
-      <w:pPr>
-        <w:ind w:left="1440" w:firstLine="0"/>
-        <w:jc w:val="both"/>
-        <w:rPr>
-          <w:i w:val="1"/>
-        </w:rPr>
-      </w:pPr>
-      <w:r>
-        <w:rPr>
-          <w:rtl w:val="0"/>
-        </w:rPr>
+        <w:jc w:val="both"/>
+      </w:pPr>
+      <w:r>
+        <w:lastRenderedPageBreak/>
+        <w:t>commit your changes in your task 02 feature branch</w:t>
+      </w:r>
+      <w:r>
+        <w:t>:</w:t>
+      </w:r>
+    </w:p>
+    <w:p>
+      <w:pPr>
+        <w:ind w:left="1440"/>
+        <w:jc w:val="both"/>
+        <w:rPr>
+          <w:i/>
+        </w:rPr>
+      </w:pPr>
+      <w:r>
         <w:t xml:space="preserve"> </w:t>
       </w:r>
       <w:r>
         <w:rPr>
-          <w:i w:val="1"/>
-          <w:rtl w:val="0"/>
-        </w:rPr>
-        <w:t xml:space="preserve">git commit -m "[bim] task 03"</w:t>
+          <w:i/>
+        </w:rPr>
+        <w:t>git commit -m "[bim] task 03"</w:t>
       </w:r>
     </w:p>
     <w:p>
@@ -1153,21 +1311,16 @@
           <w:ilvl w:val="0"/>
           <w:numId w:val="8"/>
         </w:numPr>
-        <w:ind w:left="1440" w:hanging="360"/>
-        <w:jc w:val="both"/>
-      </w:pPr>
-      <w:r>
-        <w:rPr>
-          <w:rtl w:val="0"/>
-        </w:rPr>
+        <w:jc w:val="both"/>
+      </w:pPr>
+      <w:r>
         <w:t xml:space="preserve">Push the changes to your feature branch: </w:t>
       </w:r>
       <w:r>
         <w:rPr>
-          <w:i w:val="1"/>
-          <w:rtl w:val="0"/>
-        </w:rPr>
-        <w:t xml:space="preserve">git push</w:t>
+          <w:i/>
+        </w:rPr>
+        <w:t>git push</w:t>
       </w:r>
     </w:p>
     <w:p>
@@ -1176,38 +1329,86 @@
           <w:ilvl w:val="0"/>
           <w:numId w:val="8"/>
         </w:numPr>
-        <w:ind w:left="1440" w:hanging="360"/>
-        <w:jc w:val="both"/>
-      </w:pPr>
-      <w:r>
-        <w:rPr>
-          <w:rFonts w:ascii="Arial Unicode MS" w:cs="Arial Unicode MS" w:eastAsia="Arial Unicode MS" w:hAnsi="Arial Unicode MS"/>
-          <w:rtl w:val="0"/>
-        </w:rPr>
-        <w:t xml:space="preserve">Create a merge req in GitLab [feature → release] </w:t>
-      </w:r>
-    </w:p>
-    <w:p>
-      <w:pPr>
-        <w:ind w:left="1440" w:firstLine="0"/>
-        <w:jc w:val="both"/>
-        <w:rPr>
-          <w:i w:val="1"/>
-        </w:rPr>
-      </w:pPr>
-      <w:r>
-        <w:rPr>
-          <w:rtl w:val="0"/>
-        </w:rPr>
+        <w:jc w:val="both"/>
+      </w:pPr>
+      <w:r>
+        <w:rPr>
+          <w:rFonts w:ascii="Arial Unicode MS" w:eastAsia="Arial Unicode MS" w:hAnsi="Arial Unicode MS" w:cs="Arial Unicode MS"/>
+        </w:rPr>
+        <w:t>Create a merge req in GitLab [</w:t>
+      </w:r>
+      <w:r>
+        <w:rPr>
+          <w:rFonts w:ascii="Arial Unicode MS" w:eastAsia="Arial Unicode MS" w:hAnsi="Arial Unicode MS" w:cs="Arial Unicode MS"/>
+        </w:rPr>
+        <w:t xml:space="preserve">your </w:t>
+      </w:r>
+      <w:r>
+        <w:rPr>
+          <w:rFonts w:ascii="Arial Unicode MS" w:eastAsia="Arial Unicode MS" w:hAnsi="Arial Unicode MS" w:cs="Arial Unicode MS"/>
+        </w:rPr>
+        <w:t xml:space="preserve">feature </w:t>
+      </w:r>
+      <w:r>
+        <w:rPr>
+          <w:rFonts w:ascii="Arial Unicode MS" w:eastAsia="Arial Unicode MS" w:hAnsi="Arial Unicode MS" w:cs="Arial Unicode MS"/>
+        </w:rPr>
+        <w:t>branch</w:t>
+      </w:r>
+      <w:r>
+        <w:rPr>
+          <w:rFonts w:ascii="Arial Unicode MS" w:eastAsia="Arial Unicode MS" w:hAnsi="Arial Unicode MS" w:cs="Arial Unicode MS"/>
+        </w:rPr>
+        <w:t xml:space="preserve">→ </w:t>
+      </w:r>
+      <w:r>
+        <w:rPr>
+          <w:rFonts w:ascii="Arial Unicode MS" w:eastAsia="Arial Unicode MS" w:hAnsi="Arial Unicode MS" w:cs="Arial Unicode MS"/>
+        </w:rPr>
+        <w:t xml:space="preserve">your </w:t>
+      </w:r>
+      <w:r>
+        <w:rPr>
+          <w:rFonts w:ascii="Arial Unicode MS" w:eastAsia="Arial Unicode MS" w:hAnsi="Arial Unicode MS" w:cs="Arial Unicode MS"/>
+        </w:rPr>
+        <w:t>release</w:t>
+      </w:r>
+      <w:r>
+        <w:rPr>
+          <w:rFonts w:ascii="Arial Unicode MS" w:eastAsia="Arial Unicode MS" w:hAnsi="Arial Unicode MS" w:cs="Arial Unicode MS"/>
+        </w:rPr>
+        <w:t xml:space="preserve"> </w:t>
+      </w:r>
+      <w:r>
+        <w:rPr>
+          <w:rFonts w:ascii="Arial Unicode MS" w:eastAsia="Arial Unicode MS" w:hAnsi="Arial Unicode MS" w:cs="Arial Unicode MS"/>
+        </w:rPr>
+        <w:t>branch</w:t>
+      </w:r>
+      <w:r>
+        <w:rPr>
+          <w:rFonts w:ascii="Arial Unicode MS" w:eastAsia="Arial Unicode MS" w:hAnsi="Arial Unicode MS" w:cs="Arial Unicode MS"/>
+        </w:rPr>
+        <w:t xml:space="preserve">] </w:t>
+      </w:r>
+    </w:p>
+    <w:p>
+      <w:pPr>
+        <w:ind w:left="1440"/>
+        <w:jc w:val="both"/>
+        <w:rPr>
+          <w:i/>
+        </w:rPr>
+      </w:pPr>
+      <w:r>
         <w:t xml:space="preserve">Ex: </w:t>
       </w:r>
       <w:r>
         <w:rPr>
-          <w:rFonts w:ascii="Arial Unicode MS" w:cs="Arial Unicode MS" w:eastAsia="Arial Unicode MS" w:hAnsi="Arial Unicode MS"/>
-          <w:i w:val="1"/>
-          <w:rtl w:val="0"/>
-        </w:rPr>
-        <w:t xml:space="preserve">feature/bim/atique-202015/task-03 → bim/atique-202015/release-1.0</w:t>
+          <w:rFonts w:ascii="Arial Unicode MS" w:eastAsia="Arial Unicode MS" w:hAnsi="Arial Unicode MS" w:cs="Arial Unicode MS"/>
+          <w:i/>
+        </w:rPr>
+        <w:t>feature/bim/atique-202015/task-03 → bim/atique-202015/release-1.0</w:t>
       </w:r>
     </w:p>
     <w:p>
@@ -1216,40 +1417,50 @@
           <w:ilvl w:val="0"/>
           <w:numId w:val="8"/>
         </w:numPr>
-        <w:ind w:left="1440" w:hanging="360"/>
-        <w:jc w:val="both"/>
-      </w:pPr>
-      <w:r>
-        <w:rPr>
-          <w:rtl w:val="0"/>
-        </w:rPr>
-        <w:t xml:space="preserve">Follow up instructors feedback on GitLab on the merge request.</w:t>
-      </w:r>
-    </w:p>
-    <w:p>
-      <w:pPr>
-        <w:rPr>
-          <w:b w:val="1"/>
-        </w:rPr>
-      </w:pPr>
-      <w:r>
-        <w:rPr>
-          <w:rtl w:val="0"/>
-        </w:rPr>
-      </w:r>
+        <w:jc w:val="both"/>
+      </w:pPr>
+      <w:r>
+        <w:t xml:space="preserve">Follow up </w:t>
+      </w:r>
+      <w:r>
+        <w:t>instructors’</w:t>
+      </w:r>
+      <w:r>
+        <w:t xml:space="preserve"> feedback on </w:t>
+      </w:r>
+      <w:r>
+        <w:t>GitHub</w:t>
+      </w:r>
+      <w:r>
+        <w:t xml:space="preserve"> </w:t>
+      </w:r>
+      <w:r>
+        <w:t>merge request.</w:t>
+      </w:r>
+    </w:p>
+    <w:p>
+      <w:pPr>
+        <w:rPr>
+          <w:b/>
+        </w:rPr>
+      </w:pPr>
     </w:p>
     <w:sectPr>
-      <w:pgSz w:h="15840" w:w="12240" w:orient="portrait"/>
-      <w:pgMar w:bottom="1440" w:top="1440" w:left="1440" w:right="1440" w:header="720" w:footer="720"/>
+      <w:pgSz w:w="12240" w:h="15840"/>
+      <w:pgMar w:top="1440" w:right="1440" w:bottom="1440" w:left="1440" w:header="720" w:footer="720" w:gutter="0"/>
       <w:pgNumType w:start="1"/>
+      <w:cols w:space="720"/>
     </w:sectPr>
   </w:body>
 </w:document>
 </file>
 
 <file path=word/numbering.xml><?xml version="1.0" encoding="utf-8"?>
-<w:numbering xmlns:mc="http://schemas.openxmlformats.org/markup-compatibility/2006" xmlns:o="urn:schemas-microsoft-com:office:office" xmlns:r="http://schemas.openxmlformats.org/officeDocument/2006/relationships" xmlns:m="http://schemas.openxmlformats.org/officeDocument/2006/math" xmlns:v="urn:schemas-microsoft-com:vml" xmlns:wp="http://schemas.openxmlformats.org/drawingml/2006/wordprocessingDrawing" xmlns:w10="urn:schemas-microsoft-com:office:word" xmlns:w="http://schemas.openxmlformats.org/wordprocessingml/2006/main" xmlns:wne="http://schemas.microsoft.com/office/word/2006/wordml" xmlns:sl="http://schemas.openxmlformats.org/schemaLibrary/2006/main" xmlns:a="http://schemas.openxmlformats.org/drawingml/2006/main" xmlns:pic="http://schemas.openxmlformats.org/drawingml/2006/picture" xmlns:c="http://schemas.openxmlformats.org/drawingml/2006/chart" xmlns:lc="http://schemas.openxmlformats.org/drawingml/2006/lockedCanvas" xmlns:dgm="http://schemas.openxmlformats.org/drawingml/2006/diagram" xmlns:wps="http://schemas.microsoft.com/office/word/2010/wordprocessingShape" xmlns:wpg="http://schemas.microsoft.com/office/word/2010/wordprocessingGroup" xmlns:w14="http://schemas.microsoft.com/office/word/2010/wordml" xmlns:w15="http://schemas.microsoft.com/office/word/2012/wordml">
-  <w:abstractNum w:abstractNumId="1">
+<w:numbering xmlns:wpc="http://schemas.microsoft.com/office/word/2010/wordprocessingCanvas" xmlns:cx="http://schemas.microsoft.com/office/drawing/2014/chartex" xmlns:cx1="http://schemas.microsoft.com/office/drawing/2015/9/8/chartex" xmlns:cx2="http://schemas.microsoft.com/office/drawing/2015/10/21/chartex" xmlns:cx3="http://schemas.microsoft.com/office/drawing/2016/5/9/chartex" xmlns:cx4="http://schemas.microsoft.com/office/drawing/2016/5/10/chartex" xmlns:cx5="http://schemas.microsoft.com/office/drawing/2016/5/11/chartex" xmlns:cx6="http://schemas.microsoft.com/office/drawing/2016/5/12/chartex" xmlns:cx7="http://schemas.microsoft.com/office/drawing/2016/5/13/chartex" xmlns:cx8="http://schemas.microsoft.com/office/drawing/2016/5/14/chartex" xmlns:mc="http://schemas.openxmlformats.org/markup-compatibility/2006" xmlns:aink="http://schemas.microsoft.com/office/drawing/2016/ink" xmlns:am3d="http://schemas.microsoft.com/office/drawing/2017/model3d" xmlns:o="urn:schemas-microsoft-com:office:office" xmlns:r="http://schemas.openxmlformats.org/officeDocument/2006/relationships" xmlns:m="http://schemas.openxmlformats.org/officeDocument/2006/math" xmlns:v="urn:schemas-microsoft-com:vml" xmlns:wp14="http://schemas.microsoft.com/office/word/2010/wordprocessingDrawing" xmlns:wp="http://schemas.openxmlformats.org/drawingml/2006/wordprocessingDrawing" xmlns:w10="urn:schemas-microsoft-com:office:word" xmlns:w="http://schemas.openxmlformats.org/wordprocessingml/2006/main" xmlns:w14="http://schemas.microsoft.com/office/word/2010/wordml" xmlns:w15="http://schemas.microsoft.com/office/word/2012/wordml" xmlns:w16cid="http://schemas.microsoft.com/office/word/2016/wordml/cid" xmlns:w16se="http://schemas.microsoft.com/office/word/2015/wordml/symex" xmlns:wpg="http://schemas.microsoft.com/office/word/2010/wordprocessingGroup" xmlns:wpi="http://schemas.microsoft.com/office/word/2010/wordprocessingInk" xmlns:wne="http://schemas.microsoft.com/office/word/2006/wordml" xmlns:wps="http://schemas.microsoft.com/office/word/2010/wordprocessingShape" mc:Ignorable="w14 w15 w16se w16cid wp14">
+  <w:abstractNum w:abstractNumId="0" w15:restartNumberingAfterBreak="0">
+    <w:nsid w:val="1B0B2DB7"/>
+    <w:multiLevelType w:val="multilevel"/>
+    <w:tmpl w:val="23164A3A"/>
     <w:lvl w:ilvl="0">
       <w:start w:val="1"/>
       <w:numFmt w:val="bullet"/>
@@ -1359,7 +1570,10 @@
       </w:rPr>
     </w:lvl>
   </w:abstractNum>
-  <w:abstractNum w:abstractNumId="2">
+  <w:abstractNum w:abstractNumId="1" w15:restartNumberingAfterBreak="0">
+    <w:nsid w:val="2B7D264D"/>
+    <w:multiLevelType w:val="multilevel"/>
+    <w:tmpl w:val="393C189E"/>
     <w:lvl w:ilvl="0">
       <w:start w:val="1"/>
       <w:numFmt w:val="bullet"/>
@@ -1469,7 +1683,10 @@
       </w:rPr>
     </w:lvl>
   </w:abstractNum>
-  <w:abstractNum w:abstractNumId="3">
+  <w:abstractNum w:abstractNumId="2" w15:restartNumberingAfterBreak="0">
+    <w:nsid w:val="42253647"/>
+    <w:multiLevelType w:val="multilevel"/>
+    <w:tmpl w:val="EC54F998"/>
     <w:lvl w:ilvl="0">
       <w:start w:val="1"/>
       <w:numFmt w:val="bullet"/>
@@ -1579,7 +1796,10 @@
       </w:rPr>
     </w:lvl>
   </w:abstractNum>
-  <w:abstractNum w:abstractNumId="4">
+  <w:abstractNum w:abstractNumId="3" w15:restartNumberingAfterBreak="0">
+    <w:nsid w:val="51FD1467"/>
+    <w:multiLevelType w:val="multilevel"/>
+    <w:tmpl w:val="AB3241D6"/>
     <w:lvl w:ilvl="0">
       <w:start w:val="1"/>
       <w:numFmt w:val="bullet"/>
@@ -1689,7 +1909,10 @@
       </w:rPr>
     </w:lvl>
   </w:abstractNum>
-  <w:abstractNum w:abstractNumId="5">
+  <w:abstractNum w:abstractNumId="4" w15:restartNumberingAfterBreak="0">
+    <w:nsid w:val="66064CAA"/>
+    <w:multiLevelType w:val="multilevel"/>
+    <w:tmpl w:val="C4CC7B0C"/>
     <w:lvl w:ilvl="0">
       <w:start w:val="1"/>
       <w:numFmt w:val="bullet"/>
@@ -1799,7 +2022,123 @@
       </w:rPr>
     </w:lvl>
   </w:abstractNum>
-  <w:abstractNum w:abstractNumId="6">
+  <w:abstractNum w:abstractNumId="5" w15:restartNumberingAfterBreak="0">
+    <w:nsid w:val="6B23787C"/>
+    <w:multiLevelType w:val="multilevel"/>
+    <w:tmpl w:val="0012F4FA"/>
+    <w:lvl w:ilvl="0">
+      <w:start w:val="1"/>
+      <w:numFmt w:val="bullet"/>
+      <w:lvlText w:val="●"/>
+      <w:lvlJc w:val="left"/>
+      <w:pPr>
+        <w:ind w:left="1440" w:hanging="360"/>
+      </w:pPr>
+      <w:rPr>
+        <w:u w:val="none"/>
+      </w:rPr>
+    </w:lvl>
+    <w:lvl w:ilvl="1">
+      <w:start w:val="1"/>
+      <w:numFmt w:val="bullet"/>
+      <w:lvlText w:val="○"/>
+      <w:lvlJc w:val="left"/>
+      <w:pPr>
+        <w:ind w:left="2160" w:hanging="360"/>
+      </w:pPr>
+      <w:rPr>
+        <w:u w:val="none"/>
+      </w:rPr>
+    </w:lvl>
+    <w:lvl w:ilvl="2">
+      <w:start w:val="1"/>
+      <w:numFmt w:val="bullet"/>
+      <w:lvlText w:val="■"/>
+      <w:lvlJc w:val="left"/>
+      <w:pPr>
+        <w:ind w:left="2880" w:hanging="360"/>
+      </w:pPr>
+      <w:rPr>
+        <w:u w:val="none"/>
+      </w:rPr>
+    </w:lvl>
+    <w:lvl w:ilvl="3">
+      <w:start w:val="1"/>
+      <w:numFmt w:val="bullet"/>
+      <w:lvlText w:val="●"/>
+      <w:lvlJc w:val="left"/>
+      <w:pPr>
+        <w:ind w:left="3600" w:hanging="360"/>
+      </w:pPr>
+      <w:rPr>
+        <w:u w:val="none"/>
+      </w:rPr>
+    </w:lvl>
+    <w:lvl w:ilvl="4">
+      <w:start w:val="1"/>
+      <w:numFmt w:val="bullet"/>
+      <w:lvlText w:val="○"/>
+      <w:lvlJc w:val="left"/>
+      <w:pPr>
+        <w:ind w:left="4320" w:hanging="360"/>
+      </w:pPr>
+      <w:rPr>
+        <w:u w:val="none"/>
+      </w:rPr>
+    </w:lvl>
+    <w:lvl w:ilvl="5">
+      <w:start w:val="1"/>
+      <w:numFmt w:val="bullet"/>
+      <w:lvlText w:val="■"/>
+      <w:lvlJc w:val="left"/>
+      <w:pPr>
+        <w:ind w:left="5040" w:hanging="360"/>
+      </w:pPr>
+      <w:rPr>
+        <w:u w:val="none"/>
+      </w:rPr>
+    </w:lvl>
+    <w:lvl w:ilvl="6">
+      <w:start w:val="1"/>
+      <w:numFmt w:val="bullet"/>
+      <w:lvlText w:val="●"/>
+      <w:lvlJc w:val="left"/>
+      <w:pPr>
+        <w:ind w:left="5760" w:hanging="360"/>
+      </w:pPr>
+      <w:rPr>
+        <w:u w:val="none"/>
+      </w:rPr>
+    </w:lvl>
+    <w:lvl w:ilvl="7">
+      <w:start w:val="1"/>
+      <w:numFmt w:val="bullet"/>
+      <w:lvlText w:val="○"/>
+      <w:lvlJc w:val="left"/>
+      <w:pPr>
+        <w:ind w:left="6480" w:hanging="360"/>
+      </w:pPr>
+      <w:rPr>
+        <w:u w:val="none"/>
+      </w:rPr>
+    </w:lvl>
+    <w:lvl w:ilvl="8">
+      <w:start w:val="1"/>
+      <w:numFmt w:val="bullet"/>
+      <w:lvlText w:val="■"/>
+      <w:lvlJc w:val="left"/>
+      <w:pPr>
+        <w:ind w:left="7200" w:hanging="360"/>
+      </w:pPr>
+      <w:rPr>
+        <w:u w:val="none"/>
+      </w:rPr>
+    </w:lvl>
+  </w:abstractNum>
+  <w:abstractNum w:abstractNumId="6" w15:restartNumberingAfterBreak="0">
+    <w:nsid w:val="776D5D73"/>
+    <w:multiLevelType w:val="multilevel"/>
+    <w:tmpl w:val="A9084340"/>
     <w:lvl w:ilvl="0">
       <w:start w:val="1"/>
       <w:numFmt w:val="decimal"/>
@@ -1909,7 +2248,10 @@
       </w:rPr>
     </w:lvl>
   </w:abstractNum>
-  <w:abstractNum w:abstractNumId="7">
+  <w:abstractNum w:abstractNumId="7" w15:restartNumberingAfterBreak="0">
+    <w:nsid w:val="794469F9"/>
+    <w:multiLevelType w:val="multilevel"/>
+    <w:tmpl w:val="9156F6F6"/>
     <w:lvl w:ilvl="0">
       <w:start w:val="1"/>
       <w:numFmt w:val="bullet"/>
@@ -2019,117 +2361,10 @@
       </w:rPr>
     </w:lvl>
   </w:abstractNum>
-  <w:abstractNum w:abstractNumId="8">
-    <w:lvl w:ilvl="0">
-      <w:start w:val="1"/>
-      <w:numFmt w:val="bullet"/>
-      <w:lvlText w:val="●"/>
-      <w:lvlJc w:val="left"/>
-      <w:pPr>
-        <w:ind w:left="1440" w:hanging="360"/>
-      </w:pPr>
-      <w:rPr>
-        <w:u w:val="none"/>
-      </w:rPr>
-    </w:lvl>
-    <w:lvl w:ilvl="1">
-      <w:start w:val="1"/>
-      <w:numFmt w:val="bullet"/>
-      <w:lvlText w:val="○"/>
-      <w:lvlJc w:val="left"/>
-      <w:pPr>
-        <w:ind w:left="2160" w:hanging="360"/>
-      </w:pPr>
-      <w:rPr>
-        <w:u w:val="none"/>
-      </w:rPr>
-    </w:lvl>
-    <w:lvl w:ilvl="2">
-      <w:start w:val="1"/>
-      <w:numFmt w:val="bullet"/>
-      <w:lvlText w:val="■"/>
-      <w:lvlJc w:val="left"/>
-      <w:pPr>
-        <w:ind w:left="2880" w:hanging="360"/>
-      </w:pPr>
-      <w:rPr>
-        <w:u w:val="none"/>
-      </w:rPr>
-    </w:lvl>
-    <w:lvl w:ilvl="3">
-      <w:start w:val="1"/>
-      <w:numFmt w:val="bullet"/>
-      <w:lvlText w:val="●"/>
-      <w:lvlJc w:val="left"/>
-      <w:pPr>
-        <w:ind w:left="3600" w:hanging="360"/>
-      </w:pPr>
-      <w:rPr>
-        <w:u w:val="none"/>
-      </w:rPr>
-    </w:lvl>
-    <w:lvl w:ilvl="4">
-      <w:start w:val="1"/>
-      <w:numFmt w:val="bullet"/>
-      <w:lvlText w:val="○"/>
-      <w:lvlJc w:val="left"/>
-      <w:pPr>
-        <w:ind w:left="4320" w:hanging="360"/>
-      </w:pPr>
-      <w:rPr>
-        <w:u w:val="none"/>
-      </w:rPr>
-    </w:lvl>
-    <w:lvl w:ilvl="5">
-      <w:start w:val="1"/>
-      <w:numFmt w:val="bullet"/>
-      <w:lvlText w:val="■"/>
-      <w:lvlJc w:val="left"/>
-      <w:pPr>
-        <w:ind w:left="5040" w:hanging="360"/>
-      </w:pPr>
-      <w:rPr>
-        <w:u w:val="none"/>
-      </w:rPr>
-    </w:lvl>
-    <w:lvl w:ilvl="6">
-      <w:start w:val="1"/>
-      <w:numFmt w:val="bullet"/>
-      <w:lvlText w:val="●"/>
-      <w:lvlJc w:val="left"/>
-      <w:pPr>
-        <w:ind w:left="5760" w:hanging="360"/>
-      </w:pPr>
-      <w:rPr>
-        <w:u w:val="none"/>
-      </w:rPr>
-    </w:lvl>
-    <w:lvl w:ilvl="7">
-      <w:start w:val="1"/>
-      <w:numFmt w:val="bullet"/>
-      <w:lvlText w:val="○"/>
-      <w:lvlJc w:val="left"/>
-      <w:pPr>
-        <w:ind w:left="6480" w:hanging="360"/>
-      </w:pPr>
-      <w:rPr>
-        <w:u w:val="none"/>
-      </w:rPr>
-    </w:lvl>
-    <w:lvl w:ilvl="8">
-      <w:start w:val="1"/>
-      <w:numFmt w:val="bullet"/>
-      <w:lvlText w:val="■"/>
-      <w:lvlJc w:val="left"/>
-      <w:pPr>
-        <w:ind w:left="7200" w:hanging="360"/>
-      </w:pPr>
-      <w:rPr>
-        <w:u w:val="none"/>
-      </w:rPr>
-    </w:lvl>
-  </w:abstractNum>
-  <w:abstractNum w:abstractNumId="9">
+  <w:abstractNum w:abstractNumId="8" w15:restartNumberingAfterBreak="0">
+    <w:nsid w:val="7A415D51"/>
+    <w:multiLevelType w:val="multilevel"/>
+    <w:tmpl w:val="6C520B06"/>
     <w:lvl w:ilvl="0">
       <w:start w:val="1"/>
       <w:numFmt w:val="decimalZero"/>
@@ -2139,8 +2374,8 @@
         <w:ind w:left="720" w:hanging="360"/>
       </w:pPr>
       <w:rPr>
-        <w:rFonts w:ascii="Arial" w:cs="Arial" w:eastAsia="Arial" w:hAnsi="Arial"/>
-        <w:b w:val="1"/>
+        <w:rFonts w:ascii="Arial" w:eastAsia="Arial" w:hAnsi="Arial" w:cs="Arial"/>
+        <w:b/>
         <w:u w:val="none"/>
       </w:rPr>
     </w:lvl>
@@ -2245,41 +2480,41 @@
     <w:abstractNumId w:val="1"/>
   </w:num>
   <w:num w:numId="2">
-    <w:abstractNumId w:val="2"/>
+    <w:abstractNumId w:val="5"/>
   </w:num>
   <w:num w:numId="3">
     <w:abstractNumId w:val="3"/>
   </w:num>
   <w:num w:numId="4">
-    <w:abstractNumId w:val="4"/>
+    <w:abstractNumId w:val="0"/>
   </w:num>
   <w:num w:numId="5">
-    <w:abstractNumId w:val="5"/>
+    <w:abstractNumId w:val="7"/>
   </w:num>
   <w:num w:numId="6">
     <w:abstractNumId w:val="6"/>
   </w:num>
   <w:num w:numId="7">
-    <w:abstractNumId w:val="7"/>
+    <w:abstractNumId w:val="2"/>
   </w:num>
   <w:num w:numId="8">
-    <w:abstractNumId w:val="8"/>
+    <w:abstractNumId w:val="4"/>
   </w:num>
   <w:num w:numId="9">
-    <w:abstractNumId w:val="9"/>
+    <w:abstractNumId w:val="8"/>
   </w:num>
 </w:numbering>
 </file>
 
 <file path=word/styles.xml><?xml version="1.0" encoding="utf-8"?>
-<w:styles xmlns:mc="http://schemas.openxmlformats.org/markup-compatibility/2006" xmlns:o="urn:schemas-microsoft-com:office:office" xmlns:r="http://schemas.openxmlformats.org/officeDocument/2006/relationships" xmlns:m="http://schemas.openxmlformats.org/officeDocument/2006/math" xmlns:v="urn:schemas-microsoft-com:vml" xmlns:wp="http://schemas.openxmlformats.org/drawingml/2006/wordprocessingDrawing" xmlns:w10="urn:schemas-microsoft-com:office:word" xmlns:w="http://schemas.openxmlformats.org/wordprocessingml/2006/main" xmlns:wne="http://schemas.microsoft.com/office/word/2006/wordml" xmlns:sl="http://schemas.openxmlformats.org/schemaLibrary/2006/main" xmlns:a="http://schemas.openxmlformats.org/drawingml/2006/main" xmlns:pic="http://schemas.openxmlformats.org/drawingml/2006/picture" xmlns:c="http://schemas.openxmlformats.org/drawingml/2006/chart" xmlns:lc="http://schemas.openxmlformats.org/drawingml/2006/lockedCanvas" xmlns:dgm="http://schemas.openxmlformats.org/drawingml/2006/diagram" xmlns:wps="http://schemas.microsoft.com/office/word/2010/wordprocessingShape" xmlns:wpg="http://schemas.microsoft.com/office/word/2010/wordprocessingGroup" xmlns:w14="http://schemas.microsoft.com/office/word/2010/wordml" xmlns:w15="http://schemas.microsoft.com/office/word/2012/wordml">
+<w:styles xmlns:mc="http://schemas.openxmlformats.org/markup-compatibility/2006" xmlns:r="http://schemas.openxmlformats.org/officeDocument/2006/relationships" xmlns:w="http://schemas.openxmlformats.org/wordprocessingml/2006/main" xmlns:w14="http://schemas.microsoft.com/office/word/2010/wordml" xmlns:w15="http://schemas.microsoft.com/office/word/2012/wordml" xmlns:w16cid="http://schemas.microsoft.com/office/word/2016/wordml/cid" xmlns:w16se="http://schemas.microsoft.com/office/word/2015/wordml/symex" mc:Ignorable="w14 w15 w16se w16cid">
   <w:docDefaults>
     <w:rPrDefault>
       <w:rPr>
-        <w:rFonts w:ascii="Arial" w:cs="Arial" w:eastAsia="Arial" w:hAnsi="Arial"/>
+        <w:rFonts w:ascii="Arial" w:eastAsia="Arial" w:hAnsi="Arial" w:cs="Arial"/>
         <w:sz w:val="22"/>
         <w:szCs w:val="22"/>
-        <w:lang w:val="en"/>
+        <w:lang w:val="en" w:eastAsia="en-US" w:bidi="ar-SA"/>
       </w:rPr>
     </w:rPrDefault>
     <w:pPrDefault>
@@ -2288,21 +2523,398 @@
       </w:pPr>
     </w:pPrDefault>
   </w:docDefaults>
-  <w:style w:type="paragraph" w:styleId="Normal" w:default="1">
-    <w:name w:val="normal"/>
-  </w:style>
-  <w:style w:type="table" w:styleId="TableNormal" w:default="1">
-    <w:name w:val="Table Normal"/>
+  <w:latentStyles w:defLockedState="0" w:defUIPriority="99" w:defSemiHidden="0" w:defUnhideWhenUsed="0" w:defQFormat="0" w:count="375">
+    <w:lsdException w:name="Normal" w:uiPriority="0" w:qFormat="1"/>
+    <w:lsdException w:name="heading 1" w:uiPriority="9" w:qFormat="1"/>
+    <w:lsdException w:name="heading 2" w:semiHidden="1" w:uiPriority="9" w:unhideWhenUsed="1" w:qFormat="1"/>
+    <w:lsdException w:name="heading 3" w:semiHidden="1" w:uiPriority="9" w:unhideWhenUsed="1" w:qFormat="1"/>
+    <w:lsdException w:name="heading 4" w:semiHidden="1" w:uiPriority="9" w:unhideWhenUsed="1" w:qFormat="1"/>
+    <w:lsdException w:name="heading 5" w:semiHidden="1" w:uiPriority="9" w:unhideWhenUsed="1" w:qFormat="1"/>
+    <w:lsdException w:name="heading 6" w:semiHidden="1" w:uiPriority="9" w:unhideWhenUsed="1" w:qFormat="1"/>
+    <w:lsdException w:name="heading 7" w:semiHidden="1" w:uiPriority="9" w:unhideWhenUsed="1" w:qFormat="1"/>
+    <w:lsdException w:name="heading 8" w:semiHidden="1" w:uiPriority="9" w:unhideWhenUsed="1" w:qFormat="1"/>
+    <w:lsdException w:name="heading 9" w:semiHidden="1" w:uiPriority="9" w:unhideWhenUsed="1" w:qFormat="1"/>
+    <w:lsdException w:name="index 1" w:semiHidden="1" w:unhideWhenUsed="1"/>
+    <w:lsdException w:name="index 2" w:semiHidden="1" w:unhideWhenUsed="1"/>
+    <w:lsdException w:name="index 3" w:semiHidden="1" w:unhideWhenUsed="1"/>
+    <w:lsdException w:name="index 4" w:semiHidden="1" w:unhideWhenUsed="1"/>
+    <w:lsdException w:name="index 5" w:semiHidden="1" w:unhideWhenUsed="1"/>
+    <w:lsdException w:name="index 6" w:semiHidden="1" w:unhideWhenUsed="1"/>
+    <w:lsdException w:name="index 7" w:semiHidden="1" w:unhideWhenUsed="1"/>
+    <w:lsdException w:name="index 8" w:semiHidden="1" w:unhideWhenUsed="1"/>
+    <w:lsdException w:name="index 9" w:semiHidden="1" w:unhideWhenUsed="1"/>
+    <w:lsdException w:name="toc 1" w:semiHidden="1" w:uiPriority="39" w:unhideWhenUsed="1"/>
+    <w:lsdException w:name="toc 2" w:semiHidden="1" w:uiPriority="39" w:unhideWhenUsed="1"/>
+    <w:lsdException w:name="toc 3" w:semiHidden="1" w:uiPriority="39" w:unhideWhenUsed="1"/>
+    <w:lsdException w:name="toc 4" w:semiHidden="1" w:uiPriority="39" w:unhideWhenUsed="1"/>
+    <w:lsdException w:name="toc 5" w:semiHidden="1" w:uiPriority="39" w:unhideWhenUsed="1"/>
+    <w:lsdException w:name="toc 6" w:semiHidden="1" w:uiPriority="39" w:unhideWhenUsed="1"/>
+    <w:lsdException w:name="toc 7" w:semiHidden="1" w:uiPriority="39" w:unhideWhenUsed="1"/>
+    <w:lsdException w:name="toc 8" w:semiHidden="1" w:uiPriority="39" w:unhideWhenUsed="1"/>
+    <w:lsdException w:name="toc 9" w:semiHidden="1" w:uiPriority="39" w:unhideWhenUsed="1"/>
+    <w:lsdException w:name="Normal Indent" w:semiHidden="1" w:unhideWhenUsed="1"/>
+    <w:lsdException w:name="footnote text" w:semiHidden="1" w:unhideWhenUsed="1"/>
+    <w:lsdException w:name="annotation text" w:semiHidden="1" w:unhideWhenUsed="1"/>
+    <w:lsdException w:name="header" w:semiHidden="1" w:unhideWhenUsed="1"/>
+    <w:lsdException w:name="footer" w:semiHidden="1" w:unhideWhenUsed="1"/>
+    <w:lsdException w:name="index heading" w:semiHidden="1" w:unhideWhenUsed="1"/>
+    <w:lsdException w:name="caption" w:semiHidden="1" w:uiPriority="35" w:unhideWhenUsed="1" w:qFormat="1"/>
+    <w:lsdException w:name="table of figures" w:semiHidden="1" w:unhideWhenUsed="1"/>
+    <w:lsdException w:name="envelope address" w:semiHidden="1" w:unhideWhenUsed="1"/>
+    <w:lsdException w:name="envelope return" w:semiHidden="1" w:unhideWhenUsed="1"/>
+    <w:lsdException w:name="footnote reference" w:semiHidden="1" w:unhideWhenUsed="1"/>
+    <w:lsdException w:name="annotation reference" w:semiHidden="1" w:unhideWhenUsed="1"/>
+    <w:lsdException w:name="line number" w:semiHidden="1" w:unhideWhenUsed="1"/>
+    <w:lsdException w:name="page number" w:semiHidden="1" w:unhideWhenUsed="1"/>
+    <w:lsdException w:name="endnote reference" w:semiHidden="1" w:unhideWhenUsed="1"/>
+    <w:lsdException w:name="endnote text" w:semiHidden="1" w:unhideWhenUsed="1"/>
+    <w:lsdException w:name="table of authorities" w:semiHidden="1" w:unhideWhenUsed="1"/>
+    <w:lsdException w:name="macro" w:semiHidden="1" w:unhideWhenUsed="1"/>
+    <w:lsdException w:name="toa heading" w:semiHidden="1" w:unhideWhenUsed="1"/>
+    <w:lsdException w:name="List" w:semiHidden="1" w:unhideWhenUsed="1"/>
+    <w:lsdException w:name="List Bullet" w:semiHidden="1" w:unhideWhenUsed="1"/>
+    <w:lsdException w:name="List Number" w:semiHidden="1" w:unhideWhenUsed="1"/>
+    <w:lsdException w:name="List 2" w:semiHidden="1" w:unhideWhenUsed="1"/>
+    <w:lsdException w:name="List 3" w:semiHidden="1" w:unhideWhenUsed="1"/>
+    <w:lsdException w:name="List 4" w:semiHidden="1" w:unhideWhenUsed="1"/>
+    <w:lsdException w:name="List 5" w:semiHidden="1" w:unhideWhenUsed="1"/>
+    <w:lsdException w:name="List Bullet 2" w:semiHidden="1" w:unhideWhenUsed="1"/>
+    <w:lsdException w:name="List Bullet 3" w:semiHidden="1" w:unhideWhenUsed="1"/>
+    <w:lsdException w:name="List Bullet 4" w:semiHidden="1" w:unhideWhenUsed="1"/>
+    <w:lsdException w:name="List Bullet 5" w:semiHidden="1" w:unhideWhenUsed="1"/>
+    <w:lsdException w:name="List Number 2" w:semiHidden="1" w:unhideWhenUsed="1"/>
+    <w:lsdException w:name="List Number 3" w:semiHidden="1" w:unhideWhenUsed="1"/>
+    <w:lsdException w:name="List Number 4" w:semiHidden="1" w:unhideWhenUsed="1"/>
+    <w:lsdException w:name="List Number 5" w:semiHidden="1" w:unhideWhenUsed="1"/>
+    <w:lsdException w:name="Title" w:uiPriority="10" w:qFormat="1"/>
+    <w:lsdException w:name="Closing" w:semiHidden="1" w:unhideWhenUsed="1"/>
+    <w:lsdException w:name="Signature" w:semiHidden="1" w:unhideWhenUsed="1"/>
+    <w:lsdException w:name="Default Paragraph Font" w:semiHidden="1" w:uiPriority="1" w:unhideWhenUsed="1"/>
+    <w:lsdException w:name="Body Text" w:semiHidden="1" w:unhideWhenUsed="1"/>
+    <w:lsdException w:name="Body Text Indent" w:semiHidden="1" w:unhideWhenUsed="1"/>
+    <w:lsdException w:name="List Continue" w:semiHidden="1" w:unhideWhenUsed="1"/>
+    <w:lsdException w:name="List Continue 2" w:semiHidden="1" w:unhideWhenUsed="1"/>
+    <w:lsdException w:name="List Continue 3" w:semiHidden="1" w:unhideWhenUsed="1"/>
+    <w:lsdException w:name="List Continue 4" w:semiHidden="1" w:unhideWhenUsed="1"/>
+    <w:lsdException w:name="List Continue 5" w:semiHidden="1" w:unhideWhenUsed="1"/>
+    <w:lsdException w:name="Message Header" w:semiHidden="1" w:unhideWhenUsed="1"/>
+    <w:lsdException w:name="Subtitle" w:uiPriority="11" w:qFormat="1"/>
+    <w:lsdException w:name="Salutation" w:semiHidden="1" w:unhideWhenUsed="1"/>
+    <w:lsdException w:name="Date" w:semiHidden="1" w:unhideWhenUsed="1"/>
+    <w:lsdException w:name="Body Text First Indent" w:semiHidden="1" w:unhideWhenUsed="1"/>
+    <w:lsdException w:name="Body Text First Indent 2" w:semiHidden="1" w:unhideWhenUsed="1"/>
+    <w:lsdException w:name="Note Heading" w:semiHidden="1" w:unhideWhenUsed="1"/>
+    <w:lsdException w:name="Body Text 2" w:semiHidden="1" w:unhideWhenUsed="1"/>
+    <w:lsdException w:name="Body Text 3" w:semiHidden="1" w:unhideWhenUsed="1"/>
+    <w:lsdException w:name="Body Text Indent 2" w:semiHidden="1" w:unhideWhenUsed="1"/>
+    <w:lsdException w:name="Body Text Indent 3" w:semiHidden="1" w:unhideWhenUsed="1"/>
+    <w:lsdException w:name="Block Text" w:semiHidden="1" w:unhideWhenUsed="1"/>
+    <w:lsdException w:name="Hyperlink" w:semiHidden="1" w:unhideWhenUsed="1"/>
+    <w:lsdException w:name="FollowedHyperlink" w:semiHidden="1" w:unhideWhenUsed="1"/>
+    <w:lsdException w:name="Strong" w:uiPriority="22" w:qFormat="1"/>
+    <w:lsdException w:name="Emphasis" w:uiPriority="20" w:qFormat="1"/>
+    <w:lsdException w:name="Document Map" w:semiHidden="1" w:unhideWhenUsed="1"/>
+    <w:lsdException w:name="Plain Text" w:semiHidden="1" w:unhideWhenUsed="1"/>
+    <w:lsdException w:name="E-mail Signature" w:semiHidden="1" w:unhideWhenUsed="1"/>
+    <w:lsdException w:name="HTML Top of Form" w:semiHidden="1" w:unhideWhenUsed="1"/>
+    <w:lsdException w:name="HTML Bottom of Form" w:semiHidden="1" w:unhideWhenUsed="1"/>
+    <w:lsdException w:name="Normal (Web)" w:semiHidden="1" w:unhideWhenUsed="1"/>
+    <w:lsdException w:name="HTML Acronym" w:semiHidden="1" w:unhideWhenUsed="1"/>
+    <w:lsdException w:name="HTML Address" w:semiHidden="1" w:unhideWhenUsed="1"/>
+    <w:lsdException w:name="HTML Cite" w:semiHidden="1" w:unhideWhenUsed="1"/>
+    <w:lsdException w:name="HTML Code" w:semiHidden="1" w:unhideWhenUsed="1"/>
+    <w:lsdException w:name="HTML Definition" w:semiHidden="1" w:unhideWhenUsed="1"/>
+    <w:lsdException w:name="HTML Keyboard" w:semiHidden="1" w:unhideWhenUsed="1"/>
+    <w:lsdException w:name="HTML Preformatted" w:semiHidden="1" w:unhideWhenUsed="1"/>
+    <w:lsdException w:name="HTML Sample" w:semiHidden="1" w:unhideWhenUsed="1"/>
+    <w:lsdException w:name="HTML Typewriter" w:semiHidden="1" w:unhideWhenUsed="1"/>
+    <w:lsdException w:name="HTML Variable" w:semiHidden="1" w:unhideWhenUsed="1"/>
+    <w:lsdException w:name="Normal Table" w:semiHidden="1" w:unhideWhenUsed="1"/>
+    <w:lsdException w:name="annotation subject" w:semiHidden="1" w:unhideWhenUsed="1"/>
+    <w:lsdException w:name="No List" w:semiHidden="1" w:unhideWhenUsed="1"/>
+    <w:lsdException w:name="Outline List 1" w:semiHidden="1" w:unhideWhenUsed="1"/>
+    <w:lsdException w:name="Outline List 2" w:semiHidden="1" w:unhideWhenUsed="1"/>
+    <w:lsdException w:name="Outline List 3" w:semiHidden="1" w:unhideWhenUsed="1"/>
+    <w:lsdException w:name="Table Simple 1" w:semiHidden="1" w:unhideWhenUsed="1"/>
+    <w:lsdException w:name="Table Simple 2" w:semiHidden="1" w:unhideWhenUsed="1"/>
+    <w:lsdException w:name="Table Simple 3" w:semiHidden="1" w:unhideWhenUsed="1"/>
+    <w:lsdException w:name="Table Classic 1" w:semiHidden="1" w:unhideWhenUsed="1"/>
+    <w:lsdException w:name="Table Classic 2" w:semiHidden="1" w:unhideWhenUsed="1"/>
+    <w:lsdException w:name="Table Classic 3" w:semiHidden="1" w:unhideWhenUsed="1"/>
+    <w:lsdException w:name="Table Classic 4" w:semiHidden="1" w:unhideWhenUsed="1"/>
+    <w:lsdException w:name="Table Colorful 1" w:semiHidden="1" w:unhideWhenUsed="1"/>
+    <w:lsdException w:name="Table Colorful 2" w:semiHidden="1" w:unhideWhenUsed="1"/>
+    <w:lsdException w:name="Table Colorful 3" w:semiHidden="1" w:unhideWhenUsed="1"/>
+    <w:lsdException w:name="Table Columns 1" w:semiHidden="1" w:unhideWhenUsed="1"/>
+    <w:lsdException w:name="Table Columns 2" w:semiHidden="1" w:unhideWhenUsed="1"/>
+    <w:lsdException w:name="Table Columns 3" w:semiHidden="1" w:unhideWhenUsed="1"/>
+    <w:lsdException w:name="Table Columns 4" w:semiHidden="1" w:unhideWhenUsed="1"/>
+    <w:lsdException w:name="Table Columns 5" w:semiHidden="1" w:unhideWhenUsed="1"/>
+    <w:lsdException w:name="Table Grid 1" w:semiHidden="1" w:unhideWhenUsed="1"/>
+    <w:lsdException w:name="Table Grid 2" w:semiHidden="1" w:unhideWhenUsed="1"/>
+    <w:lsdException w:name="Table Grid 3" w:semiHidden="1" w:unhideWhenUsed="1"/>
+    <w:lsdException w:name="Table Grid 4" w:semiHidden="1" w:unhideWhenUsed="1"/>
+    <w:lsdException w:name="Table Grid 5" w:semiHidden="1" w:unhideWhenUsed="1"/>
+    <w:lsdException w:name="Table Grid 6" w:semiHidden="1" w:unhideWhenUsed="1"/>
+    <w:lsdException w:name="Table Grid 7" w:semiHidden="1" w:unhideWhenUsed="1"/>
+    <w:lsdException w:name="Table Grid 8" w:semiHidden="1" w:unhideWhenUsed="1"/>
+    <w:lsdException w:name="Table List 1" w:semiHidden="1" w:unhideWhenUsed="1"/>
+    <w:lsdException w:name="Table List 2" w:semiHidden="1" w:unhideWhenUsed="1"/>
+    <w:lsdException w:name="Table List 3" w:semiHidden="1" w:unhideWhenUsed="1"/>
+    <w:lsdException w:name="Table List 4" w:semiHidden="1" w:unhideWhenUsed="1"/>
+    <w:lsdException w:name="Table List 5" w:semiHidden="1" w:unhideWhenUsed="1"/>
+    <w:lsdException w:name="Table List 6" w:semiHidden="1" w:unhideWhenUsed="1"/>
+    <w:lsdException w:name="Table List 7" w:semiHidden="1" w:unhideWhenUsed="1"/>
+    <w:lsdException w:name="Table List 8" w:semiHidden="1" w:unhideWhenUsed="1"/>
+    <w:lsdException w:name="Table 3D effects 1" w:semiHidden="1" w:unhideWhenUsed="1"/>
+    <w:lsdException w:name="Table 3D effects 2" w:semiHidden="1" w:unhideWhenUsed="1"/>
+    <w:lsdException w:name="Table 3D effects 3" w:semiHidden="1" w:unhideWhenUsed="1"/>
+    <w:lsdException w:name="Table Contemporary" w:semiHidden="1" w:unhideWhenUsed="1"/>
+    <w:lsdException w:name="Table Elegant" w:semiHidden="1" w:unhideWhenUsed="1"/>
+    <w:lsdException w:name="Table Professional" w:semiHidden="1" w:unhideWhenUsed="1"/>
+    <w:lsdException w:name="Table Subtle 1" w:semiHidden="1" w:unhideWhenUsed="1"/>
+    <w:lsdException w:name="Table Subtle 2" w:semiHidden="1" w:unhideWhenUsed="1"/>
+    <w:lsdException w:name="Table Web 1" w:semiHidden="1" w:unhideWhenUsed="1"/>
+    <w:lsdException w:name="Table Web 2" w:semiHidden="1" w:unhideWhenUsed="1"/>
+    <w:lsdException w:name="Table Web 3" w:semiHidden="1" w:unhideWhenUsed="1"/>
+    <w:lsdException w:name="Balloon Text" w:semiHidden="1" w:unhideWhenUsed="1"/>
+    <w:lsdException w:name="Table Grid" w:uiPriority="39"/>
+    <w:lsdException w:name="Table Theme" w:semiHidden="1" w:unhideWhenUsed="1"/>
+    <w:lsdException w:name="Placeholder Text" w:semiHidden="1"/>
+    <w:lsdException w:name="No Spacing" w:uiPriority="1" w:qFormat="1"/>
+    <w:lsdException w:name="Light Shading" w:uiPriority="60"/>
+    <w:lsdException w:name="Light List" w:uiPriority="61"/>
+    <w:lsdException w:name="Light Grid" w:uiPriority="62"/>
+    <w:lsdException w:name="Medium Shading 1" w:uiPriority="63"/>
+    <w:lsdException w:name="Medium Shading 2" w:uiPriority="64"/>
+    <w:lsdException w:name="Medium List 1" w:uiPriority="65"/>
+    <w:lsdException w:name="Medium List 2" w:uiPriority="66"/>
+    <w:lsdException w:name="Medium Grid 1" w:uiPriority="67"/>
+    <w:lsdException w:name="Medium Grid 2" w:uiPriority="68"/>
+    <w:lsdException w:name="Medium Grid 3" w:uiPriority="69"/>
+    <w:lsdException w:name="Dark List" w:uiPriority="70"/>
+    <w:lsdException w:name="Colorful Shading" w:uiPriority="71"/>
+    <w:lsdException w:name="Colorful List" w:uiPriority="72"/>
+    <w:lsdException w:name="Colorful Grid" w:uiPriority="73"/>
+    <w:lsdException w:name="Light Shading Accent 1" w:uiPriority="60"/>
+    <w:lsdException w:name="Light List Accent 1" w:uiPriority="61"/>
+    <w:lsdException w:name="Light Grid Accent 1" w:uiPriority="62"/>
+    <w:lsdException w:name="Medium Shading 1 Accent 1" w:uiPriority="63"/>
+    <w:lsdException w:name="Medium Shading 2 Accent 1" w:uiPriority="64"/>
+    <w:lsdException w:name="Medium List 1 Accent 1" w:uiPriority="65"/>
+    <w:lsdException w:name="Revision" w:semiHidden="1"/>
+    <w:lsdException w:name="List Paragraph" w:uiPriority="34" w:qFormat="1"/>
+    <w:lsdException w:name="Quote" w:uiPriority="29" w:qFormat="1"/>
+    <w:lsdException w:name="Intense Quote" w:uiPriority="30" w:qFormat="1"/>
+    <w:lsdException w:name="Medium List 2 Accent 1" w:uiPriority="66"/>
+    <w:lsdException w:name="Medium Grid 1 Accent 1" w:uiPriority="67"/>
+    <w:lsdException w:name="Medium Grid 2 Accent 1" w:uiPriority="68"/>
+    <w:lsdException w:name="Medium Grid 3 Accent 1" w:uiPriority="69"/>
+    <w:lsdException w:name="Dark List Accent 1" w:uiPriority="70"/>
+    <w:lsdException w:name="Colorful Shading Accent 1" w:uiPriority="71"/>
+    <w:lsdException w:name="Colorful List Accent 1" w:uiPriority="72"/>
+    <w:lsdException w:name="Colorful Grid Accent 1" w:uiPriority="73"/>
+    <w:lsdException w:name="Light Shading Accent 2" w:uiPriority="60"/>
+    <w:lsdException w:name="Light List Accent 2" w:uiPriority="61"/>
+    <w:lsdException w:name="Light Grid Accent 2" w:uiPriority="62"/>
+    <w:lsdException w:name="Medium Shading 1 Accent 2" w:uiPriority="63"/>
+    <w:lsdException w:name="Medium Shading 2 Accent 2" w:uiPriority="64"/>
+    <w:lsdException w:name="Medium List 1 Accent 2" w:uiPriority="65"/>
+    <w:lsdException w:name="Medium List 2 Accent 2" w:uiPriority="66"/>
+    <w:lsdException w:name="Medium Grid 1 Accent 2" w:uiPriority="67"/>
+    <w:lsdException w:name="Medium Grid 2 Accent 2" w:uiPriority="68"/>
+    <w:lsdException w:name="Medium Grid 3 Accent 2" w:uiPriority="69"/>
+    <w:lsdException w:name="Dark List Accent 2" w:uiPriority="70"/>
+    <w:lsdException w:name="Colorful Shading Accent 2" w:uiPriority="71"/>
+    <w:lsdException w:name="Colorful List Accent 2" w:uiPriority="72"/>
+    <w:lsdException w:name="Colorful Grid Accent 2" w:uiPriority="73"/>
+    <w:lsdException w:name="Light Shading Accent 3" w:uiPriority="60"/>
+    <w:lsdException w:name="Light List Accent 3" w:uiPriority="61"/>
+    <w:lsdException w:name="Light Grid Accent 3" w:uiPriority="62"/>
+    <w:lsdException w:name="Medium Shading 1 Accent 3" w:uiPriority="63"/>
+    <w:lsdException w:name="Medium Shading 2 Accent 3" w:uiPriority="64"/>
+    <w:lsdException w:name="Medium List 1 Accent 3" w:uiPriority="65"/>
+    <w:lsdException w:name="Medium List 2 Accent 3" w:uiPriority="66"/>
+    <w:lsdException w:name="Medium Grid 1 Accent 3" w:uiPriority="67"/>
+    <w:lsdException w:name="Medium Grid 2 Accent 3" w:uiPriority="68"/>
+    <w:lsdException w:name="Medium Grid 3 Accent 3" w:uiPriority="69"/>
+    <w:lsdException w:name="Dark List Accent 3" w:uiPriority="70"/>
+    <w:lsdException w:name="Colorful Shading Accent 3" w:uiPriority="71"/>
+    <w:lsdException w:name="Colorful List Accent 3" w:uiPriority="72"/>
+    <w:lsdException w:name="Colorful Grid Accent 3" w:uiPriority="73"/>
+    <w:lsdException w:name="Light Shading Accent 4" w:uiPriority="60"/>
+    <w:lsdException w:name="Light List Accent 4" w:uiPriority="61"/>
+    <w:lsdException w:name="Light Grid Accent 4" w:uiPriority="62"/>
+    <w:lsdException w:name="Medium Shading 1 Accent 4" w:uiPriority="63"/>
+    <w:lsdException w:name="Medium Shading 2 Accent 4" w:uiPriority="64"/>
+    <w:lsdException w:name="Medium List 1 Accent 4" w:uiPriority="65"/>
+    <w:lsdException w:name="Medium List 2 Accent 4" w:uiPriority="66"/>
+    <w:lsdException w:name="Medium Grid 1 Accent 4" w:uiPriority="67"/>
+    <w:lsdException w:name="Medium Grid 2 Accent 4" w:uiPriority="68"/>
+    <w:lsdException w:name="Medium Grid 3 Accent 4" w:uiPriority="69"/>
+    <w:lsdException w:name="Dark List Accent 4" w:uiPriority="70"/>
+    <w:lsdException w:name="Colorful Shading Accent 4" w:uiPriority="71"/>
+    <w:lsdException w:name="Colorful List Accent 4" w:uiPriority="72"/>
+    <w:lsdException w:name="Colorful Grid Accent 4" w:uiPriority="73"/>
+    <w:lsdException w:name="Light Shading Accent 5" w:uiPriority="60"/>
+    <w:lsdException w:name="Light List Accent 5" w:uiPriority="61"/>
+    <w:lsdException w:name="Light Grid Accent 5" w:uiPriority="62"/>
+    <w:lsdException w:name="Medium Shading 1 Accent 5" w:uiPriority="63"/>
+    <w:lsdException w:name="Medium Shading 2 Accent 5" w:uiPriority="64"/>
+    <w:lsdException w:name="Medium List 1 Accent 5" w:uiPriority="65"/>
+    <w:lsdException w:name="Medium List 2 Accent 5" w:uiPriority="66"/>
+    <w:lsdException w:name="Medium Grid 1 Accent 5" w:uiPriority="67"/>
+    <w:lsdException w:name="Medium Grid 2 Accent 5" w:uiPriority="68"/>
+    <w:lsdException w:name="Medium Grid 3 Accent 5" w:uiPriority="69"/>
+    <w:lsdException w:name="Dark List Accent 5" w:uiPriority="70"/>
+    <w:lsdException w:name="Colorful Shading Accent 5" w:uiPriority="71"/>
+    <w:lsdException w:name="Colorful List Accent 5" w:uiPriority="72"/>
+    <w:lsdException w:name="Colorful Grid Accent 5" w:uiPriority="73"/>
+    <w:lsdException w:name="Light Shading Accent 6" w:uiPriority="60"/>
+    <w:lsdException w:name="Light List Accent 6" w:uiPriority="61"/>
+    <w:lsdException w:name="Light Grid Accent 6" w:uiPriority="62"/>
+    <w:lsdException w:name="Medium Shading 1 Accent 6" w:uiPriority="63"/>
+    <w:lsdException w:name="Medium Shading 2 Accent 6" w:uiPriority="64"/>
+    <w:lsdException w:name="Medium List 1 Accent 6" w:uiPriority="65"/>
+    <w:lsdException w:name="Medium List 2 Accent 6" w:uiPriority="66"/>
+    <w:lsdException w:name="Medium Grid 1 Accent 6" w:uiPriority="67"/>
+    <w:lsdException w:name="Medium Grid 2 Accent 6" w:uiPriority="68"/>
+    <w:lsdException w:name="Medium Grid 3 Accent 6" w:uiPriority="69"/>
+    <w:lsdException w:name="Dark List Accent 6" w:uiPriority="70"/>
+    <w:lsdException w:name="Colorful Shading Accent 6" w:uiPriority="71"/>
+    <w:lsdException w:name="Colorful List Accent 6" w:uiPriority="72"/>
+    <w:lsdException w:name="Colorful Grid Accent 6" w:uiPriority="73"/>
+    <w:lsdException w:name="Subtle Emphasis" w:uiPriority="19" w:qFormat="1"/>
+    <w:lsdException w:name="Intense Emphasis" w:uiPriority="21" w:qFormat="1"/>
+    <w:lsdException w:name="Subtle Reference" w:uiPriority="31" w:qFormat="1"/>
+    <w:lsdException w:name="Intense Reference" w:uiPriority="32" w:qFormat="1"/>
+    <w:lsdException w:name="Book Title" w:uiPriority="33" w:qFormat="1"/>
+    <w:lsdException w:name="Bibliography" w:semiHidden="1" w:uiPriority="37" w:unhideWhenUsed="1"/>
+    <w:lsdException w:name="TOC Heading" w:semiHidden="1" w:uiPriority="39" w:unhideWhenUsed="1" w:qFormat="1"/>
+    <w:lsdException w:name="Plain Table 1" w:uiPriority="41"/>
+    <w:lsdException w:name="Plain Table 2" w:uiPriority="42"/>
+    <w:lsdException w:name="Plain Table 3" w:uiPriority="43"/>
+    <w:lsdException w:name="Plain Table 4" w:uiPriority="44"/>
+    <w:lsdException w:name="Plain Table 5" w:uiPriority="45"/>
+    <w:lsdException w:name="Grid Table Light" w:uiPriority="40"/>
+    <w:lsdException w:name="Grid Table 1 Light" w:uiPriority="46"/>
+    <w:lsdException w:name="Grid Table 2" w:uiPriority="47"/>
+    <w:lsdException w:name="Grid Table 3" w:uiPriority="48"/>
+    <w:lsdException w:name="Grid Table 4" w:uiPriority="49"/>
+    <w:lsdException w:name="Grid Table 5 Dark" w:uiPriority="50"/>
+    <w:lsdException w:name="Grid Table 6 Colorful" w:uiPriority="51"/>
+    <w:lsdException w:name="Grid Table 7 Colorful" w:uiPriority="52"/>
+    <w:lsdException w:name="Grid Table 1 Light Accent 1" w:uiPriority="46"/>
+    <w:lsdException w:name="Grid Table 2 Accent 1" w:uiPriority="47"/>
+    <w:lsdException w:name="Grid Table 3 Accent 1" w:uiPriority="48"/>
+    <w:lsdException w:name="Grid Table 4 Accent 1" w:uiPriority="49"/>
+    <w:lsdException w:name="Grid Table 5 Dark Accent 1" w:uiPriority="50"/>
+    <w:lsdException w:name="Grid Table 6 Colorful Accent 1" w:uiPriority="51"/>
+    <w:lsdException w:name="Grid Table 7 Colorful Accent 1" w:uiPriority="52"/>
+    <w:lsdException w:name="Grid Table 1 Light Accent 2" w:uiPriority="46"/>
+    <w:lsdException w:name="Grid Table 2 Accent 2" w:uiPriority="47"/>
+    <w:lsdException w:name="Grid Table 3 Accent 2" w:uiPriority="48"/>
+    <w:lsdException w:name="Grid Table 4 Accent 2" w:uiPriority="49"/>
+    <w:lsdException w:name="Grid Table 5 Dark Accent 2" w:uiPriority="50"/>
+    <w:lsdException w:name="Grid Table 6 Colorful Accent 2" w:uiPriority="51"/>
+    <w:lsdException w:name="Grid Table 7 Colorful Accent 2" w:uiPriority="52"/>
+    <w:lsdException w:name="Grid Table 1 Light Accent 3" w:uiPriority="46"/>
+    <w:lsdException w:name="Grid Table 2 Accent 3" w:uiPriority="47"/>
+    <w:lsdException w:name="Grid Table 3 Accent 3" w:uiPriority="48"/>
+    <w:lsdException w:name="Grid Table 4 Accent 3" w:uiPriority="49"/>
+    <w:lsdException w:name="Grid Table 5 Dark Accent 3" w:uiPriority="50"/>
+    <w:lsdException w:name="Grid Table 6 Colorful Accent 3" w:uiPriority="51"/>
+    <w:lsdException w:name="Grid Table 7 Colorful Accent 3" w:uiPriority="52"/>
+    <w:lsdException w:name="Grid Table 1 Light Accent 4" w:uiPriority="46"/>
+    <w:lsdException w:name="Grid Table 2 Accent 4" w:uiPriority="47"/>
+    <w:lsdException w:name="Grid Table 3 Accent 4" w:uiPriority="48"/>
+    <w:lsdException w:name="Grid Table 4 Accent 4" w:uiPriority="49"/>
+    <w:lsdException w:name="Grid Table 5 Dark Accent 4" w:uiPriority="50"/>
+    <w:lsdException w:name="Grid Table 6 Colorful Accent 4" w:uiPriority="51"/>
+    <w:lsdException w:name="Grid Table 7 Colorful Accent 4" w:uiPriority="52"/>
+    <w:lsdException w:name="Grid Table 1 Light Accent 5" w:uiPriority="46"/>
+    <w:lsdException w:name="Grid Table 2 Accent 5" w:uiPriority="47"/>
+    <w:lsdException w:name="Grid Table 3 Accent 5" w:uiPriority="48"/>
+    <w:lsdException w:name="Grid Table 4 Accent 5" w:uiPriority="49"/>
+    <w:lsdException w:name="Grid Table 5 Dark Accent 5" w:uiPriority="50"/>
+    <w:lsdException w:name="Grid Table 6 Colorful Accent 5" w:uiPriority="51"/>
+    <w:lsdException w:name="Grid Table 7 Colorful Accent 5" w:uiPriority="52"/>
+    <w:lsdException w:name="Grid Table 1 Light Accent 6" w:uiPriority="46"/>
+    <w:lsdException w:name="Grid Table 2 Accent 6" w:uiPriority="47"/>
+    <w:lsdException w:name="Grid Table 3 Accent 6" w:uiPriority="48"/>
+    <w:lsdException w:name="Grid Table 4 Accent 6" w:uiPriority="49"/>
+    <w:lsdException w:name="Grid Table 5 Dark Accent 6" w:uiPriority="50"/>
+    <w:lsdException w:name="Grid Table 6 Colorful Accent 6" w:uiPriority="51"/>
+    <w:lsdException w:name="Grid Table 7 Colorful Accent 6" w:uiPriority="52"/>
+    <w:lsdException w:name="List Table 1 Light" w:uiPriority="46"/>
+    <w:lsdException w:name="List Table 2" w:uiPriority="47"/>
+    <w:lsdException w:name="List Table 3" w:uiPriority="48"/>
+    <w:lsdException w:name="List Table 4" w:uiPriority="49"/>
+    <w:lsdException w:name="List Table 5 Dark" w:uiPriority="50"/>
+    <w:lsdException w:name="List Table 6 Colorful" w:uiPriority="51"/>
+    <w:lsdException w:name="List Table 7 Colorful" w:uiPriority="52"/>
+    <w:lsdException w:name="List Table 1 Light Accent 1" w:uiPriority="46"/>
+    <w:lsdException w:name="List Table 2 Accent 1" w:uiPriority="47"/>
+    <w:lsdException w:name="List Table 3 Accent 1" w:uiPriority="48"/>
+    <w:lsdException w:name="List Table 4 Accent 1" w:uiPriority="49"/>
+    <w:lsdException w:name="List Table 5 Dark Accent 1" w:uiPriority="50"/>
+    <w:lsdException w:name="List Table 6 Colorful Accent 1" w:uiPriority="51"/>
+    <w:lsdException w:name="List Table 7 Colorful Accent 1" w:uiPriority="52"/>
+    <w:lsdException w:name="List Table 1 Light Accent 2" w:uiPriority="46"/>
+    <w:lsdException w:name="List Table 2 Accent 2" w:uiPriority="47"/>
+    <w:lsdException w:name="List Table 3 Accent 2" w:uiPriority="48"/>
+    <w:lsdException w:name="List Table 4 Accent 2" w:uiPriority="49"/>
+    <w:lsdException w:name="List Table 5 Dark Accent 2" w:uiPriority="50"/>
+    <w:lsdException w:name="List Table 6 Colorful Accent 2" w:uiPriority="51"/>
+    <w:lsdException w:name="List Table 7 Colorful Accent 2" w:uiPriority="52"/>
+    <w:lsdException w:name="List Table 1 Light Accent 3" w:uiPriority="46"/>
+    <w:lsdException w:name="List Table 2 Accent 3" w:uiPriority="47"/>
+    <w:lsdException w:name="List Table 3 Accent 3" w:uiPriority="48"/>
+    <w:lsdException w:name="List Table 4 Accent 3" w:uiPriority="49"/>
+    <w:lsdException w:name="List Table 5 Dark Accent 3" w:uiPriority="50"/>
+    <w:lsdException w:name="List Table 6 Colorful Accent 3" w:uiPriority="51"/>
+    <w:lsdException w:name="List Table 7 Colorful Accent 3" w:uiPriority="52"/>
+    <w:lsdException w:name="List Table 1 Light Accent 4" w:uiPriority="46"/>
+    <w:lsdException w:name="List Table 2 Accent 4" w:uiPriority="47"/>
+    <w:lsdException w:name="List Table 3 Accent 4" w:uiPriority="48"/>
+    <w:lsdException w:name="List Table 4 Accent 4" w:uiPriority="49"/>
+    <w:lsdException w:name="List Table 5 Dark Accent 4" w:uiPriority="50"/>
+    <w:lsdException w:name="List Table 6 Colorful Accent 4" w:uiPriority="51"/>
+    <w:lsdException w:name="List Table 7 Colorful Accent 4" w:uiPriority="52"/>
+    <w:lsdException w:name="List Table 1 Light Accent 5" w:uiPriority="46"/>
+    <w:lsdException w:name="List Table 2 Accent 5" w:uiPriority="47"/>
+    <w:lsdException w:name="List Table 3 Accent 5" w:uiPriority="48"/>
+    <w:lsdException w:name="List Table 4 Accent 5" w:uiPriority="49"/>
+    <w:lsdException w:name="List Table 5 Dark Accent 5" w:uiPriority="50"/>
+    <w:lsdException w:name="List Table 6 Colorful Accent 5" w:uiPriority="51"/>
+    <w:lsdException w:name="List Table 7 Colorful Accent 5" w:uiPriority="52"/>
+    <w:lsdException w:name="List Table 1 Light Accent 6" w:uiPriority="46"/>
+    <w:lsdException w:name="List Table 2 Accent 6" w:uiPriority="47"/>
+    <w:lsdException w:name="List Table 3 Accent 6" w:uiPriority="48"/>
+    <w:lsdException w:name="List Table 4 Accent 6" w:uiPriority="49"/>
+    <w:lsdException w:name="List Table 5 Dark Accent 6" w:uiPriority="50"/>
+    <w:lsdException w:name="List Table 6 Colorful Accent 6" w:uiPriority="51"/>
+    <w:lsdException w:name="List Table 7 Colorful Accent 6" w:uiPriority="52"/>
+    <w:lsdException w:name="Mention" w:semiHidden="1" w:unhideWhenUsed="1"/>
+    <w:lsdException w:name="Smart Hyperlink" w:semiHidden="1" w:unhideWhenUsed="1"/>
+    <w:lsdException w:name="Hashtag" w:semiHidden="1" w:unhideWhenUsed="1"/>
+    <w:lsdException w:name="Unresolved Mention" w:semiHidden="1" w:unhideWhenUsed="1"/>
+  </w:latentStyles>
+  <w:style w:type="paragraph" w:default="1" w:styleId="Normal">
+    <w:name w:val="Normal"/>
+    <w:qFormat/>
   </w:style>
   <w:style w:type="paragraph" w:styleId="Heading1">
     <w:name w:val="heading 1"/>
     <w:basedOn w:val="Normal"/>
     <w:next w:val="Normal"/>
+    <w:uiPriority w:val="9"/>
+    <w:qFormat/>
     <w:pPr>
-      <w:keepNext w:val="1"/>
-      <w:keepLines w:val="1"/>
-      <w:pageBreakBefore w:val="0"/>
-      <w:spacing w:after="120" w:before="400" w:lineRule="auto"/>
+      <w:keepNext/>
+      <w:keepLines/>
+      <w:spacing w:before="400" w:after="120"/>
+      <w:outlineLvl w:val="0"/>
     </w:pPr>
     <w:rPr>
       <w:sz w:val="40"/>
@@ -2313,14 +2925,17 @@
     <w:name w:val="heading 2"/>
     <w:basedOn w:val="Normal"/>
     <w:next w:val="Normal"/>
+    <w:uiPriority w:val="9"/>
+    <w:semiHidden/>
+    <w:unhideWhenUsed/>
+    <w:qFormat/>
     <w:pPr>
-      <w:keepNext w:val="1"/>
-      <w:keepLines w:val="1"/>
-      <w:pageBreakBefore w:val="0"/>
-      <w:spacing w:after="120" w:before="360" w:lineRule="auto"/>
+      <w:keepNext/>
+      <w:keepLines/>
+      <w:spacing w:before="360" w:after="120"/>
+      <w:outlineLvl w:val="1"/>
     </w:pPr>
     <w:rPr>
-      <w:b w:val="0"/>
       <w:sz w:val="32"/>
       <w:szCs w:val="32"/>
     </w:rPr>
@@ -2329,14 +2944,17 @@
     <w:name w:val="heading 3"/>
     <w:basedOn w:val="Normal"/>
     <w:next w:val="Normal"/>
+    <w:uiPriority w:val="9"/>
+    <w:semiHidden/>
+    <w:unhideWhenUsed/>
+    <w:qFormat/>
     <w:pPr>
-      <w:keepNext w:val="1"/>
-      <w:keepLines w:val="1"/>
-      <w:pageBreakBefore w:val="0"/>
-      <w:spacing w:after="80" w:before="320" w:lineRule="auto"/>
+      <w:keepNext/>
+      <w:keepLines/>
+      <w:spacing w:before="320" w:after="80"/>
+      <w:outlineLvl w:val="2"/>
     </w:pPr>
     <w:rPr>
-      <w:b w:val="0"/>
       <w:color w:val="434343"/>
       <w:sz w:val="28"/>
       <w:szCs w:val="28"/>
@@ -2346,11 +2964,15 @@
     <w:name w:val="heading 4"/>
     <w:basedOn w:val="Normal"/>
     <w:next w:val="Normal"/>
+    <w:uiPriority w:val="9"/>
+    <w:semiHidden/>
+    <w:unhideWhenUsed/>
+    <w:qFormat/>
     <w:pPr>
-      <w:keepNext w:val="1"/>
-      <w:keepLines w:val="1"/>
-      <w:pageBreakBefore w:val="0"/>
-      <w:spacing w:after="80" w:before="280" w:lineRule="auto"/>
+      <w:keepNext/>
+      <w:keepLines/>
+      <w:spacing w:before="280" w:after="80"/>
+      <w:outlineLvl w:val="3"/>
     </w:pPr>
     <w:rPr>
       <w:color w:val="666666"/>
@@ -2362,44 +2984,76 @@
     <w:name w:val="heading 5"/>
     <w:basedOn w:val="Normal"/>
     <w:next w:val="Normal"/>
+    <w:uiPriority w:val="9"/>
+    <w:semiHidden/>
+    <w:unhideWhenUsed/>
+    <w:qFormat/>
     <w:pPr>
-      <w:keepNext w:val="1"/>
-      <w:keepLines w:val="1"/>
-      <w:pageBreakBefore w:val="0"/>
-      <w:spacing w:after="80" w:before="240" w:lineRule="auto"/>
+      <w:keepNext/>
+      <w:keepLines/>
+      <w:spacing w:before="240" w:after="80"/>
+      <w:outlineLvl w:val="4"/>
     </w:pPr>
     <w:rPr>
       <w:color w:val="666666"/>
-      <w:sz w:val="22"/>
-      <w:szCs w:val="22"/>
     </w:rPr>
   </w:style>
   <w:style w:type="paragraph" w:styleId="Heading6">
     <w:name w:val="heading 6"/>
     <w:basedOn w:val="Normal"/>
     <w:next w:val="Normal"/>
+    <w:uiPriority w:val="9"/>
+    <w:semiHidden/>
+    <w:unhideWhenUsed/>
+    <w:qFormat/>
     <w:pPr>
-      <w:keepNext w:val="1"/>
-      <w:keepLines w:val="1"/>
-      <w:pageBreakBefore w:val="0"/>
-      <w:spacing w:after="80" w:before="240" w:lineRule="auto"/>
+      <w:keepNext/>
+      <w:keepLines/>
+      <w:spacing w:before="240" w:after="80"/>
+      <w:outlineLvl w:val="5"/>
     </w:pPr>
     <w:rPr>
-      <w:i w:val="1"/>
+      <w:i/>
       <w:color w:val="666666"/>
-      <w:sz w:val="22"/>
-      <w:szCs w:val="22"/>
     </w:rPr>
+  </w:style>
+  <w:style w:type="character" w:default="1" w:styleId="DefaultParagraphFont">
+    <w:name w:val="Default Paragraph Font"/>
+    <w:uiPriority w:val="1"/>
+    <w:semiHidden/>
+    <w:unhideWhenUsed/>
+  </w:style>
+  <w:style w:type="table" w:default="1" w:styleId="TableNormal">
+    <w:name w:val="Normal Table"/>
+    <w:uiPriority w:val="99"/>
+    <w:semiHidden/>
+    <w:unhideWhenUsed/>
+    <w:tblPr>
+      <w:tblInd w:w="0" w:type="dxa"/>
+      <w:tblCellMar>
+        <w:top w:w="0" w:type="dxa"/>
+        <w:left w:w="108" w:type="dxa"/>
+        <w:bottom w:w="0" w:type="dxa"/>
+        <w:right w:w="108" w:type="dxa"/>
+      </w:tblCellMar>
+    </w:tblPr>
+  </w:style>
+  <w:style w:type="numbering" w:default="1" w:styleId="NoList">
+    <w:name w:val="No List"/>
+    <w:uiPriority w:val="99"/>
+    <w:semiHidden/>
+    <w:unhideWhenUsed/>
   </w:style>
   <w:style w:type="paragraph" w:styleId="Title">
     <w:name w:val="Title"/>
     <w:basedOn w:val="Normal"/>
     <w:next w:val="Normal"/>
+    <w:uiPriority w:val="10"/>
+    <w:qFormat/>
     <w:pPr>
-      <w:keepNext w:val="1"/>
-      <w:keepLines w:val="1"/>
-      <w:pageBreakBefore w:val="0"/>
-      <w:spacing w:after="60" w:before="0" w:lineRule="auto"/>
+      <w:keepNext/>
+      <w:keepLines/>
+      <w:spacing w:after="60"/>
     </w:pPr>
     <w:rPr>
       <w:sz w:val="52"/>
@@ -2410,15 +3064,14 @@
     <w:name w:val="Subtitle"/>
     <w:basedOn w:val="Normal"/>
     <w:next w:val="Normal"/>
+    <w:uiPriority w:val="11"/>
+    <w:qFormat/>
     <w:pPr>
-      <w:keepNext w:val="1"/>
-      <w:keepLines w:val="1"/>
-      <w:pageBreakBefore w:val="0"/>
-      <w:spacing w:after="320" w:before="0" w:lineRule="auto"/>
+      <w:keepNext/>
+      <w:keepLines/>
+      <w:spacing w:after="320"/>
     </w:pPr>
     <w:rPr>
-      <w:rFonts w:ascii="Arial" w:cs="Arial" w:eastAsia="Arial" w:hAnsi="Arial"/>
-      <w:i w:val="0"/>
       <w:color w:val="666666"/>
       <w:sz w:val="30"/>
       <w:szCs w:val="30"/>

--- a/Task 03/Task 03.docx
+++ b/Task 03/Task 03.docx
@@ -132,6 +132,9 @@
       <w:pPr>
         <w:ind w:left="1440"/>
         <w:jc w:val="both"/>
+        <w:rPr>
+          <w:i/>
+        </w:rPr>
       </w:pPr>
       <w:r>
         <w:t xml:space="preserve">    </w:t>
@@ -140,14 +143,17 @@
         <w:rPr>
           <w:i/>
         </w:rPr>
-        <w:t xml:space="preserve">git checkout -b </w:t>
-      </w:r>
-      <w:r>
-        <w:rPr>
-          <w:i/>
-        </w:rPr>
-        <w:t>feature/bim/atique-202015/task-03</w:t>
-      </w:r>
+        <w:t>git checkout -b feature/bim/atique-202015/task-03</w:t>
+      </w:r>
+    </w:p>
+    <w:p>
+      <w:pPr>
+        <w:ind w:left="1440"/>
+        <w:jc w:val="both"/>
+        <w:rPr>
+          <w:i/>
+        </w:rPr>
+      </w:pPr>
     </w:p>
     <w:p>
       <w:pPr>
@@ -225,6 +231,12 @@
     </w:p>
     <w:p>
       <w:pPr>
+        <w:ind w:left="1440"/>
+        <w:jc w:val="both"/>
+      </w:pPr>
+    </w:p>
+    <w:p>
+      <w:pPr>
         <w:numPr>
           <w:ilvl w:val="0"/>
           <w:numId w:val="3"/>
@@ -281,42 +293,36 @@
         <w:rPr>
           <w:rFonts w:ascii="Arial Unicode MS" w:eastAsia="Arial Unicode MS" w:hAnsi="Arial Unicode MS" w:cs="Arial Unicode MS"/>
         </w:rPr>
-        <w:t>Create and use Domain M</w:t>
+        <w:t>Create and use Domain Models/</w:t>
       </w:r>
       <w:r>
         <w:rPr>
           <w:rFonts w:ascii="Arial Unicode MS" w:eastAsia="Arial Unicode MS" w:hAnsi="Arial Unicode MS" w:cs="Arial Unicode MS"/>
         </w:rPr>
-        <w:t>odels/</w:t>
+        <w:t>JPA</w:t>
       </w:r>
       <w:r>
         <w:rPr>
           <w:rFonts w:ascii="Arial Unicode MS" w:eastAsia="Arial Unicode MS" w:hAnsi="Arial Unicode MS" w:cs="Arial Unicode MS"/>
         </w:rPr>
-        <w:t>JPA</w:t>
+        <w:t>-</w:t>
       </w:r>
       <w:r>
         <w:rPr>
           <w:rFonts w:ascii="Arial Unicode MS" w:eastAsia="Arial Unicode MS" w:hAnsi="Arial Unicode MS" w:cs="Arial Unicode MS"/>
         </w:rPr>
-        <w:t>-</w:t>
+        <w:t xml:space="preserve">Entities in </w:t>
       </w:r>
       <w:r>
         <w:rPr>
           <w:rFonts w:ascii="Arial Unicode MS" w:eastAsia="Arial Unicode MS" w:hAnsi="Arial Unicode MS" w:cs="Arial Unicode MS"/>
-        </w:rPr>
-        <w:t xml:space="preserve">Entities in </w:t>
+          <w:i/>
+        </w:rPr>
+        <w:t>Service→Dao</w:t>
       </w:r>
       <w:r>
         <w:rPr>
           <w:rFonts w:ascii="Arial Unicode MS" w:eastAsia="Arial Unicode MS" w:hAnsi="Arial Unicode MS" w:cs="Arial Unicode MS"/>
-          <w:i/>
-        </w:rPr>
-        <w:t>Service→Dao</w:t>
-      </w:r>
-      <w:r>
-        <w:rPr>
-          <w:rFonts w:ascii="Arial Unicode MS" w:eastAsia="Arial Unicode MS" w:hAnsi="Arial Unicode MS" w:cs="Arial Unicode MS"/>
         </w:rPr>
         <w:t xml:space="preserve"> layer</w:t>
       </w:r>
@@ -330,10 +336,7 @@
         <w:jc w:val="both"/>
       </w:pPr>
       <w:r>
-        <w:t xml:space="preserve">Create a directory named: </w:t>
-      </w:r>
-      <w:r>
-        <w:t>dao</w:t>
+        <w:t>Create a directory named: dao</w:t>
       </w:r>
     </w:p>
     <w:p>
@@ -351,10 +354,7 @@
         <w:t>src/main/java/com.example.bookinfomanagement</w:t>
       </w:r>
       <w:r>
-        <w:t xml:space="preserve"> for </w:t>
-      </w:r>
-      <w:r>
-        <w:t>DAO layer</w:t>
+        <w:t xml:space="preserve"> for DAO layer</w:t>
       </w:r>
     </w:p>
     <w:p>
@@ -399,10 +399,7 @@
         <w:jc w:val="both"/>
       </w:pPr>
       <w:r>
-        <w:t xml:space="preserve">Create a directory named: </w:t>
-      </w:r>
-      <w:r>
-        <w:t>repository</w:t>
+        <w:t>Create a directory named: repository</w:t>
       </w:r>
     </w:p>
     <w:p>
@@ -420,10 +417,7 @@
         <w:t>src/main/java/com.example.bookinfomanagement</w:t>
       </w:r>
       <w:r>
-        <w:t xml:space="preserve"> for </w:t>
-      </w:r>
-      <w:r>
-        <w:t>JPA Repositories</w:t>
+        <w:t xml:space="preserve"> for JPA Repositories</w:t>
       </w:r>
     </w:p>
     <w:p>
@@ -436,9 +430,9 @@
           <w:noProof/>
         </w:rPr>
         <w:drawing>
-          <wp:inline distT="0" distB="0" distL="0" distR="0" wp14:anchorId="0C4E7FF3" wp14:editId="420C994F">
-            <wp:extent cx="3939881" cy="2743438"/>
-            <wp:effectExtent l="0" t="0" r="3810" b="0"/>
+          <wp:inline distT="0" distB="0" distL="0" distR="0" wp14:anchorId="0C4E7FF3" wp14:editId="7F8E6291">
+            <wp:extent cx="4137660" cy="2881157"/>
+            <wp:effectExtent l="0" t="0" r="0" b="0"/>
             <wp:docPr id="4" name="Picture 4"/>
             <wp:cNvGraphicFramePr>
               <a:graphicFrameLocks xmlns:a="http://schemas.openxmlformats.org/drawingml/2006/main" noChangeAspect="1"/>
@@ -465,7 +459,7 @@
                   <pic:spPr>
                     <a:xfrm>
                       <a:off x="0" y="0"/>
-                      <a:ext cx="3939881" cy="2743438"/>
+                      <a:ext cx="4141802" cy="2884041"/>
                     </a:xfrm>
                     <a:prstGeom prst="rect">
                       <a:avLst/>
@@ -480,23 +474,45 @@
     </w:p>
     <w:p>
       <w:pPr>
+        <w:numPr>
+          <w:ilvl w:val="0"/>
+          <w:numId w:val="3"/>
+        </w:numPr>
+        <w:jc w:val="both"/>
+      </w:pPr>
+      <w:r>
+        <w:lastRenderedPageBreak/>
+        <w:t xml:space="preserve">Add </w:t>
+      </w:r>
+      <w:r>
+        <w:t>below</w:t>
+      </w:r>
+      <w:r>
+        <w:t xml:space="preserve"> properties in </w:t>
+      </w:r>
+      <w:r>
+        <w:rPr>
+          <w:i/>
+        </w:rPr>
+        <w:t>application.properties</w:t>
+      </w:r>
+      <w:r>
+        <w:t xml:space="preserve"> file</w:t>
+      </w:r>
+    </w:p>
+    <w:p>
+      <w:pPr>
         <w:ind w:left="1440"/>
         <w:jc w:val="both"/>
-      </w:pPr>
-    </w:p>
-    <w:p>
-      <w:pPr>
-        <w:numPr>
-          <w:ilvl w:val="0"/>
-          <w:numId w:val="3"/>
-        </w:numPr>
-        <w:jc w:val="both"/>
-      </w:pPr>
-      <w:r>
-        <w:t>Add these properties in application.properties</w:t>
-      </w:r>
-      <w:r>
-        <w:t xml:space="preserve"> file</w:t>
+        <w:rPr>
+          <w:i/>
+        </w:rPr>
+      </w:pPr>
+      <w:r>
+        <w:rPr>
+          <w:i/>
+        </w:rPr>
+        <w:t>spring.datasource.url=jdbc:h2:mem:testdb</w:t>
       </w:r>
     </w:p>
     <w:p>
@@ -511,8 +527,10 @@
         <w:rPr>
           <w:i/>
         </w:rPr>
-        <w:t>spring.datasource.url=jdbc:h2:mem:testdb</w:t>
-      </w:r>
+        <w:t>spring.datasource.driverClassName=org.h2.Driver</w:t>
+      </w:r>
+      <w:bookmarkStart w:id="0" w:name="_GoBack"/>
+      <w:bookmarkEnd w:id="0"/>
     </w:p>
     <w:p>
       <w:pPr>
@@ -526,174 +544,319 @@
         <w:rPr>
           <w:i/>
         </w:rPr>
+        <w:t>spring.datasource.username=sa</w:t>
+      </w:r>
+    </w:p>
+    <w:p>
+      <w:pPr>
+        <w:ind w:left="1440"/>
+        <w:jc w:val="both"/>
+        <w:rPr>
+          <w:i/>
+        </w:rPr>
+      </w:pPr>
+      <w:r>
+        <w:rPr>
+          <w:i/>
+        </w:rPr>
+        <w:t>spring.datasource.password=</w:t>
+      </w:r>
+    </w:p>
+    <w:p>
+      <w:pPr>
+        <w:ind w:left="1440"/>
+        <w:jc w:val="both"/>
+        <w:rPr>
+          <w:i/>
+        </w:rPr>
+      </w:pPr>
+      <w:r>
+        <w:rPr>
+          <w:i/>
+        </w:rPr>
+        <w:t>spring.jpa.database-platform=org.hibernate.dialect.H2Dialect</w:t>
+      </w:r>
+    </w:p>
+    <w:p>
+      <w:pPr>
+        <w:ind w:left="1440"/>
+        <w:jc w:val="both"/>
+        <w:rPr>
+          <w:i/>
+        </w:rPr>
+      </w:pPr>
+      <w:r>
+        <w:rPr>
+          <w:i/>
+        </w:rPr>
+        <w:t>spring.h2.console.enabled=true</w:t>
+      </w:r>
+    </w:p>
+    <w:p>
+      <w:pPr>
+        <w:jc w:val="both"/>
+      </w:pPr>
+    </w:p>
+    <w:p>
+      <w:pPr>
+        <w:numPr>
+          <w:ilvl w:val="0"/>
+          <w:numId w:val="4"/>
+        </w:numPr>
+        <w:jc w:val="both"/>
+      </w:pPr>
+      <w:r>
+        <w:t xml:space="preserve">Add Below dependency in </w:t>
+      </w:r>
+      <w:r>
+        <w:rPr>
+          <w:rFonts w:ascii="Arial Unicode MS" w:eastAsia="Arial Unicode MS" w:hAnsi="Arial Unicode MS" w:cs="Arial Unicode MS"/>
+          <w:i/>
+        </w:rPr>
+        <w:t>build.gradle → dependencies</w:t>
+      </w:r>
+    </w:p>
+    <w:p>
+      <w:pPr>
+        <w:rPr>
+          <w:i/>
+        </w:rPr>
+      </w:pPr>
+      <w:r>
+        <w:rPr>
+          <w:i/>
+        </w:rPr>
+        <w:t xml:space="preserve">                       </w:t>
+      </w:r>
+      <w:r>
+        <w:rPr>
+          <w:i/>
+        </w:rPr>
+        <w:t xml:space="preserve"> </w:t>
+      </w:r>
+      <w:r>
+        <w:rPr>
+          <w:i/>
+        </w:rPr>
+        <w:t>implementation 'org.springframework.boot:spring-boot-starter-data-jpa'</w:t>
+      </w:r>
+    </w:p>
+    <w:p>
+      <w:pPr>
+        <w:rPr>
+          <w:i/>
+        </w:rPr>
+      </w:pPr>
+      <w:r>
+        <w:rPr>
+          <w:i/>
+        </w:rPr>
+        <w:t xml:space="preserve">                      </w:t>
+      </w:r>
+      <w:r>
+        <w:rPr>
+          <w:i/>
+        </w:rPr>
+        <w:t xml:space="preserve"> </w:t>
+      </w:r>
+      <w:r>
+        <w:rPr>
+          <w:i/>
+        </w:rPr>
+        <w:t xml:space="preserve"> </w:t>
+      </w:r>
+      <w:r>
+        <w:rPr>
+          <w:i/>
+        </w:rPr>
+        <w:t>runtimeOnly 'com.h2database:h2'</w:t>
+      </w:r>
+    </w:p>
+    <w:p/>
+    <w:p>
+      <w:pPr>
+        <w:numPr>
+          <w:ilvl w:val="0"/>
+          <w:numId w:val="4"/>
+        </w:numPr>
+        <w:jc w:val="both"/>
+      </w:pPr>
+      <w:r>
+        <w:t>H</w:t>
+      </w:r>
+      <w:r>
+        <w:t xml:space="preserve">it the </w:t>
+      </w:r>
+      <w:r>
+        <w:t>URL</w:t>
+      </w:r>
+      <w:r>
+        <w:t xml:space="preserve">: </w:t>
+      </w:r>
+      <w:hyperlink r:id="rId7" w:history="1">
+        <w:r>
+          <w:rPr>
+            <w:rStyle w:val="Hyperlink"/>
+          </w:rPr>
+          <w:t>http://localhost:8084/book-info-manager-1.0/h2-console</w:t>
+        </w:r>
+      </w:hyperlink>
+    </w:p>
+    <w:p>
+      <w:pPr>
+        <w:numPr>
+          <w:ilvl w:val="0"/>
+          <w:numId w:val="4"/>
+        </w:numPr>
+        <w:jc w:val="both"/>
+      </w:pPr>
+      <w:r>
+        <w:t>Below console will be displayed on browser:</w:t>
+      </w:r>
+    </w:p>
+    <w:p>
+      <w:pPr>
+        <w:ind w:left="1440"/>
+        <w:jc w:val="both"/>
+      </w:pPr>
+      <w:r>
+        <w:rPr>
+          <w:noProof/>
+        </w:rPr>
+        <w:drawing>
+          <wp:inline distT="0" distB="0" distL="0" distR="0" wp14:anchorId="10FE4A94" wp14:editId="0BFA5B17">
+            <wp:extent cx="3154680" cy="2743200"/>
+            <wp:effectExtent l="0" t="0" r="7620" b="0"/>
+            <wp:docPr id="1" name="Picture 1"/>
+            <wp:cNvGraphicFramePr>
+              <a:graphicFrameLocks xmlns:a="http://schemas.openxmlformats.org/drawingml/2006/main" noChangeAspect="1"/>
+            </wp:cNvGraphicFramePr>
+            <a:graphic xmlns:a="http://schemas.openxmlformats.org/drawingml/2006/main">
+              <a:graphicData uri="http://schemas.openxmlformats.org/drawingml/2006/picture">
+                <pic:pic xmlns:pic="http://schemas.openxmlformats.org/drawingml/2006/picture">
+                  <pic:nvPicPr>
+                    <pic:cNvPr id="1" name="h2-console-01.png"/>
+                    <pic:cNvPicPr/>
+                  </pic:nvPicPr>
+                  <pic:blipFill>
+                    <a:blip r:embed="rId8">
+                      <a:extLst>
+                        <a:ext uri="{28A0092B-C50C-407E-A947-70E740481C1C}">
+                          <a14:useLocalDpi xmlns:a14="http://schemas.microsoft.com/office/drawing/2010/main" val="0"/>
+                        </a:ext>
+                      </a:extLst>
+                    </a:blip>
+                    <a:stretch>
+                      <a:fillRect/>
+                    </a:stretch>
+                  </pic:blipFill>
+                  <pic:spPr>
+                    <a:xfrm>
+                      <a:off x="0" y="0"/>
+                      <a:ext cx="3183688" cy="2768424"/>
+                    </a:xfrm>
+                    <a:prstGeom prst="rect">
+                      <a:avLst/>
+                    </a:prstGeom>
+                  </pic:spPr>
+                </pic:pic>
+              </a:graphicData>
+            </a:graphic>
+          </wp:inline>
+        </w:drawing>
+      </w:r>
+    </w:p>
+    <w:p>
+      <w:pPr>
+        <w:numPr>
+          <w:ilvl w:val="0"/>
+          <w:numId w:val="4"/>
+        </w:numPr>
+        <w:jc w:val="both"/>
+      </w:pPr>
+      <w:r>
+        <w:t xml:space="preserve">Press the </w:t>
+      </w:r>
+      <w:r>
+        <w:rPr>
+          <w:b/>
+        </w:rPr>
+        <w:t>Connect</w:t>
+      </w:r>
+      <w:r>
+        <w:t xml:space="preserve"> button and see your database like:</w:t>
+      </w:r>
+    </w:p>
+    <w:p>
+      <w:pPr>
+        <w:ind w:left="1440"/>
+        <w:jc w:val="both"/>
+      </w:pPr>
+      <w:r>
+        <w:rPr>
+          <w:noProof/>
+        </w:rPr>
+        <w:drawing>
+          <wp:inline distT="0" distB="0" distL="0" distR="0" wp14:anchorId="01132EC0" wp14:editId="223E6FE5">
+            <wp:extent cx="5246765" cy="2682240"/>
+            <wp:effectExtent l="0" t="0" r="0" b="3810"/>
+            <wp:docPr id="3" name="Picture 3"/>
+            <wp:cNvGraphicFramePr>
+              <a:graphicFrameLocks xmlns:a="http://schemas.openxmlformats.org/drawingml/2006/main" noChangeAspect="1"/>
+            </wp:cNvGraphicFramePr>
+            <a:graphic xmlns:a="http://schemas.openxmlformats.org/drawingml/2006/main">
+              <a:graphicData uri="http://schemas.openxmlformats.org/drawingml/2006/picture">
+                <pic:pic xmlns:pic="http://schemas.openxmlformats.org/drawingml/2006/picture">
+                  <pic:nvPicPr>
+                    <pic:cNvPr id="3" name="h2-console-02.png"/>
+                    <pic:cNvPicPr/>
+                  </pic:nvPicPr>
+                  <pic:blipFill>
+                    <a:blip r:embed="rId9">
+                      <a:extLst>
+                        <a:ext uri="{28A0092B-C50C-407E-A947-70E740481C1C}">
+                          <a14:useLocalDpi xmlns:a14="http://schemas.microsoft.com/office/drawing/2010/main" val="0"/>
+                        </a:ext>
+                      </a:extLst>
+                    </a:blip>
+                    <a:stretch>
+                      <a:fillRect/>
+                    </a:stretch>
+                  </pic:blipFill>
+                  <pic:spPr>
+                    <a:xfrm>
+                      <a:off x="0" y="0"/>
+                      <a:ext cx="5314592" cy="2716914"/>
+                    </a:xfrm>
+                    <a:prstGeom prst="rect">
+                      <a:avLst/>
+                    </a:prstGeom>
+                  </pic:spPr>
+                </pic:pic>
+              </a:graphicData>
+            </a:graphic>
+          </wp:inline>
+        </w:drawing>
+      </w:r>
+    </w:p>
+    <w:p>
+      <w:pPr>
+        <w:numPr>
+          <w:ilvl w:val="0"/>
+          <w:numId w:val="9"/>
+        </w:numPr>
+      </w:pPr>
+      <w:r>
+        <w:rPr>
+          <w:b/>
+        </w:rPr>
         <w:lastRenderedPageBreak/>
-        <w:t>spring.datasource.driverCla</w:t>
-      </w:r>
-      <w:r>
-        <w:rPr>
-          <w:i/>
-        </w:rPr>
-        <w:t>ssName=org.h2.Driver</w:t>
-      </w:r>
-    </w:p>
-    <w:p>
-      <w:pPr>
-        <w:ind w:left="1440"/>
-        <w:jc w:val="both"/>
-        <w:rPr>
-          <w:i/>
-        </w:rPr>
-      </w:pPr>
-      <w:r>
-        <w:rPr>
-          <w:i/>
-        </w:rPr>
-        <w:t>spring.datasource.username=sa</w:t>
-      </w:r>
-    </w:p>
-    <w:p>
-      <w:pPr>
-        <w:ind w:left="1440"/>
-        <w:jc w:val="both"/>
-        <w:rPr>
-          <w:i/>
-        </w:rPr>
-      </w:pPr>
-      <w:r>
-        <w:rPr>
-          <w:i/>
-        </w:rPr>
-        <w:t>spring.datasource.password=</w:t>
-      </w:r>
-    </w:p>
-    <w:p>
-      <w:pPr>
-        <w:ind w:left="1440"/>
-        <w:jc w:val="both"/>
-        <w:rPr>
-          <w:i/>
-        </w:rPr>
-      </w:pPr>
-      <w:r>
-        <w:rPr>
-          <w:i/>
-        </w:rPr>
-        <w:t>spring.jpa.database-platform=org.hibernate.dialect.H2Dialect</w:t>
-      </w:r>
-    </w:p>
-    <w:p>
-      <w:pPr>
-        <w:ind w:left="1440"/>
-        <w:jc w:val="both"/>
-        <w:rPr>
-          <w:i/>
-        </w:rPr>
-      </w:pPr>
-      <w:r>
-        <w:rPr>
-          <w:i/>
-        </w:rPr>
-        <w:t>spring.h2.console.enabled=true</w:t>
-      </w:r>
-    </w:p>
-    <w:p>
-      <w:pPr>
-        <w:jc w:val="both"/>
-      </w:pPr>
-    </w:p>
-    <w:p>
-      <w:pPr>
-        <w:numPr>
-          <w:ilvl w:val="0"/>
-          <w:numId w:val="4"/>
-        </w:numPr>
-        <w:jc w:val="both"/>
-      </w:pPr>
-      <w:r>
-        <w:t xml:space="preserve">Add Below dependency in </w:t>
-      </w:r>
-      <w:r>
-        <w:rPr>
-          <w:rFonts w:ascii="Arial Unicode MS" w:eastAsia="Arial Unicode MS" w:hAnsi="Arial Unicode MS" w:cs="Arial Unicode MS"/>
-          <w:i/>
-        </w:rPr>
-        <w:t>build.gradle → dependencies</w:t>
-      </w:r>
-    </w:p>
-    <w:p>
-      <w:pPr>
-        <w:rPr>
-          <w:i/>
-        </w:rPr>
-      </w:pPr>
-      <w:r>
-        <w:rPr>
-          <w:i/>
-        </w:rPr>
-        <w:t xml:space="preserve">                       </w:t>
-      </w:r>
-      <w:r>
-        <w:rPr>
-          <w:i/>
-        </w:rPr>
-        <w:t xml:space="preserve"> </w:t>
-      </w:r>
-      <w:r>
-        <w:rPr>
-          <w:i/>
-        </w:rPr>
-        <w:t>implementation 'org.springframework.boot:spring-boot-starter-data-jpa'</w:t>
-      </w:r>
-    </w:p>
-    <w:p>
-      <w:pPr>
-        <w:rPr>
-          <w:i/>
-        </w:rPr>
-      </w:pPr>
-      <w:r>
-        <w:rPr>
-          <w:i/>
-        </w:rPr>
-        <w:t xml:space="preserve">                      </w:t>
-      </w:r>
-      <w:r>
-        <w:rPr>
-          <w:i/>
-        </w:rPr>
-        <w:t xml:space="preserve"> </w:t>
-      </w:r>
-      <w:r>
-        <w:rPr>
-          <w:i/>
-        </w:rPr>
-        <w:t xml:space="preserve"> </w:t>
-      </w:r>
-      <w:r>
-        <w:rPr>
-          <w:i/>
-        </w:rPr>
-        <w:t>runtimeOnly 'com.h2database:h2'</w:t>
-      </w:r>
-    </w:p>
-    <w:p/>
-    <w:p>
-      <w:pPr>
-        <w:numPr>
-          <w:ilvl w:val="0"/>
-          <w:numId w:val="9"/>
-        </w:numPr>
-      </w:pPr>
+        <w:t xml:space="preserve">Learning </w:t>
+      </w:r>
       <w:r>
         <w:rPr>
           <w:b/>
         </w:rPr>
-        <w:t xml:space="preserve">Learning </w:t>
-      </w:r>
-      <w:r>
-        <w:rPr>
-          <w:b/>
-        </w:rPr>
         <w:t>metatrails</w:t>
       </w:r>
     </w:p>
@@ -704,7 +867,7 @@
           <w:numId w:val="6"/>
         </w:numPr>
       </w:pPr>
-      <w:hyperlink r:id="rId7">
+      <w:hyperlink r:id="rId10">
         <w:r>
           <w:rPr>
             <w:color w:val="1155CC"/>
@@ -721,20 +884,13 @@
           <w:numId w:val="6"/>
         </w:numPr>
       </w:pPr>
-      <w:hyperlink r:id="rId8">
+      <w:hyperlink r:id="rId11">
         <w:r>
           <w:rPr>
             <w:color w:val="1155CC"/>
             <w:u w:val="single"/>
           </w:rPr>
-          <w:t>https://www.youtube.com/watch?v=9S</w:t>
-        </w:r>
-        <w:r>
-          <w:rPr>
-            <w:color w:val="1155CC"/>
-            <w:u w:val="single"/>
-          </w:rPr>
-          <w:t>GDpanrc8U&amp;ab_channel=Amigoscode</w:t>
+          <w:t>https://www.youtube.com/watch?v=9SGDpanrc8U&amp;ab_channel=Amigoscode</w:t>
         </w:r>
       </w:hyperlink>
     </w:p>
@@ -745,7 +901,7 @@
           <w:numId w:val="6"/>
         </w:numPr>
       </w:pPr>
-      <w:hyperlink r:id="rId9">
+      <w:hyperlink r:id="rId12">
         <w:r>
           <w:rPr>
             <w:color w:val="1155CC"/>
@@ -762,7 +918,7 @@
           <w:numId w:val="6"/>
         </w:numPr>
       </w:pPr>
-      <w:hyperlink r:id="rId10">
+      <w:hyperlink r:id="rId13">
         <w:r>
           <w:rPr>
             <w:color w:val="1155CC"/>
@@ -844,10 +1000,7 @@
         </w:rPr>
       </w:pPr>
       <w:r>
-        <w:t>1. You have already cloned this</w:t>
-      </w:r>
-      <w:r>
-        <w:t xml:space="preserve"> project in task 02</w:t>
+        <w:t>1. You have already cloned this project in task 02</w:t>
       </w:r>
     </w:p>
     <w:p>
@@ -883,13 +1036,7 @@
         <w:rPr>
           <w:i/>
         </w:rPr>
-        <w:t xml:space="preserve">git checkout </w:t>
-      </w:r>
-      <w:r>
-        <w:rPr>
-          <w:i/>
-        </w:rPr>
-        <w:t>hp/student-info-manage-h2-jpa</w:t>
+        <w:t>git checkout hp/student-info-manage-h2-jpa</w:t>
       </w:r>
     </w:p>
     <w:p>
@@ -934,7 +1081,65 @@
         <w:jc w:val="both"/>
       </w:pPr>
       <w:r>
-        <w:t>You can see the project structure and browse the code</w:t>
+        <w:t>You can see the project structure and browse the code.</w:t>
+      </w:r>
+    </w:p>
+    <w:p>
+      <w:pPr>
+        <w:ind w:left="720"/>
+        <w:rPr>
+          <w:b/>
+        </w:rPr>
+      </w:pPr>
+    </w:p>
+    <w:p>
+      <w:pPr>
+        <w:numPr>
+          <w:ilvl w:val="0"/>
+          <w:numId w:val="9"/>
+        </w:numPr>
+      </w:pPr>
+      <w:r>
+        <w:rPr>
+          <w:b/>
+        </w:rPr>
+        <w:t>What to submit</w:t>
+      </w:r>
+    </w:p>
+    <w:p>
+      <w:pPr>
+        <w:ind w:left="720"/>
+      </w:pPr>
+      <w:r>
+        <w:t>Prepare a doc with the answer of these two questions:</w:t>
+      </w:r>
+    </w:p>
+    <w:p>
+      <w:pPr>
+        <w:numPr>
+          <w:ilvl w:val="0"/>
+          <w:numId w:val="2"/>
+        </w:numPr>
+      </w:pPr>
+      <w:r>
+        <w:t>What</w:t>
+      </w:r>
+      <w:r>
+        <w:t xml:space="preserve"> is</w:t>
+      </w:r>
+      <w:r>
+        <w:t xml:space="preserve"> ORM?</w:t>
+      </w:r>
+    </w:p>
+    <w:p>
+      <w:pPr>
+        <w:numPr>
+          <w:ilvl w:val="0"/>
+          <w:numId w:val="2"/>
+        </w:numPr>
+      </w:pPr>
+      <w:r>
+        <w:t>Describe Persistence Life Cycle</w:t>
       </w:r>
       <w:r>
         <w:t>.</w:t>
@@ -942,49 +1147,13 @@
     </w:p>
     <w:p>
       <w:pPr>
-        <w:ind w:left="720"/>
-        <w:rPr>
-          <w:b/>
-        </w:rPr>
-      </w:pPr>
-    </w:p>
-    <w:p>
-      <w:pPr>
-        <w:numPr>
-          <w:ilvl w:val="0"/>
-          <w:numId w:val="9"/>
-        </w:numPr>
-      </w:pPr>
-      <w:r>
-        <w:rPr>
-          <w:b/>
-        </w:rPr>
-        <w:t>What to submit</w:t>
-      </w:r>
-    </w:p>
-    <w:p>
-      <w:pPr>
-        <w:ind w:left="720"/>
-      </w:pPr>
-      <w:r>
-        <w:t>Prepare a doc with the answer of these two questions:</w:t>
-      </w:r>
-    </w:p>
-    <w:p>
-      <w:pPr>
         <w:numPr>
           <w:ilvl w:val="0"/>
           <w:numId w:val="2"/>
         </w:numPr>
       </w:pPr>
       <w:r>
-        <w:t>What</w:t>
-      </w:r>
-      <w:r>
-        <w:t xml:space="preserve"> is</w:t>
-      </w:r>
-      <w:r>
-        <w:t xml:space="preserve"> ORM?</w:t>
+        <w:t>Why JPA?</w:t>
       </w:r>
     </w:p>
     <w:p>
@@ -995,41 +1164,11 @@
         </w:numPr>
       </w:pPr>
       <w:r>
-        <w:t>Describ</w:t>
-      </w:r>
-      <w:r>
-        <w:t>e Persistence Life Cycle</w:t>
-      </w:r>
-      <w:r>
-        <w:t>.</w:t>
-      </w:r>
-    </w:p>
-    <w:p>
-      <w:pPr>
-        <w:numPr>
-          <w:ilvl w:val="0"/>
-          <w:numId w:val="2"/>
-        </w:numPr>
-      </w:pPr>
-      <w:r>
-        <w:t>Why JPA?</w:t>
-      </w:r>
-    </w:p>
-    <w:p>
-      <w:pPr>
-        <w:numPr>
-          <w:ilvl w:val="0"/>
-          <w:numId w:val="2"/>
-        </w:numPr>
-      </w:pPr>
-      <w:r>
         <w:t xml:space="preserve">How Builder </w:t>
       </w:r>
       <w:r>
         <w:t>P</w:t>
       </w:r>
-      <w:bookmarkStart w:id="0" w:name="_GoBack"/>
-      <w:bookmarkEnd w:id="0"/>
       <w:r>
         <w:t>attern work?</w:t>
       </w:r>
@@ -1129,7 +1268,7 @@
           <w:szCs w:val="20"/>
           <w:highlight w:val="white"/>
         </w:rPr>
-        <w:t>@Repository</w:t>
+        <w:t>@Repository, @Entity</w:t>
       </w:r>
       <w:r>
         <w:rPr>
@@ -1139,7 +1278,7 @@
           <w:szCs w:val="20"/>
           <w:highlight w:val="white"/>
         </w:rPr>
-        <w:t>, @Entity</w:t>
+        <w:t>,</w:t>
       </w:r>
       <w:r>
         <w:rPr>
@@ -1149,7 +1288,7 @@
           <w:szCs w:val="20"/>
           <w:highlight w:val="white"/>
         </w:rPr>
-        <w:t>,</w:t>
+        <w:t xml:space="preserve"> </w:t>
       </w:r>
       <w:r>
         <w:rPr>
@@ -1159,7 +1298,7 @@
           <w:szCs w:val="20"/>
           <w:highlight w:val="white"/>
         </w:rPr>
-        <w:t xml:space="preserve"> </w:t>
+        <w:t>@Table,</w:t>
       </w:r>
       <w:r>
         <w:rPr>
@@ -1169,7 +1308,7 @@
           <w:szCs w:val="20"/>
           <w:highlight w:val="white"/>
         </w:rPr>
-        <w:t>@Table,</w:t>
+        <w:t xml:space="preserve"> @Id</w:t>
       </w:r>
       <w:r>
         <w:rPr>
@@ -1179,9 +1318,31 @@
           <w:szCs w:val="20"/>
           <w:highlight w:val="white"/>
         </w:rPr>
-        <w:t xml:space="preserve"> @Id</w:t>
-      </w:r>
-      <w:r>
+        <w:t>, @Column, @Enumerated</w:t>
+      </w:r>
+    </w:p>
+    <w:p>
+      <w:pPr>
+        <w:numPr>
+          <w:ilvl w:val="0"/>
+          <w:numId w:val="1"/>
+        </w:numPr>
+        <w:jc w:val="both"/>
+      </w:pPr>
+      <w:r>
+        <w:t xml:space="preserve">Submit your code for task 03 in </w:t>
+      </w:r>
+      <w:r>
+        <w:t>GitHub</w:t>
+      </w:r>
+      <w:r>
+        <w:t>. See how to submit section.</w:t>
+      </w:r>
+    </w:p>
+    <w:p>
+      <w:pPr>
+        <w:ind w:left="2160"/>
+        <w:jc w:val="both"/>
         <w:rPr>
           <w:rFonts w:ascii="Courier New" w:eastAsia="Courier New" w:hAnsi="Courier New" w:cs="Courier New"/>
           <w:color w:val="202124"/>
@@ -1189,253 +1350,205 @@
           <w:szCs w:val="20"/>
           <w:highlight w:val="white"/>
         </w:rPr>
-        <w:t>, @Column, @Enumerated</w:t>
-      </w:r>
-    </w:p>
-    <w:p>
-      <w:pPr>
-        <w:numPr>
-          <w:ilvl w:val="0"/>
-          <w:numId w:val="1"/>
-        </w:numPr>
-        <w:jc w:val="both"/>
-      </w:pPr>
-      <w:r>
-        <w:t xml:space="preserve">Submit your code for task 03 in </w:t>
+      </w:pPr>
+    </w:p>
+    <w:p>
+      <w:pPr>
+        <w:numPr>
+          <w:ilvl w:val="0"/>
+          <w:numId w:val="9"/>
+        </w:numPr>
+      </w:pPr>
+      <w:r>
+        <w:rPr>
+          <w:b/>
+        </w:rPr>
+        <w:t>How to submit</w:t>
+      </w:r>
+    </w:p>
+    <w:p>
+      <w:pPr>
+        <w:numPr>
+          <w:ilvl w:val="0"/>
+          <w:numId w:val="8"/>
+        </w:numPr>
+      </w:pPr>
+      <w:r>
+        <w:t xml:space="preserve">Name your doc as: &lt;nick name&gt;_&lt;emp_id&gt;_&lt;task id&gt;. </w:t>
+      </w:r>
+    </w:p>
+    <w:p>
+      <w:pPr>
+        <w:ind w:left="1440"/>
+      </w:pPr>
+      <w:r>
+        <w:t>Ex: atique_202015_task_03.docx</w:t>
+      </w:r>
+    </w:p>
+    <w:p>
+      <w:pPr>
+        <w:numPr>
+          <w:ilvl w:val="0"/>
+          <w:numId w:val="8"/>
+        </w:numPr>
+        <w:jc w:val="both"/>
+      </w:pPr>
+      <w:r>
+        <w:t>Upload your doc/pptx in documents folder</w:t>
+      </w:r>
+    </w:p>
+    <w:p>
+      <w:pPr>
+        <w:numPr>
+          <w:ilvl w:val="0"/>
+          <w:numId w:val="8"/>
+        </w:numPr>
+        <w:jc w:val="both"/>
+      </w:pPr>
+      <w:r>
+        <w:t>commit your changes in your task 02 feature branch:</w:t>
+      </w:r>
+    </w:p>
+    <w:p>
+      <w:pPr>
+        <w:ind w:left="1440"/>
+        <w:jc w:val="both"/>
+        <w:rPr>
+          <w:i/>
+        </w:rPr>
+      </w:pPr>
+      <w:r>
+        <w:t xml:space="preserve"> </w:t>
+      </w:r>
+      <w:r>
+        <w:rPr>
+          <w:i/>
+        </w:rPr>
+        <w:t>git commit -m "[bim] task 03"</w:t>
+      </w:r>
+    </w:p>
+    <w:p>
+      <w:pPr>
+        <w:numPr>
+          <w:ilvl w:val="0"/>
+          <w:numId w:val="8"/>
+        </w:numPr>
+        <w:jc w:val="both"/>
+      </w:pPr>
+      <w:r>
+        <w:t xml:space="preserve">Push the changes to your feature branch: </w:t>
+      </w:r>
+      <w:r>
+        <w:rPr>
+          <w:i/>
+        </w:rPr>
+        <w:t>git push</w:t>
+      </w:r>
+    </w:p>
+    <w:p>
+      <w:pPr>
+        <w:numPr>
+          <w:ilvl w:val="0"/>
+          <w:numId w:val="8"/>
+        </w:numPr>
+        <w:jc w:val="both"/>
+      </w:pPr>
+      <w:r>
+        <w:rPr>
+          <w:rFonts w:ascii="Arial Unicode MS" w:eastAsia="Arial Unicode MS" w:hAnsi="Arial Unicode MS" w:cs="Arial Unicode MS"/>
+        </w:rPr>
+        <w:t>Create a merge req in GitLab [</w:t>
+      </w:r>
+      <w:r>
+        <w:rPr>
+          <w:rFonts w:ascii="Arial Unicode MS" w:eastAsia="Arial Unicode MS" w:hAnsi="Arial Unicode MS" w:cs="Arial Unicode MS"/>
+        </w:rPr>
+        <w:t xml:space="preserve">your </w:t>
+      </w:r>
+      <w:r>
+        <w:rPr>
+          <w:rFonts w:ascii="Arial Unicode MS" w:eastAsia="Arial Unicode MS" w:hAnsi="Arial Unicode MS" w:cs="Arial Unicode MS"/>
+        </w:rPr>
+        <w:t xml:space="preserve">feature </w:t>
+      </w:r>
+      <w:r>
+        <w:rPr>
+          <w:rFonts w:ascii="Arial Unicode MS" w:eastAsia="Arial Unicode MS" w:hAnsi="Arial Unicode MS" w:cs="Arial Unicode MS"/>
+        </w:rPr>
+        <w:t>branch</w:t>
+      </w:r>
+      <w:r>
+        <w:rPr>
+          <w:rFonts w:ascii="Arial Unicode MS" w:eastAsia="Arial Unicode MS" w:hAnsi="Arial Unicode MS" w:cs="Arial Unicode MS"/>
+        </w:rPr>
+        <w:t xml:space="preserve">→ </w:t>
+      </w:r>
+      <w:r>
+        <w:rPr>
+          <w:rFonts w:ascii="Arial Unicode MS" w:eastAsia="Arial Unicode MS" w:hAnsi="Arial Unicode MS" w:cs="Arial Unicode MS"/>
+        </w:rPr>
+        <w:t xml:space="preserve">your </w:t>
+      </w:r>
+      <w:r>
+        <w:rPr>
+          <w:rFonts w:ascii="Arial Unicode MS" w:eastAsia="Arial Unicode MS" w:hAnsi="Arial Unicode MS" w:cs="Arial Unicode MS"/>
+        </w:rPr>
+        <w:t>release</w:t>
+      </w:r>
+      <w:r>
+        <w:rPr>
+          <w:rFonts w:ascii="Arial Unicode MS" w:eastAsia="Arial Unicode MS" w:hAnsi="Arial Unicode MS" w:cs="Arial Unicode MS"/>
+        </w:rPr>
+        <w:t xml:space="preserve"> branch</w:t>
+      </w:r>
+      <w:r>
+        <w:rPr>
+          <w:rFonts w:ascii="Arial Unicode MS" w:eastAsia="Arial Unicode MS" w:hAnsi="Arial Unicode MS" w:cs="Arial Unicode MS"/>
+        </w:rPr>
+        <w:t xml:space="preserve">] </w:t>
+      </w:r>
+    </w:p>
+    <w:p>
+      <w:pPr>
+        <w:ind w:left="1440"/>
+        <w:jc w:val="both"/>
+        <w:rPr>
+          <w:i/>
+        </w:rPr>
+      </w:pPr>
+      <w:r>
+        <w:t xml:space="preserve">Ex: </w:t>
+      </w:r>
+      <w:r>
+        <w:rPr>
+          <w:rFonts w:ascii="Arial Unicode MS" w:eastAsia="Arial Unicode MS" w:hAnsi="Arial Unicode MS" w:cs="Arial Unicode MS"/>
+          <w:i/>
+        </w:rPr>
+        <w:t>feature/bim/atique-202015/task-03 → bim/atique-202015/release-1.0</w:t>
+      </w:r>
+    </w:p>
+    <w:p>
+      <w:pPr>
+        <w:numPr>
+          <w:ilvl w:val="0"/>
+          <w:numId w:val="8"/>
+        </w:numPr>
+        <w:jc w:val="both"/>
+      </w:pPr>
+      <w:r>
+        <w:t xml:space="preserve">Follow up </w:t>
+      </w:r>
+      <w:r>
+        <w:t>instructors’</w:t>
+      </w:r>
+      <w:r>
+        <w:t xml:space="preserve"> feedback on </w:t>
       </w:r>
       <w:r>
         <w:t>GitHub</w:t>
       </w:r>
       <w:r>
-        <w:t>. See how to submit section.</w:t>
-      </w:r>
-    </w:p>
-    <w:p>
-      <w:pPr>
-        <w:ind w:left="2160"/>
-        <w:jc w:val="both"/>
-        <w:rPr>
-          <w:rFonts w:ascii="Courier New" w:eastAsia="Courier New" w:hAnsi="Courier New" w:cs="Courier New"/>
-          <w:color w:val="202124"/>
-          <w:sz w:val="20"/>
-          <w:szCs w:val="20"/>
-          <w:highlight w:val="white"/>
-        </w:rPr>
-      </w:pPr>
-    </w:p>
-    <w:p>
-      <w:pPr>
-        <w:numPr>
-          <w:ilvl w:val="0"/>
-          <w:numId w:val="9"/>
-        </w:numPr>
-      </w:pPr>
-      <w:r>
-        <w:rPr>
-          <w:b/>
-        </w:rPr>
-        <w:t>How to submit</w:t>
-      </w:r>
-    </w:p>
-    <w:p>
-      <w:pPr>
-        <w:numPr>
-          <w:ilvl w:val="0"/>
-          <w:numId w:val="8"/>
-        </w:numPr>
-      </w:pPr>
-      <w:r>
-        <w:t xml:space="preserve">Name your doc as: &lt;nick name&gt;_&lt;emp_id&gt;_&lt;task id&gt;. </w:t>
-      </w:r>
-    </w:p>
-    <w:p>
-      <w:pPr>
-        <w:ind w:left="1440"/>
-      </w:pPr>
-      <w:r>
-        <w:t>Ex: atique_202015_task_03.docx</w:t>
-      </w:r>
-    </w:p>
-    <w:p>
-      <w:pPr>
-        <w:numPr>
-          <w:ilvl w:val="0"/>
-          <w:numId w:val="8"/>
-        </w:numPr>
-        <w:jc w:val="both"/>
-      </w:pPr>
-      <w:r>
-        <w:t>Upload your doc/pptx in documents fo</w:t>
-      </w:r>
-      <w:r>
-        <w:t>lder</w:t>
-      </w:r>
-    </w:p>
-    <w:p>
-      <w:pPr>
-        <w:numPr>
-          <w:ilvl w:val="0"/>
-          <w:numId w:val="8"/>
-        </w:numPr>
-        <w:jc w:val="both"/>
-      </w:pPr>
-      <w:r>
-        <w:lastRenderedPageBreak/>
-        <w:t>commit your changes in your task 02 feature branch</w:t>
-      </w:r>
-      <w:r>
-        <w:t>:</w:t>
-      </w:r>
-    </w:p>
-    <w:p>
-      <w:pPr>
-        <w:ind w:left="1440"/>
-        <w:jc w:val="both"/>
-        <w:rPr>
-          <w:i/>
-        </w:rPr>
-      </w:pPr>
-      <w:r>
-        <w:t xml:space="preserve"> </w:t>
-      </w:r>
-      <w:r>
-        <w:rPr>
-          <w:i/>
-        </w:rPr>
-        <w:t>git commit -m "[bim] task 03"</w:t>
-      </w:r>
-    </w:p>
-    <w:p>
-      <w:pPr>
-        <w:numPr>
-          <w:ilvl w:val="0"/>
-          <w:numId w:val="8"/>
-        </w:numPr>
-        <w:jc w:val="both"/>
-      </w:pPr>
-      <w:r>
-        <w:t xml:space="preserve">Push the changes to your feature branch: </w:t>
-      </w:r>
-      <w:r>
-        <w:rPr>
-          <w:i/>
-        </w:rPr>
-        <w:t>git push</w:t>
-      </w:r>
-    </w:p>
-    <w:p>
-      <w:pPr>
-        <w:numPr>
-          <w:ilvl w:val="0"/>
-          <w:numId w:val="8"/>
-        </w:numPr>
-        <w:jc w:val="both"/>
-      </w:pPr>
-      <w:r>
-        <w:rPr>
-          <w:rFonts w:ascii="Arial Unicode MS" w:eastAsia="Arial Unicode MS" w:hAnsi="Arial Unicode MS" w:cs="Arial Unicode MS"/>
-        </w:rPr>
-        <w:t>Create a merge req in GitLab [</w:t>
-      </w:r>
-      <w:r>
-        <w:rPr>
-          <w:rFonts w:ascii="Arial Unicode MS" w:eastAsia="Arial Unicode MS" w:hAnsi="Arial Unicode MS" w:cs="Arial Unicode MS"/>
-        </w:rPr>
-        <w:t xml:space="preserve">your </w:t>
-      </w:r>
-      <w:r>
-        <w:rPr>
-          <w:rFonts w:ascii="Arial Unicode MS" w:eastAsia="Arial Unicode MS" w:hAnsi="Arial Unicode MS" w:cs="Arial Unicode MS"/>
-        </w:rPr>
-        <w:t xml:space="preserve">feature </w:t>
-      </w:r>
-      <w:r>
-        <w:rPr>
-          <w:rFonts w:ascii="Arial Unicode MS" w:eastAsia="Arial Unicode MS" w:hAnsi="Arial Unicode MS" w:cs="Arial Unicode MS"/>
-        </w:rPr>
-        <w:t>branch</w:t>
-      </w:r>
-      <w:r>
-        <w:rPr>
-          <w:rFonts w:ascii="Arial Unicode MS" w:eastAsia="Arial Unicode MS" w:hAnsi="Arial Unicode MS" w:cs="Arial Unicode MS"/>
-        </w:rPr>
-        <w:t xml:space="preserve">→ </w:t>
-      </w:r>
-      <w:r>
-        <w:rPr>
-          <w:rFonts w:ascii="Arial Unicode MS" w:eastAsia="Arial Unicode MS" w:hAnsi="Arial Unicode MS" w:cs="Arial Unicode MS"/>
-        </w:rPr>
-        <w:t xml:space="preserve">your </w:t>
-      </w:r>
-      <w:r>
-        <w:rPr>
-          <w:rFonts w:ascii="Arial Unicode MS" w:eastAsia="Arial Unicode MS" w:hAnsi="Arial Unicode MS" w:cs="Arial Unicode MS"/>
-        </w:rPr>
-        <w:t>release</w:t>
-      </w:r>
-      <w:r>
-        <w:rPr>
-          <w:rFonts w:ascii="Arial Unicode MS" w:eastAsia="Arial Unicode MS" w:hAnsi="Arial Unicode MS" w:cs="Arial Unicode MS"/>
-        </w:rPr>
-        <w:t xml:space="preserve"> </w:t>
-      </w:r>
-      <w:r>
-        <w:rPr>
-          <w:rFonts w:ascii="Arial Unicode MS" w:eastAsia="Arial Unicode MS" w:hAnsi="Arial Unicode MS" w:cs="Arial Unicode MS"/>
-        </w:rPr>
-        <w:t>branch</w:t>
-      </w:r>
-      <w:r>
-        <w:rPr>
-          <w:rFonts w:ascii="Arial Unicode MS" w:eastAsia="Arial Unicode MS" w:hAnsi="Arial Unicode MS" w:cs="Arial Unicode MS"/>
-        </w:rPr>
-        <w:t xml:space="preserve">] </w:t>
-      </w:r>
-    </w:p>
-    <w:p>
-      <w:pPr>
-        <w:ind w:left="1440"/>
-        <w:jc w:val="both"/>
-        <w:rPr>
-          <w:i/>
-        </w:rPr>
-      </w:pPr>
-      <w:r>
-        <w:t xml:space="preserve">Ex: </w:t>
-      </w:r>
-      <w:r>
-        <w:rPr>
-          <w:rFonts w:ascii="Arial Unicode MS" w:eastAsia="Arial Unicode MS" w:hAnsi="Arial Unicode MS" w:cs="Arial Unicode MS"/>
-          <w:i/>
-        </w:rPr>
-        <w:t>feature/bim/atique-202015/task-03 → bim/atique-202015/release-1.0</w:t>
-      </w:r>
-    </w:p>
-    <w:p>
-      <w:pPr>
-        <w:numPr>
-          <w:ilvl w:val="0"/>
-          <w:numId w:val="8"/>
-        </w:numPr>
-        <w:jc w:val="both"/>
-      </w:pPr>
-      <w:r>
-        <w:t xml:space="preserve">Follow up </w:t>
-      </w:r>
-      <w:r>
-        <w:t>instructors’</w:t>
-      </w:r>
-      <w:r>
-        <w:t xml:space="preserve"> feedback on </w:t>
-      </w:r>
-      <w:r>
-        <w:t>GitHub</w:t>
-      </w:r>
-      <w:r>
-        <w:t xml:space="preserve"> </w:t>
-      </w:r>
-      <w:r>
-        <w:t>merge request.</w:t>
+        <w:t xml:space="preserve"> merge request.</w:t>
       </w:r>
     </w:p>
     <w:p>
@@ -3077,6 +3190,40 @@
       <w:szCs w:val="30"/>
     </w:rPr>
   </w:style>
+  <w:style w:type="paragraph" w:styleId="ListParagraph">
+    <w:name w:val="List Paragraph"/>
+    <w:basedOn w:val="Normal"/>
+    <w:uiPriority w:val="34"/>
+    <w:qFormat/>
+    <w:rsid w:val="00604EE1"/>
+    <w:pPr>
+      <w:ind w:left="720"/>
+      <w:contextualSpacing/>
+    </w:pPr>
+  </w:style>
+  <w:style w:type="character" w:styleId="Hyperlink">
+    <w:name w:val="Hyperlink"/>
+    <w:basedOn w:val="DefaultParagraphFont"/>
+    <w:uiPriority w:val="99"/>
+    <w:unhideWhenUsed/>
+    <w:rsid w:val="00604EE1"/>
+    <w:rPr>
+      <w:color w:val="0000FF" w:themeColor="hyperlink"/>
+      <w:u w:val="single"/>
+    </w:rPr>
+  </w:style>
+  <w:style w:type="character" w:styleId="UnresolvedMention">
+    <w:name w:val="Unresolved Mention"/>
+    <w:basedOn w:val="DefaultParagraphFont"/>
+    <w:uiPriority w:val="99"/>
+    <w:semiHidden/>
+    <w:unhideWhenUsed/>
+    <w:rsid w:val="00604EE1"/>
+    <w:rPr>
+      <w:color w:val="605E5C"/>
+      <w:shd w:val="clear" w:color="auto" w:fill="E1DFDD"/>
+    </w:rPr>
+  </w:style>
 </w:styles>
 </file>
 

--- a/Task 03/Task 03.docx
+++ b/Task 03/Task 03.docx
@@ -62,6 +62,8 @@
       <w:r>
         <w:t>3 working days</w:t>
       </w:r>
+      <w:bookmarkStart w:id="0" w:name="_GoBack"/>
+      <w:bookmarkEnd w:id="0"/>
     </w:p>
     <w:p>
       <w:pPr>
@@ -115,6 +117,68 @@
       <w:r>
         <w:t xml:space="preserve"> database (H2) in this task.</w:t>
       </w:r>
+      <w:r>
+        <w:t xml:space="preserve"> </w:t>
+      </w:r>
+    </w:p>
+    <w:p>
+      <w:pPr>
+        <w:ind w:left="720"/>
+        <w:jc w:val="both"/>
+      </w:pPr>
+      <w:r>
+        <w:t xml:space="preserve">If you are </w:t>
+      </w:r>
+      <w:r>
+        <w:t>curious</w:t>
+      </w:r>
+      <w:r>
+        <w:t xml:space="preserve"> about what is H2 DB: </w:t>
+      </w:r>
+      <w:hyperlink r:id="rId5" w:history="1">
+        <w:r>
+          <w:rPr>
+            <w:rStyle w:val="Hyperlink"/>
+          </w:rPr>
+          <w:t>https://www.h2database.com/html/main.html</w:t>
+        </w:r>
+      </w:hyperlink>
+    </w:p>
+    <w:p>
+      <w:pPr>
+        <w:ind w:left="720"/>
+        <w:jc w:val="both"/>
+        <w:rPr>
+          <w:i/>
+        </w:rPr>
+      </w:pPr>
+      <w:r>
+        <w:rPr>
+          <w:i/>
+        </w:rPr>
+        <w:t xml:space="preserve">[No need to read all the documentation, we will figure </w:t>
+      </w:r>
+      <w:r>
+        <w:rPr>
+          <w:i/>
+        </w:rPr>
+        <w:t xml:space="preserve">it </w:t>
+      </w:r>
+      <w:r>
+        <w:rPr>
+          <w:i/>
+        </w:rPr>
+        <w:t>out eventually]</w:t>
+      </w:r>
+    </w:p>
+    <w:p>
+      <w:pPr>
+        <w:ind w:left="1080"/>
+        <w:jc w:val="both"/>
+        <w:rPr>
+          <w:i/>
+        </w:rPr>
+      </w:pPr>
     </w:p>
     <w:p>
       <w:pPr>
@@ -125,21 +189,30 @@
         <w:jc w:val="both"/>
       </w:pPr>
       <w:r>
-        <w:t xml:space="preserve">create feature branch for task 03 from release branch: </w:t>
-      </w:r>
-    </w:p>
-    <w:p>
-      <w:pPr>
-        <w:ind w:left="1440"/>
+        <w:t>create feature branch for task 03 from release branch:</w:t>
+      </w:r>
+    </w:p>
+    <w:p>
+      <w:pPr>
+        <w:ind w:left="720"/>
+        <w:jc w:val="both"/>
+      </w:pPr>
+      <w:r>
+        <w:t>go to release branch terminal and execute,</w:t>
+      </w:r>
+      <w:r>
+        <w:t xml:space="preserve"> </w:t>
+      </w:r>
+    </w:p>
+    <w:p>
+      <w:pPr>
+        <w:ind w:left="360" w:firstLine="360"/>
         <w:jc w:val="both"/>
         <w:rPr>
           <w:i/>
         </w:rPr>
       </w:pPr>
       <w:r>
-        <w:t xml:space="preserve">    </w:t>
-      </w:r>
-      <w:r>
         <w:rPr>
           <w:i/>
         </w:rPr>
@@ -148,12 +221,27 @@
     </w:p>
     <w:p>
       <w:pPr>
-        <w:ind w:left="1440"/>
+        <w:ind w:left="360" w:firstLine="360"/>
         <w:jc w:val="both"/>
         <w:rPr>
           <w:i/>
         </w:rPr>
       </w:pPr>
+      <w:r>
+        <w:rPr>
+          <w:i/>
+        </w:rPr>
+        <w:t>[Note: use your nick name and emp_id in place of “atique-202015”]</w:t>
+      </w:r>
+    </w:p>
+    <w:p>
+      <w:pPr>
+        <w:ind w:left="360" w:firstLine="720"/>
+        <w:jc w:val="both"/>
+        <w:rPr>
+          <w:i/>
+        </w:rPr>
+      </w:pPr>
     </w:p>
     <w:p>
       <w:pPr>
@@ -165,37 +253,20 @@
       </w:pPr>
       <w:r>
         <w:rPr>
-          <w:rFonts w:ascii="Arial Unicode MS" w:eastAsia="Arial Unicode MS" w:hAnsi="Arial Unicode MS" w:cs="Arial Unicode MS"/>
-        </w:rPr>
-        <w:t xml:space="preserve">Migrate the CRUD from task 02 in </w:t>
-      </w:r>
-      <w:r>
-        <w:rPr>
-          <w:rFonts w:ascii="Arial Unicode MS" w:eastAsia="Arial Unicode MS" w:hAnsi="Arial Unicode MS" w:cs="Arial Unicode MS"/>
-          <w:i/>
-        </w:rPr>
-        <w:t>Controller→Service→Dao→Repository</w:t>
-      </w:r>
-      <w:r>
-        <w:rPr>
-          <w:rFonts w:ascii="Arial Unicode MS" w:eastAsia="Arial Unicode MS" w:hAnsi="Arial Unicode MS" w:cs="Arial Unicode MS"/>
-        </w:rPr>
-        <w:t xml:space="preserve"> layeyrs.</w:t>
-      </w:r>
-    </w:p>
-    <w:p>
-      <w:pPr>
-        <w:ind w:left="1440"/>
-        <w:jc w:val="both"/>
-      </w:pPr>
-      <w:r>
-        <w:rPr>
           <w:noProof/>
         </w:rPr>
         <w:drawing>
-          <wp:inline distT="114300" distB="114300" distL="114300" distR="114300" wp14:anchorId="358CE585" wp14:editId="794DFF72">
+          <wp:anchor distT="0" distB="0" distL="114300" distR="114300" simplePos="0" relativeHeight="251658240" behindDoc="0" locked="0" layoutInCell="1" allowOverlap="1" wp14:anchorId="358CE585" wp14:editId="51812489">
+            <wp:simplePos x="0" y="0"/>
+            <wp:positionH relativeFrom="column">
+              <wp:posOffset>439420</wp:posOffset>
+            </wp:positionH>
+            <wp:positionV relativeFrom="paragraph">
+              <wp:posOffset>242359</wp:posOffset>
+            </wp:positionV>
             <wp:extent cx="5069402" cy="1267351"/>
-            <wp:effectExtent l="0" t="0" r="0" b="0"/>
+            <wp:effectExtent l="0" t="0" r="0" b="9525"/>
+            <wp:wrapTopAndBottom/>
             <wp:docPr id="2" name="image2.jpg"/>
             <wp:cNvGraphicFramePr/>
             <a:graphic xmlns:a="http://schemas.openxmlformats.org/drawingml/2006/main">
@@ -206,7 +277,13 @@
                     <pic:cNvPicPr preferRelativeResize="0"/>
                   </pic:nvPicPr>
                   <pic:blipFill>
-                    <a:blip r:embed="rId5"/>
+                    <a:blip r:embed="rId6" cstate="print">
+                      <a:extLst>
+                        <a:ext uri="{28A0092B-C50C-407E-A947-70E740481C1C}">
+                          <a14:useLocalDpi xmlns:a14="http://schemas.microsoft.com/office/drawing/2010/main" val="0"/>
+                        </a:ext>
+                      </a:extLst>
+                    </a:blip>
                     <a:srcRect/>
                     <a:stretch>
                       <a:fillRect/>
@@ -225,61 +302,33 @@
                 </pic:pic>
               </a:graphicData>
             </a:graphic>
-          </wp:inline>
+          </wp:anchor>
         </w:drawing>
       </w:r>
-    </w:p>
-    <w:p>
-      <w:pPr>
-        <w:ind w:left="1440"/>
-        <w:jc w:val="both"/>
-      </w:pPr>
-    </w:p>
-    <w:p>
-      <w:pPr>
-        <w:numPr>
-          <w:ilvl w:val="0"/>
-          <w:numId w:val="3"/>
-        </w:numPr>
-        <w:jc w:val="both"/>
-      </w:pPr>
-      <w:r>
-        <w:t xml:space="preserve">Access H2 </w:t>
-      </w:r>
-      <w:r>
-        <w:t>DB</w:t>
-      </w:r>
-      <w:r>
-        <w:t xml:space="preserve"> using JPA, Hibernate in Dao layer. </w:t>
-      </w:r>
-    </w:p>
-    <w:p>
-      <w:pPr>
-        <w:numPr>
-          <w:ilvl w:val="0"/>
-          <w:numId w:val="3"/>
-        </w:numPr>
-        <w:jc w:val="both"/>
-      </w:pPr>
       <w:r>
         <w:rPr>
           <w:rFonts w:ascii="Arial Unicode MS" w:eastAsia="Arial Unicode MS" w:hAnsi="Arial Unicode MS" w:cs="Arial Unicode MS"/>
         </w:rPr>
-        <w:t xml:space="preserve">Create and Use DTO’s in </w:t>
+        <w:t xml:space="preserve">Migrate the CRUD from task 02 in </w:t>
       </w:r>
       <w:r>
         <w:rPr>
           <w:rFonts w:ascii="Arial Unicode MS" w:eastAsia="Arial Unicode MS" w:hAnsi="Arial Unicode MS" w:cs="Arial Unicode MS"/>
           <w:i/>
         </w:rPr>
-        <w:t>Controller→Service</w:t>
+        <w:t>Controller→Service→Dao→Repository</w:t>
       </w:r>
       <w:r>
         <w:rPr>
           <w:rFonts w:ascii="Arial Unicode MS" w:eastAsia="Arial Unicode MS" w:hAnsi="Arial Unicode MS" w:cs="Arial Unicode MS"/>
         </w:rPr>
-        <w:t xml:space="preserve"> layer</w:t>
-      </w:r>
+        <w:t xml:space="preserve"> layeyrs.</w:t>
+      </w:r>
+    </w:p>
+    <w:p>
+      <w:pPr>
+        <w:jc w:val="both"/>
+      </w:pPr>
     </w:p>
     <w:p>
       <w:pPr>
@@ -290,34 +339,80 @@
         <w:jc w:val="both"/>
       </w:pPr>
       <w:r>
+        <w:t xml:space="preserve">Access H2 </w:t>
+      </w:r>
+      <w:r>
+        <w:t>DB</w:t>
+      </w:r>
+      <w:r>
+        <w:t xml:space="preserve"> using JPA, Hibernate in Dao layer. </w:t>
+      </w:r>
+    </w:p>
+    <w:p>
+      <w:pPr>
+        <w:numPr>
+          <w:ilvl w:val="0"/>
+          <w:numId w:val="3"/>
+        </w:numPr>
+        <w:jc w:val="both"/>
+      </w:pPr>
+      <w:r>
         <w:rPr>
           <w:rFonts w:ascii="Arial Unicode MS" w:eastAsia="Arial Unicode MS" w:hAnsi="Arial Unicode MS" w:cs="Arial Unicode MS"/>
         </w:rPr>
-        <w:t>Create and use Domain Models/</w:t>
-      </w:r>
-      <w:r>
-        <w:rPr>
-          <w:rFonts w:ascii="Arial Unicode MS" w:eastAsia="Arial Unicode MS" w:hAnsi="Arial Unicode MS" w:cs="Arial Unicode MS"/>
-        </w:rPr>
-        <w:t>JPA</w:t>
-      </w:r>
-      <w:r>
-        <w:rPr>
-          <w:rFonts w:ascii="Arial Unicode MS" w:eastAsia="Arial Unicode MS" w:hAnsi="Arial Unicode MS" w:cs="Arial Unicode MS"/>
-        </w:rPr>
-        <w:t>-</w:t>
-      </w:r>
-      <w:r>
-        <w:rPr>
-          <w:rFonts w:ascii="Arial Unicode MS" w:eastAsia="Arial Unicode MS" w:hAnsi="Arial Unicode MS" w:cs="Arial Unicode MS"/>
-        </w:rPr>
-        <w:t xml:space="preserve">Entities in </w:t>
+        <w:t xml:space="preserve">Create and Use DTO’s in </w:t>
       </w:r>
       <w:r>
         <w:rPr>
           <w:rFonts w:ascii="Arial Unicode MS" w:eastAsia="Arial Unicode MS" w:hAnsi="Arial Unicode MS" w:cs="Arial Unicode MS"/>
           <w:i/>
         </w:rPr>
+        <w:t>Controller→Service</w:t>
+      </w:r>
+      <w:r>
+        <w:rPr>
+          <w:rFonts w:ascii="Arial Unicode MS" w:eastAsia="Arial Unicode MS" w:hAnsi="Arial Unicode MS" w:cs="Arial Unicode MS"/>
+        </w:rPr>
+        <w:t xml:space="preserve"> layer</w:t>
+      </w:r>
+    </w:p>
+    <w:p>
+      <w:pPr>
+        <w:numPr>
+          <w:ilvl w:val="0"/>
+          <w:numId w:val="3"/>
+        </w:numPr>
+        <w:jc w:val="both"/>
+      </w:pPr>
+      <w:r>
+        <w:rPr>
+          <w:rFonts w:ascii="Arial Unicode MS" w:eastAsia="Arial Unicode MS" w:hAnsi="Arial Unicode MS" w:cs="Arial Unicode MS"/>
+        </w:rPr>
+        <w:t>Create and use Domain Models/</w:t>
+      </w:r>
+      <w:r>
+        <w:rPr>
+          <w:rFonts w:ascii="Arial Unicode MS" w:eastAsia="Arial Unicode MS" w:hAnsi="Arial Unicode MS" w:cs="Arial Unicode MS"/>
+        </w:rPr>
+        <w:t>JPA</w:t>
+      </w:r>
+      <w:r>
+        <w:rPr>
+          <w:rFonts w:ascii="Arial Unicode MS" w:eastAsia="Arial Unicode MS" w:hAnsi="Arial Unicode MS" w:cs="Arial Unicode MS"/>
+        </w:rPr>
+        <w:t>-</w:t>
+      </w:r>
+      <w:r>
+        <w:rPr>
+          <w:rFonts w:ascii="Arial Unicode MS" w:eastAsia="Arial Unicode MS" w:hAnsi="Arial Unicode MS" w:cs="Arial Unicode MS"/>
+        </w:rPr>
+        <w:t xml:space="preserve">Entities in </w:t>
+      </w:r>
+      <w:r>
+        <w:rPr>
+          <w:rFonts w:ascii="Arial Unicode MS" w:eastAsia="Arial Unicode MS" w:hAnsi="Arial Unicode MS" w:cs="Arial Unicode MS"/>
+          <w:i/>
+        </w:rPr>
         <w:t>Service→Dao</w:t>
       </w:r>
       <w:r>
@@ -329,6 +424,66 @@
     </w:p>
     <w:p>
       <w:pPr>
+        <w:pStyle w:val="ListParagraph"/>
+        <w:numPr>
+          <w:ilvl w:val="0"/>
+          <w:numId w:val="11"/>
+        </w:numPr>
+        <w:jc w:val="both"/>
+      </w:pPr>
+      <w:r>
+        <w:t xml:space="preserve">What is Domain model? </w:t>
+      </w:r>
+      <w:r>
+        <w:t xml:space="preserve">Read: </w:t>
+      </w:r>
+      <w:hyperlink r:id="rId7" w:history="1">
+        <w:r>
+          <w:rPr>
+            <w:rStyle w:val="Hyperlink"/>
+          </w:rPr>
+          <w:t>https://stackoverflow.com/questions/1863537/what-is-a-domain-model</w:t>
+        </w:r>
+      </w:hyperlink>
+      <w:r>
+        <w:t xml:space="preserve">, </w:t>
+      </w:r>
+      <w:r>
+        <w:t>In this Task your domain model will be the BookEntity object.</w:t>
+      </w:r>
+    </w:p>
+    <w:p>
+      <w:pPr>
+        <w:pStyle w:val="ListParagraph"/>
+        <w:numPr>
+          <w:ilvl w:val="0"/>
+          <w:numId w:val="11"/>
+        </w:numPr>
+        <w:jc w:val="both"/>
+      </w:pPr>
+      <w:r>
+        <w:t xml:space="preserve">What is DAO pattern? Read: </w:t>
+      </w:r>
+      <w:hyperlink r:id="rId8" w:history="1">
+        <w:r>
+          <w:rPr>
+            <w:rStyle w:val="Hyperlink"/>
+          </w:rPr>
+          <w:t>https://www.baeldung.com/java-dao-pattern</w:t>
+        </w:r>
+      </w:hyperlink>
+      <w:r>
+        <w:t>]</w:t>
+      </w:r>
+    </w:p>
+    <w:p>
+      <w:pPr>
+        <w:ind w:left="1080"/>
+        <w:jc w:val="both"/>
+      </w:pPr>
+    </w:p>
+    <w:p>
+      <w:pPr>
         <w:numPr>
           <w:ilvl w:val="0"/>
           <w:numId w:val="3"/>
@@ -336,16 +491,7 @@
         <w:jc w:val="both"/>
       </w:pPr>
       <w:r>
-        <w:t>Create a directory named: dao</w:t>
-      </w:r>
-    </w:p>
-    <w:p>
-      <w:pPr>
-        <w:ind w:left="1440"/>
-        <w:jc w:val="both"/>
-      </w:pPr>
-      <w:r>
-        <w:t xml:space="preserve">under </w:t>
+        <w:t xml:space="preserve">Create bellow directories under </w:t>
       </w:r>
       <w:r>
         <w:rPr>
@@ -353,76 +499,10 @@
         </w:rPr>
         <w:t>src/main/java/com.example.bookinfomanagement</w:t>
       </w:r>
-      <w:r>
-        <w:t xml:space="preserve"> for DAO layer</w:t>
-      </w:r>
-    </w:p>
-    <w:p>
-      <w:pPr>
-        <w:numPr>
-          <w:ilvl w:val="0"/>
-          <w:numId w:val="3"/>
-        </w:numPr>
-        <w:jc w:val="both"/>
-      </w:pPr>
-      <w:r>
-        <w:t>Create a directory named: entit</w:t>
-      </w:r>
-      <w:r>
-        <w:t>y</w:t>
-      </w:r>
-    </w:p>
-    <w:p>
-      <w:pPr>
-        <w:ind w:left="1440"/>
-        <w:jc w:val="both"/>
-      </w:pPr>
-      <w:r>
-        <w:t xml:space="preserve">under </w:t>
-      </w:r>
-      <w:r>
-        <w:rPr>
-          <w:i/>
-        </w:rPr>
-        <w:t>src/main/java/com.example.bookinfomanagement</w:t>
-      </w:r>
-      <w:r>
-        <w:t xml:space="preserve"> for Entities</w:t>
-      </w:r>
-    </w:p>
-    <w:p>
-      <w:pPr>
-        <w:numPr>
-          <w:ilvl w:val="0"/>
-          <w:numId w:val="3"/>
-        </w:numPr>
-        <w:jc w:val="both"/>
-      </w:pPr>
-      <w:r>
-        <w:t>Create a directory named: repository</w:t>
-      </w:r>
-    </w:p>
-    <w:p>
-      <w:pPr>
-        <w:ind w:left="1440"/>
-        <w:jc w:val="both"/>
-      </w:pPr>
-      <w:r>
-        <w:t xml:space="preserve">under </w:t>
-      </w:r>
-      <w:r>
-        <w:rPr>
-          <w:i/>
-        </w:rPr>
-        <w:t>src/main/java/com.example.bookinfomanagement</w:t>
-      </w:r>
-      <w:r>
-        <w:t xml:space="preserve"> for JPA Repositories</w:t>
-      </w:r>
-    </w:p>
-    <w:p>
-      <w:pPr>
-        <w:ind w:left="1440"/>
+    </w:p>
+    <w:p>
+      <w:pPr>
+        <w:ind w:left="720"/>
         <w:jc w:val="both"/>
       </w:pPr>
       <w:r>
@@ -430,9 +510,17 @@
           <w:noProof/>
         </w:rPr>
         <w:drawing>
-          <wp:inline distT="0" distB="0" distL="0" distR="0" wp14:anchorId="0C4E7FF3" wp14:editId="7F8E6291">
+          <wp:anchor distT="0" distB="0" distL="114300" distR="114300" simplePos="0" relativeHeight="251659264" behindDoc="0" locked="0" layoutInCell="1" allowOverlap="1" wp14:anchorId="0C4E7FF3" wp14:editId="7300DBC4">
+            <wp:simplePos x="0" y="0"/>
+            <wp:positionH relativeFrom="column">
+              <wp:posOffset>489797</wp:posOffset>
+            </wp:positionH>
+            <wp:positionV relativeFrom="paragraph">
+              <wp:posOffset>266912</wp:posOffset>
+            </wp:positionV>
             <wp:extent cx="4137660" cy="2881157"/>
             <wp:effectExtent l="0" t="0" r="0" b="0"/>
+            <wp:wrapTopAndBottom/>
             <wp:docPr id="4" name="Picture 4"/>
             <wp:cNvGraphicFramePr>
               <a:graphicFrameLocks xmlns:a="http://schemas.openxmlformats.org/drawingml/2006/main" noChangeAspect="1"/>
@@ -442,373 +530,6 @@
                 <pic:pic xmlns:pic="http://schemas.openxmlformats.org/drawingml/2006/picture">
                   <pic:nvPicPr>
                     <pic:cNvPr id="4" name="Screenshot 2022-07-09 172940.png"/>
-                    <pic:cNvPicPr/>
-                  </pic:nvPicPr>
-                  <pic:blipFill>
-                    <a:blip r:embed="rId6">
-                      <a:extLst>
-                        <a:ext uri="{28A0092B-C50C-407E-A947-70E740481C1C}">
-                          <a14:useLocalDpi xmlns:a14="http://schemas.microsoft.com/office/drawing/2010/main" val="0"/>
-                        </a:ext>
-                      </a:extLst>
-                    </a:blip>
-                    <a:stretch>
-                      <a:fillRect/>
-                    </a:stretch>
-                  </pic:blipFill>
-                  <pic:spPr>
-                    <a:xfrm>
-                      <a:off x="0" y="0"/>
-                      <a:ext cx="4141802" cy="2884041"/>
-                    </a:xfrm>
-                    <a:prstGeom prst="rect">
-                      <a:avLst/>
-                    </a:prstGeom>
-                  </pic:spPr>
-                </pic:pic>
-              </a:graphicData>
-            </a:graphic>
-          </wp:inline>
-        </w:drawing>
-      </w:r>
-    </w:p>
-    <w:p>
-      <w:pPr>
-        <w:numPr>
-          <w:ilvl w:val="0"/>
-          <w:numId w:val="3"/>
-        </w:numPr>
-        <w:jc w:val="both"/>
-      </w:pPr>
-      <w:r>
-        <w:lastRenderedPageBreak/>
-        <w:t xml:space="preserve">Add </w:t>
-      </w:r>
-      <w:r>
-        <w:t>below</w:t>
-      </w:r>
-      <w:r>
-        <w:t xml:space="preserve"> properties in </w:t>
-      </w:r>
-      <w:r>
-        <w:rPr>
-          <w:i/>
-        </w:rPr>
-        <w:t>application.properties</w:t>
-      </w:r>
-      <w:r>
-        <w:t xml:space="preserve"> file</w:t>
-      </w:r>
-    </w:p>
-    <w:p>
-      <w:pPr>
-        <w:ind w:left="1440"/>
-        <w:jc w:val="both"/>
-        <w:rPr>
-          <w:i/>
-        </w:rPr>
-      </w:pPr>
-      <w:r>
-        <w:rPr>
-          <w:i/>
-        </w:rPr>
-        <w:t>spring.datasource.url=jdbc:h2:mem:testdb</w:t>
-      </w:r>
-    </w:p>
-    <w:p>
-      <w:pPr>
-        <w:ind w:left="1440"/>
-        <w:jc w:val="both"/>
-        <w:rPr>
-          <w:i/>
-        </w:rPr>
-      </w:pPr>
-      <w:r>
-        <w:rPr>
-          <w:i/>
-        </w:rPr>
-        <w:t>spring.datasource.driverClassName=org.h2.Driver</w:t>
-      </w:r>
-      <w:bookmarkStart w:id="0" w:name="_GoBack"/>
-      <w:bookmarkEnd w:id="0"/>
-    </w:p>
-    <w:p>
-      <w:pPr>
-        <w:ind w:left="1440"/>
-        <w:jc w:val="both"/>
-        <w:rPr>
-          <w:i/>
-        </w:rPr>
-      </w:pPr>
-      <w:r>
-        <w:rPr>
-          <w:i/>
-        </w:rPr>
-        <w:t>spring.datasource.username=sa</w:t>
-      </w:r>
-    </w:p>
-    <w:p>
-      <w:pPr>
-        <w:ind w:left="1440"/>
-        <w:jc w:val="both"/>
-        <w:rPr>
-          <w:i/>
-        </w:rPr>
-      </w:pPr>
-      <w:r>
-        <w:rPr>
-          <w:i/>
-        </w:rPr>
-        <w:t>spring.datasource.password=</w:t>
-      </w:r>
-    </w:p>
-    <w:p>
-      <w:pPr>
-        <w:ind w:left="1440"/>
-        <w:jc w:val="both"/>
-        <w:rPr>
-          <w:i/>
-        </w:rPr>
-      </w:pPr>
-      <w:r>
-        <w:rPr>
-          <w:i/>
-        </w:rPr>
-        <w:t>spring.jpa.database-platform=org.hibernate.dialect.H2Dialect</w:t>
-      </w:r>
-    </w:p>
-    <w:p>
-      <w:pPr>
-        <w:ind w:left="1440"/>
-        <w:jc w:val="both"/>
-        <w:rPr>
-          <w:i/>
-        </w:rPr>
-      </w:pPr>
-      <w:r>
-        <w:rPr>
-          <w:i/>
-        </w:rPr>
-        <w:t>spring.h2.console.enabled=true</w:t>
-      </w:r>
-    </w:p>
-    <w:p>
-      <w:pPr>
-        <w:jc w:val="both"/>
-      </w:pPr>
-    </w:p>
-    <w:p>
-      <w:pPr>
-        <w:numPr>
-          <w:ilvl w:val="0"/>
-          <w:numId w:val="4"/>
-        </w:numPr>
-        <w:jc w:val="both"/>
-      </w:pPr>
-      <w:r>
-        <w:t xml:space="preserve">Add Below dependency in </w:t>
-      </w:r>
-      <w:r>
-        <w:rPr>
-          <w:rFonts w:ascii="Arial Unicode MS" w:eastAsia="Arial Unicode MS" w:hAnsi="Arial Unicode MS" w:cs="Arial Unicode MS"/>
-          <w:i/>
-        </w:rPr>
-        <w:t>build.gradle → dependencies</w:t>
-      </w:r>
-    </w:p>
-    <w:p>
-      <w:pPr>
-        <w:rPr>
-          <w:i/>
-        </w:rPr>
-      </w:pPr>
-      <w:r>
-        <w:rPr>
-          <w:i/>
-        </w:rPr>
-        <w:t xml:space="preserve">                       </w:t>
-      </w:r>
-      <w:r>
-        <w:rPr>
-          <w:i/>
-        </w:rPr>
-        <w:t xml:space="preserve"> </w:t>
-      </w:r>
-      <w:r>
-        <w:rPr>
-          <w:i/>
-        </w:rPr>
-        <w:t>implementation 'org.springframework.boot:spring-boot-starter-data-jpa'</w:t>
-      </w:r>
-    </w:p>
-    <w:p>
-      <w:pPr>
-        <w:rPr>
-          <w:i/>
-        </w:rPr>
-      </w:pPr>
-      <w:r>
-        <w:rPr>
-          <w:i/>
-        </w:rPr>
-        <w:t xml:space="preserve">                      </w:t>
-      </w:r>
-      <w:r>
-        <w:rPr>
-          <w:i/>
-        </w:rPr>
-        <w:t xml:space="preserve"> </w:t>
-      </w:r>
-      <w:r>
-        <w:rPr>
-          <w:i/>
-        </w:rPr>
-        <w:t xml:space="preserve"> </w:t>
-      </w:r>
-      <w:r>
-        <w:rPr>
-          <w:i/>
-        </w:rPr>
-        <w:t>runtimeOnly 'com.h2database:h2'</w:t>
-      </w:r>
-    </w:p>
-    <w:p/>
-    <w:p>
-      <w:pPr>
-        <w:numPr>
-          <w:ilvl w:val="0"/>
-          <w:numId w:val="4"/>
-        </w:numPr>
-        <w:jc w:val="both"/>
-      </w:pPr>
-      <w:r>
-        <w:t>H</w:t>
-      </w:r>
-      <w:r>
-        <w:t xml:space="preserve">it the </w:t>
-      </w:r>
-      <w:r>
-        <w:t>URL</w:t>
-      </w:r>
-      <w:r>
-        <w:t xml:space="preserve">: </w:t>
-      </w:r>
-      <w:hyperlink r:id="rId7" w:history="1">
-        <w:r>
-          <w:rPr>
-            <w:rStyle w:val="Hyperlink"/>
-          </w:rPr>
-          <w:t>http://localhost:8084/book-info-manager-1.0/h2-console</w:t>
-        </w:r>
-      </w:hyperlink>
-    </w:p>
-    <w:p>
-      <w:pPr>
-        <w:numPr>
-          <w:ilvl w:val="0"/>
-          <w:numId w:val="4"/>
-        </w:numPr>
-        <w:jc w:val="both"/>
-      </w:pPr>
-      <w:r>
-        <w:t>Below console will be displayed on browser:</w:t>
-      </w:r>
-    </w:p>
-    <w:p>
-      <w:pPr>
-        <w:ind w:left="1440"/>
-        <w:jc w:val="both"/>
-      </w:pPr>
-      <w:r>
-        <w:rPr>
-          <w:noProof/>
-        </w:rPr>
-        <w:drawing>
-          <wp:inline distT="0" distB="0" distL="0" distR="0" wp14:anchorId="10FE4A94" wp14:editId="0BFA5B17">
-            <wp:extent cx="3154680" cy="2743200"/>
-            <wp:effectExtent l="0" t="0" r="7620" b="0"/>
-            <wp:docPr id="1" name="Picture 1"/>
-            <wp:cNvGraphicFramePr>
-              <a:graphicFrameLocks xmlns:a="http://schemas.openxmlformats.org/drawingml/2006/main" noChangeAspect="1"/>
-            </wp:cNvGraphicFramePr>
-            <a:graphic xmlns:a="http://schemas.openxmlformats.org/drawingml/2006/main">
-              <a:graphicData uri="http://schemas.openxmlformats.org/drawingml/2006/picture">
-                <pic:pic xmlns:pic="http://schemas.openxmlformats.org/drawingml/2006/picture">
-                  <pic:nvPicPr>
-                    <pic:cNvPr id="1" name="h2-console-01.png"/>
-                    <pic:cNvPicPr/>
-                  </pic:nvPicPr>
-                  <pic:blipFill>
-                    <a:blip r:embed="rId8">
-                      <a:extLst>
-                        <a:ext uri="{28A0092B-C50C-407E-A947-70E740481C1C}">
-                          <a14:useLocalDpi xmlns:a14="http://schemas.microsoft.com/office/drawing/2010/main" val="0"/>
-                        </a:ext>
-                      </a:extLst>
-                    </a:blip>
-                    <a:stretch>
-                      <a:fillRect/>
-                    </a:stretch>
-                  </pic:blipFill>
-                  <pic:spPr>
-                    <a:xfrm>
-                      <a:off x="0" y="0"/>
-                      <a:ext cx="3183688" cy="2768424"/>
-                    </a:xfrm>
-                    <a:prstGeom prst="rect">
-                      <a:avLst/>
-                    </a:prstGeom>
-                  </pic:spPr>
-                </pic:pic>
-              </a:graphicData>
-            </a:graphic>
-          </wp:inline>
-        </w:drawing>
-      </w:r>
-    </w:p>
-    <w:p>
-      <w:pPr>
-        <w:numPr>
-          <w:ilvl w:val="0"/>
-          <w:numId w:val="4"/>
-        </w:numPr>
-        <w:jc w:val="both"/>
-      </w:pPr>
-      <w:r>
-        <w:t xml:space="preserve">Press the </w:t>
-      </w:r>
-      <w:r>
-        <w:rPr>
-          <w:b/>
-        </w:rPr>
-        <w:t>Connect</w:t>
-      </w:r>
-      <w:r>
-        <w:t xml:space="preserve"> button and see your database like:</w:t>
-      </w:r>
-    </w:p>
-    <w:p>
-      <w:pPr>
-        <w:ind w:left="1440"/>
-        <w:jc w:val="both"/>
-      </w:pPr>
-      <w:r>
-        <w:rPr>
-          <w:noProof/>
-        </w:rPr>
-        <w:drawing>
-          <wp:inline distT="0" distB="0" distL="0" distR="0" wp14:anchorId="01132EC0" wp14:editId="223E6FE5">
-            <wp:extent cx="5246765" cy="2682240"/>
-            <wp:effectExtent l="0" t="0" r="0" b="3810"/>
-            <wp:docPr id="3" name="Picture 3"/>
-            <wp:cNvGraphicFramePr>
-              <a:graphicFrameLocks xmlns:a="http://schemas.openxmlformats.org/drawingml/2006/main" noChangeAspect="1"/>
-            </wp:cNvGraphicFramePr>
-            <a:graphic xmlns:a="http://schemas.openxmlformats.org/drawingml/2006/main">
-              <a:graphicData uri="http://schemas.openxmlformats.org/drawingml/2006/picture">
-                <pic:pic xmlns:pic="http://schemas.openxmlformats.org/drawingml/2006/picture">
-                  <pic:nvPicPr>
-                    <pic:cNvPr id="3" name="h2-console-02.png"/>
                     <pic:cNvPicPr/>
                   </pic:nvPicPr>
                   <pic:blipFill>
@@ -826,7 +547,7 @@
                   <pic:spPr>
                     <a:xfrm>
                       <a:off x="0" y="0"/>
-                      <a:ext cx="5314592" cy="2716914"/>
+                      <a:ext cx="4137660" cy="2881157"/>
                     </a:xfrm>
                     <a:prstGeom prst="rect">
                       <a:avLst/>
@@ -835,9 +556,718 @@
                 </pic:pic>
               </a:graphicData>
             </a:graphic>
-          </wp:inline>
+          </wp:anchor>
         </w:drawing>
       </w:r>
+      <w:r>
+        <w:rPr>
+          <w:i/>
+        </w:rPr>
+        <w:t>dao</w:t>
+      </w:r>
+      <w:r>
+        <w:t xml:space="preserve"> for </w:t>
+      </w:r>
+      <w:r>
+        <w:t>DAO</w:t>
+      </w:r>
+      <w:r>
+        <w:t xml:space="preserve"> </w:t>
+      </w:r>
+      <w:r>
+        <w:t>(Data Access Object)</w:t>
+      </w:r>
+      <w:r>
+        <w:t xml:space="preserve"> layer</w:t>
+      </w:r>
+      <w:r>
+        <w:t xml:space="preserve">, </w:t>
+      </w:r>
+      <w:r>
+        <w:rPr>
+          <w:i/>
+        </w:rPr>
+        <w:t>entity</w:t>
+      </w:r>
+      <w:r>
+        <w:t xml:space="preserve"> for</w:t>
+      </w:r>
+      <w:r>
+        <w:t xml:space="preserve"> JPA-Entities</w:t>
+      </w:r>
+      <w:r>
+        <w:t xml:space="preserve">, </w:t>
+      </w:r>
+      <w:r>
+        <w:rPr>
+          <w:i/>
+        </w:rPr>
+        <w:t>repository</w:t>
+      </w:r>
+      <w:r>
+        <w:t xml:space="preserve"> </w:t>
+      </w:r>
+      <w:r>
+        <w:t xml:space="preserve">for </w:t>
+      </w:r>
+      <w:r>
+        <w:t>JPA Repositories</w:t>
+      </w:r>
+      <w:r>
+        <w:t xml:space="preserve"> </w:t>
+      </w:r>
+      <w:r>
+        <w:t>like:</w:t>
+      </w:r>
+    </w:p>
+    <w:p>
+      <w:pPr>
+        <w:numPr>
+          <w:ilvl w:val="0"/>
+          <w:numId w:val="3"/>
+        </w:numPr>
+        <w:jc w:val="both"/>
+      </w:pPr>
+      <w:r>
+        <w:lastRenderedPageBreak/>
+        <w:t xml:space="preserve">Add </w:t>
+      </w:r>
+      <w:r>
+        <w:t>below</w:t>
+      </w:r>
+      <w:r>
+        <w:t xml:space="preserve"> properties in </w:t>
+      </w:r>
+      <w:r>
+        <w:rPr>
+          <w:i/>
+        </w:rPr>
+        <w:t>application.properties</w:t>
+      </w:r>
+      <w:r>
+        <w:t xml:space="preserve"> file</w:t>
+      </w:r>
+    </w:p>
+    <w:p>
+      <w:pPr>
+        <w:shd w:val="clear" w:color="auto" w:fill="FFFFFF"/>
+        <w:tabs>
+          <w:tab w:val="left" w:pos="916"/>
+          <w:tab w:val="left" w:pos="1832"/>
+          <w:tab w:val="left" w:pos="2748"/>
+          <w:tab w:val="left" w:pos="3664"/>
+          <w:tab w:val="left" w:pos="4580"/>
+          <w:tab w:val="left" w:pos="5496"/>
+          <w:tab w:val="left" w:pos="6412"/>
+          <w:tab w:val="left" w:pos="7328"/>
+          <w:tab w:val="left" w:pos="8244"/>
+          <w:tab w:val="left" w:pos="9160"/>
+          <w:tab w:val="left" w:pos="10076"/>
+          <w:tab w:val="left" w:pos="10992"/>
+          <w:tab w:val="left" w:pos="11908"/>
+          <w:tab w:val="left" w:pos="12824"/>
+          <w:tab w:val="left" w:pos="13740"/>
+          <w:tab w:val="left" w:pos="14656"/>
+        </w:tabs>
+        <w:spacing w:line="240" w:lineRule="auto"/>
+        <w:rPr>
+          <w:rFonts w:ascii="Courier New" w:eastAsia="Times New Roman" w:hAnsi="Courier New" w:cs="Courier New"/>
+          <w:color w:val="080808"/>
+          <w:sz w:val="20"/>
+          <w:szCs w:val="20"/>
+          <w:lang w:val="en-US"/>
+        </w:rPr>
+      </w:pPr>
+      <w:r>
+        <w:rPr>
+          <w:rFonts w:ascii="Courier New" w:eastAsia="Times New Roman" w:hAnsi="Courier New" w:cs="Courier New"/>
+          <w:color w:val="083080"/>
+          <w:sz w:val="20"/>
+          <w:szCs w:val="20"/>
+          <w:lang w:val="en-US"/>
+        </w:rPr>
+        <w:t xml:space="preserve">      </w:t>
+      </w:r>
+      <w:r>
+        <w:rPr>
+          <w:rFonts w:ascii="Courier New" w:eastAsia="Times New Roman" w:hAnsi="Courier New" w:cs="Courier New"/>
+          <w:color w:val="083080"/>
+          <w:sz w:val="20"/>
+          <w:szCs w:val="20"/>
+          <w:lang w:val="en-US"/>
+        </w:rPr>
+        <w:t>spring.datasource.url</w:t>
+      </w:r>
+      <w:r>
+        <w:rPr>
+          <w:rFonts w:ascii="Courier New" w:eastAsia="Times New Roman" w:hAnsi="Courier New" w:cs="Courier New"/>
+          <w:color w:val="080808"/>
+          <w:sz w:val="20"/>
+          <w:szCs w:val="20"/>
+          <w:lang w:val="en-US"/>
+        </w:rPr>
+        <w:t>=</w:t>
+      </w:r>
+      <w:r>
+        <w:rPr>
+          <w:rFonts w:ascii="Courier New" w:eastAsia="Times New Roman" w:hAnsi="Courier New" w:cs="Courier New"/>
+          <w:color w:val="067D17"/>
+          <w:sz w:val="20"/>
+          <w:szCs w:val="20"/>
+          <w:lang w:val="en-US"/>
+        </w:rPr>
+        <w:t>jdbc:h2:mem:testdb</w:t>
+      </w:r>
+      <w:r>
+        <w:rPr>
+          <w:rFonts w:ascii="Courier New" w:eastAsia="Times New Roman" w:hAnsi="Courier New" w:cs="Courier New"/>
+          <w:color w:val="067D17"/>
+          <w:sz w:val="20"/>
+          <w:szCs w:val="20"/>
+          <w:lang w:val="en-US"/>
+        </w:rPr>
+        <w:br/>
+      </w:r>
+      <w:r>
+        <w:rPr>
+          <w:rFonts w:ascii="Courier New" w:eastAsia="Times New Roman" w:hAnsi="Courier New" w:cs="Courier New"/>
+          <w:color w:val="083080"/>
+          <w:sz w:val="20"/>
+          <w:szCs w:val="20"/>
+          <w:lang w:val="en-US"/>
+        </w:rPr>
+        <w:t xml:space="preserve">      </w:t>
+      </w:r>
+      <w:r>
+        <w:rPr>
+          <w:rFonts w:ascii="Courier New" w:eastAsia="Times New Roman" w:hAnsi="Courier New" w:cs="Courier New"/>
+          <w:color w:val="083080"/>
+          <w:sz w:val="20"/>
+          <w:szCs w:val="20"/>
+          <w:lang w:val="en-US"/>
+        </w:rPr>
+        <w:t>spring.datasource.driverClassName</w:t>
+      </w:r>
+      <w:r>
+        <w:rPr>
+          <w:rFonts w:ascii="Courier New" w:eastAsia="Times New Roman" w:hAnsi="Courier New" w:cs="Courier New"/>
+          <w:color w:val="080808"/>
+          <w:sz w:val="20"/>
+          <w:szCs w:val="20"/>
+          <w:lang w:val="en-US"/>
+        </w:rPr>
+        <w:t>=</w:t>
+      </w:r>
+      <w:r>
+        <w:rPr>
+          <w:rFonts w:ascii="Courier New" w:eastAsia="Times New Roman" w:hAnsi="Courier New" w:cs="Courier New"/>
+          <w:color w:val="000000"/>
+          <w:sz w:val="20"/>
+          <w:szCs w:val="20"/>
+          <w:lang w:val="en-US"/>
+        </w:rPr>
+        <w:t>org</w:t>
+      </w:r>
+      <w:r>
+        <w:rPr>
+          <w:rFonts w:ascii="Courier New" w:eastAsia="Times New Roman" w:hAnsi="Courier New" w:cs="Courier New"/>
+          <w:color w:val="067D17"/>
+          <w:sz w:val="20"/>
+          <w:szCs w:val="20"/>
+          <w:lang w:val="en-US"/>
+        </w:rPr>
+        <w:t>.h2.Driver</w:t>
+      </w:r>
+      <w:r>
+        <w:rPr>
+          <w:rFonts w:ascii="Courier New" w:eastAsia="Times New Roman" w:hAnsi="Courier New" w:cs="Courier New"/>
+          <w:color w:val="067D17"/>
+          <w:sz w:val="20"/>
+          <w:szCs w:val="20"/>
+          <w:lang w:val="en-US"/>
+        </w:rPr>
+        <w:br/>
+      </w:r>
+      <w:r>
+        <w:rPr>
+          <w:rFonts w:ascii="Courier New" w:eastAsia="Times New Roman" w:hAnsi="Courier New" w:cs="Courier New"/>
+          <w:color w:val="083080"/>
+          <w:sz w:val="20"/>
+          <w:szCs w:val="20"/>
+          <w:lang w:val="en-US"/>
+        </w:rPr>
+        <w:t xml:space="preserve">      </w:t>
+      </w:r>
+      <w:r>
+        <w:rPr>
+          <w:rFonts w:ascii="Courier New" w:eastAsia="Times New Roman" w:hAnsi="Courier New" w:cs="Courier New"/>
+          <w:color w:val="083080"/>
+          <w:sz w:val="20"/>
+          <w:szCs w:val="20"/>
+          <w:lang w:val="en-US"/>
+        </w:rPr>
+        <w:t>spring.datasource.username</w:t>
+      </w:r>
+      <w:r>
+        <w:rPr>
+          <w:rFonts w:ascii="Courier New" w:eastAsia="Times New Roman" w:hAnsi="Courier New" w:cs="Courier New"/>
+          <w:color w:val="080808"/>
+          <w:sz w:val="20"/>
+          <w:szCs w:val="20"/>
+          <w:lang w:val="en-US"/>
+        </w:rPr>
+        <w:t>=</w:t>
+      </w:r>
+      <w:r>
+        <w:rPr>
+          <w:rFonts w:ascii="Courier New" w:eastAsia="Times New Roman" w:hAnsi="Courier New" w:cs="Courier New"/>
+          <w:color w:val="067D17"/>
+          <w:sz w:val="20"/>
+          <w:szCs w:val="20"/>
+          <w:lang w:val="en-US"/>
+        </w:rPr>
+        <w:t>sa</w:t>
+      </w:r>
+      <w:r>
+        <w:rPr>
+          <w:rFonts w:ascii="Courier New" w:eastAsia="Times New Roman" w:hAnsi="Courier New" w:cs="Courier New"/>
+          <w:color w:val="067D17"/>
+          <w:sz w:val="20"/>
+          <w:szCs w:val="20"/>
+          <w:lang w:val="en-US"/>
+        </w:rPr>
+        <w:br/>
+      </w:r>
+      <w:r>
+        <w:rPr>
+          <w:rFonts w:ascii="Courier New" w:eastAsia="Times New Roman" w:hAnsi="Courier New" w:cs="Courier New"/>
+          <w:color w:val="083080"/>
+          <w:sz w:val="20"/>
+          <w:szCs w:val="20"/>
+          <w:lang w:val="en-US"/>
+        </w:rPr>
+        <w:t xml:space="preserve">      </w:t>
+      </w:r>
+      <w:r>
+        <w:rPr>
+          <w:rFonts w:ascii="Courier New" w:eastAsia="Times New Roman" w:hAnsi="Courier New" w:cs="Courier New"/>
+          <w:color w:val="083080"/>
+          <w:sz w:val="20"/>
+          <w:szCs w:val="20"/>
+          <w:lang w:val="en-US"/>
+        </w:rPr>
+        <w:t>spring.datasource.password</w:t>
+      </w:r>
+      <w:r>
+        <w:rPr>
+          <w:rFonts w:ascii="Courier New" w:eastAsia="Times New Roman" w:hAnsi="Courier New" w:cs="Courier New"/>
+          <w:color w:val="080808"/>
+          <w:sz w:val="20"/>
+          <w:szCs w:val="20"/>
+          <w:lang w:val="en-US"/>
+        </w:rPr>
+        <w:t>=</w:t>
+      </w:r>
+      <w:r>
+        <w:rPr>
+          <w:rFonts w:ascii="Courier New" w:eastAsia="Times New Roman" w:hAnsi="Courier New" w:cs="Courier New"/>
+          <w:color w:val="080808"/>
+          <w:sz w:val="20"/>
+          <w:szCs w:val="20"/>
+          <w:lang w:val="en-US"/>
+        </w:rPr>
+        <w:br/>
+      </w:r>
+      <w:r>
+        <w:rPr>
+          <w:rFonts w:ascii="Courier New" w:eastAsia="Times New Roman" w:hAnsi="Courier New" w:cs="Courier New"/>
+          <w:color w:val="083080"/>
+          <w:sz w:val="20"/>
+          <w:szCs w:val="20"/>
+          <w:lang w:val="en-US"/>
+        </w:rPr>
+        <w:t xml:space="preserve">      </w:t>
+      </w:r>
+      <w:r>
+        <w:rPr>
+          <w:rFonts w:ascii="Courier New" w:eastAsia="Times New Roman" w:hAnsi="Courier New" w:cs="Courier New"/>
+          <w:color w:val="083080"/>
+          <w:sz w:val="20"/>
+          <w:szCs w:val="20"/>
+          <w:lang w:val="en-US"/>
+        </w:rPr>
+        <w:t>spring.jpa.database-platform</w:t>
+      </w:r>
+      <w:r>
+        <w:rPr>
+          <w:rFonts w:ascii="Courier New" w:eastAsia="Times New Roman" w:hAnsi="Courier New" w:cs="Courier New"/>
+          <w:color w:val="080808"/>
+          <w:sz w:val="20"/>
+          <w:szCs w:val="20"/>
+          <w:lang w:val="en-US"/>
+        </w:rPr>
+        <w:t>=</w:t>
+      </w:r>
+      <w:r>
+        <w:rPr>
+          <w:rFonts w:ascii="Courier New" w:eastAsia="Times New Roman" w:hAnsi="Courier New" w:cs="Courier New"/>
+          <w:color w:val="067D17"/>
+          <w:sz w:val="20"/>
+          <w:szCs w:val="20"/>
+          <w:lang w:val="en-US"/>
+        </w:rPr>
+        <w:t>org.hibernate.dialect.H2Dialect</w:t>
+      </w:r>
+      <w:r>
+        <w:rPr>
+          <w:rFonts w:ascii="Courier New" w:eastAsia="Times New Roman" w:hAnsi="Courier New" w:cs="Courier New"/>
+          <w:color w:val="067D17"/>
+          <w:sz w:val="20"/>
+          <w:szCs w:val="20"/>
+          <w:lang w:val="en-US"/>
+        </w:rPr>
+        <w:br/>
+      </w:r>
+      <w:r>
+        <w:rPr>
+          <w:rFonts w:ascii="Courier New" w:eastAsia="Times New Roman" w:hAnsi="Courier New" w:cs="Courier New"/>
+          <w:color w:val="083080"/>
+          <w:sz w:val="20"/>
+          <w:szCs w:val="20"/>
+          <w:lang w:val="en-US"/>
+        </w:rPr>
+        <w:t xml:space="preserve">      </w:t>
+      </w:r>
+      <w:r>
+        <w:rPr>
+          <w:rFonts w:ascii="Courier New" w:eastAsia="Times New Roman" w:hAnsi="Courier New" w:cs="Courier New"/>
+          <w:color w:val="083080"/>
+          <w:sz w:val="20"/>
+          <w:szCs w:val="20"/>
+          <w:lang w:val="en-US"/>
+        </w:rPr>
+        <w:t>spring.h2.console.enabled</w:t>
+      </w:r>
+      <w:r>
+        <w:rPr>
+          <w:rFonts w:ascii="Courier New" w:eastAsia="Times New Roman" w:hAnsi="Courier New" w:cs="Courier New"/>
+          <w:color w:val="080808"/>
+          <w:sz w:val="20"/>
+          <w:szCs w:val="20"/>
+          <w:lang w:val="en-US"/>
+        </w:rPr>
+        <w:t>=</w:t>
+      </w:r>
+      <w:r>
+        <w:rPr>
+          <w:rFonts w:ascii="Courier New" w:eastAsia="Times New Roman" w:hAnsi="Courier New" w:cs="Courier New"/>
+          <w:color w:val="0033B3"/>
+          <w:sz w:val="20"/>
+          <w:szCs w:val="20"/>
+          <w:lang w:val="en-US"/>
+        </w:rPr>
+        <w:t>true</w:t>
+      </w:r>
+    </w:p>
+    <w:p>
+      <w:pPr>
+        <w:jc w:val="both"/>
+      </w:pPr>
+    </w:p>
+    <w:p>
+      <w:pPr>
+        <w:numPr>
+          <w:ilvl w:val="0"/>
+          <w:numId w:val="3"/>
+        </w:numPr>
+        <w:jc w:val="both"/>
+      </w:pPr>
+      <w:r>
+        <w:t xml:space="preserve">Add Below dependency in </w:t>
+      </w:r>
+      <w:r>
+        <w:rPr>
+          <w:rFonts w:ascii="Arial Unicode MS" w:eastAsia="Arial Unicode MS" w:hAnsi="Arial Unicode MS" w:cs="Arial Unicode MS"/>
+          <w:i/>
+        </w:rPr>
+        <w:t>build.gradle → dependencies</w:t>
+      </w:r>
+    </w:p>
+    <w:p>
+      <w:pPr>
+        <w:pStyle w:val="HTMLPreformatted"/>
+        <w:shd w:val="clear" w:color="auto" w:fill="FFFFFF"/>
+        <w:rPr>
+          <w:color w:val="080808"/>
+        </w:rPr>
+      </w:pPr>
+      <w:r>
+        <w:rPr>
+          <w:i/>
+        </w:rPr>
+        <w:t xml:space="preserve">   </w:t>
+      </w:r>
+      <w:r>
+        <w:rPr>
+          <w:i/>
+        </w:rPr>
+        <w:t xml:space="preserve">   </w:t>
+      </w:r>
+      <w:r>
+        <w:rPr>
+          <w:color w:val="080808"/>
+        </w:rPr>
+        <w:t xml:space="preserve">implementation </w:t>
+      </w:r>
+      <w:r>
+        <w:rPr>
+          <w:color w:val="067D17"/>
+        </w:rPr>
+        <w:t>'org.springframework.boot:spring-boot-starter-data-jpa'</w:t>
+      </w:r>
+      <w:r>
+        <w:rPr>
+          <w:color w:val="067D17"/>
+        </w:rPr>
+        <w:br/>
+      </w:r>
+      <w:r>
+        <w:rPr>
+          <w:color w:val="080808"/>
+        </w:rPr>
+        <w:t xml:space="preserve">   </w:t>
+      </w:r>
+      <w:r>
+        <w:rPr>
+          <w:color w:val="080808"/>
+        </w:rPr>
+        <w:t xml:space="preserve">   </w:t>
+      </w:r>
+      <w:r>
+        <w:rPr>
+          <w:color w:val="080808"/>
+        </w:rPr>
+        <w:t xml:space="preserve">runtimeOnly </w:t>
+      </w:r>
+      <w:r>
+        <w:rPr>
+          <w:color w:val="067D17"/>
+        </w:rPr>
+        <w:t>'com.h2database:h2'</w:t>
+      </w:r>
+    </w:p>
+    <w:p/>
+    <w:p>
+      <w:pPr>
+        <w:numPr>
+          <w:ilvl w:val="0"/>
+          <w:numId w:val="4"/>
+        </w:numPr>
+        <w:jc w:val="both"/>
+      </w:pPr>
+      <w:r>
+        <w:t>After implementation run your application.</w:t>
+      </w:r>
+    </w:p>
+    <w:p>
+      <w:pPr>
+        <w:numPr>
+          <w:ilvl w:val="0"/>
+          <w:numId w:val="4"/>
+        </w:numPr>
+        <w:jc w:val="both"/>
+      </w:pPr>
+      <w:r>
+        <w:t>H</w:t>
+      </w:r>
+      <w:r>
+        <w:t xml:space="preserve">it the </w:t>
+      </w:r>
+      <w:r>
+        <w:t>URL</w:t>
+      </w:r>
+      <w:r>
+        <w:t xml:space="preserve">: </w:t>
+      </w:r>
+      <w:hyperlink r:id="rId10" w:history="1">
+        <w:r>
+          <w:rPr>
+            <w:rStyle w:val="Hyperlink"/>
+          </w:rPr>
+          <w:t>http://localhost:8084/book-info-manager-1.0/h2-console</w:t>
+        </w:r>
+      </w:hyperlink>
+    </w:p>
+    <w:p>
+      <w:pPr>
+        <w:numPr>
+          <w:ilvl w:val="0"/>
+          <w:numId w:val="4"/>
+        </w:numPr>
+        <w:jc w:val="both"/>
+      </w:pPr>
+      <w:r>
+        <w:rPr>
+          <w:noProof/>
+        </w:rPr>
+        <w:drawing>
+          <wp:anchor distT="0" distB="0" distL="114300" distR="114300" simplePos="0" relativeHeight="251660288" behindDoc="0" locked="0" layoutInCell="1" allowOverlap="1" wp14:anchorId="10FE4A94" wp14:editId="6BEBA3C9">
+            <wp:simplePos x="0" y="0"/>
+            <wp:positionH relativeFrom="column">
+              <wp:posOffset>480060</wp:posOffset>
+            </wp:positionH>
+            <wp:positionV relativeFrom="paragraph">
+              <wp:posOffset>235797</wp:posOffset>
+            </wp:positionV>
+            <wp:extent cx="3154680" cy="2743200"/>
+            <wp:effectExtent l="0" t="0" r="7620" b="0"/>
+            <wp:wrapTopAndBottom/>
+            <wp:docPr id="1" name="Picture 1"/>
+            <wp:cNvGraphicFramePr>
+              <a:graphicFrameLocks xmlns:a="http://schemas.openxmlformats.org/drawingml/2006/main" noChangeAspect="1"/>
+            </wp:cNvGraphicFramePr>
+            <a:graphic xmlns:a="http://schemas.openxmlformats.org/drawingml/2006/main">
+              <a:graphicData uri="http://schemas.openxmlformats.org/drawingml/2006/picture">
+                <pic:pic xmlns:pic="http://schemas.openxmlformats.org/drawingml/2006/picture">
+                  <pic:nvPicPr>
+                    <pic:cNvPr id="1" name="h2-console-01.png"/>
+                    <pic:cNvPicPr/>
+                  </pic:nvPicPr>
+                  <pic:blipFill>
+                    <a:blip r:embed="rId11">
+                      <a:extLst>
+                        <a:ext uri="{28A0092B-C50C-407E-A947-70E740481C1C}">
+                          <a14:useLocalDpi xmlns:a14="http://schemas.microsoft.com/office/drawing/2010/main" val="0"/>
+                        </a:ext>
+                      </a:extLst>
+                    </a:blip>
+                    <a:stretch>
+                      <a:fillRect/>
+                    </a:stretch>
+                  </pic:blipFill>
+                  <pic:spPr>
+                    <a:xfrm>
+                      <a:off x="0" y="0"/>
+                      <a:ext cx="3154680" cy="2743200"/>
+                    </a:xfrm>
+                    <a:prstGeom prst="rect">
+                      <a:avLst/>
+                    </a:prstGeom>
+                  </pic:spPr>
+                </pic:pic>
+              </a:graphicData>
+            </a:graphic>
+          </wp:anchor>
+        </w:drawing>
+      </w:r>
+      <w:r>
+        <w:t>Below console will be displayed on browser:</w:t>
+      </w:r>
+    </w:p>
+    <w:p>
+      <w:pPr>
+        <w:ind w:left="1440"/>
+        <w:jc w:val="both"/>
+      </w:pPr>
+    </w:p>
+    <w:p>
+      <w:pPr>
+        <w:numPr>
+          <w:ilvl w:val="0"/>
+          <w:numId w:val="4"/>
+        </w:numPr>
+        <w:jc w:val="both"/>
+      </w:pPr>
+      <w:r>
+        <w:rPr>
+          <w:noProof/>
+        </w:rPr>
+        <w:drawing>
+          <wp:anchor distT="0" distB="0" distL="114300" distR="114300" simplePos="0" relativeHeight="251661312" behindDoc="0" locked="0" layoutInCell="1" allowOverlap="1" wp14:anchorId="01132EC0" wp14:editId="5BAE161B">
+            <wp:simplePos x="0" y="0"/>
+            <wp:positionH relativeFrom="column">
+              <wp:posOffset>456353</wp:posOffset>
+            </wp:positionH>
+            <wp:positionV relativeFrom="paragraph">
+              <wp:posOffset>247015</wp:posOffset>
+            </wp:positionV>
+            <wp:extent cx="5246765" cy="2682240"/>
+            <wp:effectExtent l="0" t="0" r="0" b="3810"/>
+            <wp:wrapTopAndBottom/>
+            <wp:docPr id="3" name="Picture 3"/>
+            <wp:cNvGraphicFramePr>
+              <a:graphicFrameLocks xmlns:a="http://schemas.openxmlformats.org/drawingml/2006/main" noChangeAspect="1"/>
+            </wp:cNvGraphicFramePr>
+            <a:graphic xmlns:a="http://schemas.openxmlformats.org/drawingml/2006/main">
+              <a:graphicData uri="http://schemas.openxmlformats.org/drawingml/2006/picture">
+                <pic:pic xmlns:pic="http://schemas.openxmlformats.org/drawingml/2006/picture">
+                  <pic:nvPicPr>
+                    <pic:cNvPr id="3" name="h2-console-02.png"/>
+                    <pic:cNvPicPr/>
+                  </pic:nvPicPr>
+                  <pic:blipFill>
+                    <a:blip r:embed="rId12">
+                      <a:extLst>
+                        <a:ext uri="{28A0092B-C50C-407E-A947-70E740481C1C}">
+                          <a14:useLocalDpi xmlns:a14="http://schemas.microsoft.com/office/drawing/2010/main" val="0"/>
+                        </a:ext>
+                      </a:extLst>
+                    </a:blip>
+                    <a:stretch>
+                      <a:fillRect/>
+                    </a:stretch>
+                  </pic:blipFill>
+                  <pic:spPr>
+                    <a:xfrm>
+                      <a:off x="0" y="0"/>
+                      <a:ext cx="5246765" cy="2682240"/>
+                    </a:xfrm>
+                    <a:prstGeom prst="rect">
+                      <a:avLst/>
+                    </a:prstGeom>
+                  </pic:spPr>
+                </pic:pic>
+              </a:graphicData>
+            </a:graphic>
+          </wp:anchor>
+        </w:drawing>
+      </w:r>
+      <w:r>
+        <w:t xml:space="preserve">Press the </w:t>
+      </w:r>
+      <w:r>
+        <w:rPr>
+          <w:b/>
+        </w:rPr>
+        <w:t>Connect</w:t>
+      </w:r>
+      <w:r>
+        <w:t xml:space="preserve"> button and see your database like:</w:t>
+      </w:r>
+    </w:p>
+    <w:p>
+      <w:pPr>
+        <w:ind w:left="1440"/>
+        <w:jc w:val="both"/>
+      </w:pPr>
+    </w:p>
+    <w:p>
+      <w:pPr>
+        <w:ind w:left="1440"/>
+        <w:jc w:val="both"/>
+      </w:pPr>
+    </w:p>
+    <w:p>
+      <w:pPr>
+        <w:ind w:left="1440"/>
+        <w:jc w:val="both"/>
+      </w:pPr>
+    </w:p>
+    <w:p>
+      <w:pPr>
+        <w:ind w:left="1440"/>
+        <w:jc w:val="both"/>
+      </w:pPr>
     </w:p>
     <w:p>
       <w:pPr>
@@ -867,13 +1297,24 @@
           <w:numId w:val="6"/>
         </w:numPr>
       </w:pPr>
-      <w:hyperlink r:id="rId10">
+      <w:hyperlink r:id="rId13" w:history="1">
         <w:r>
           <w:rPr>
-            <w:color w:val="1155CC"/>
-            <w:u w:val="single"/>
+            <w:rStyle w:val="Hyperlink"/>
           </w:rPr>
-          <w:t>https://www.baeldung.com/spring-boot-h2-database</w:t>
+          <w:t>https://www.baeldung.com/spring-boot-h2-</w:t>
+        </w:r>
+        <w:r>
+          <w:rPr>
+            <w:rStyle w:val="Hyperlink"/>
+          </w:rPr>
+          <w:t>d</w:t>
+        </w:r>
+        <w:r>
+          <w:rPr>
+            <w:rStyle w:val="Hyperlink"/>
+          </w:rPr>
+          <w:t>atabase</w:t>
         </w:r>
       </w:hyperlink>
     </w:p>
@@ -884,13 +1325,24 @@
           <w:numId w:val="6"/>
         </w:numPr>
       </w:pPr>
-      <w:hyperlink r:id="rId11">
+      <w:hyperlink r:id="rId14" w:history="1">
         <w:r>
           <w:rPr>
-            <w:color w:val="1155CC"/>
-            <w:u w:val="single"/>
+            <w:rStyle w:val="Hyperlink"/>
           </w:rPr>
-          <w:t>https://www.youtube.com/watch?v=9SGDpanrc8U&amp;ab_channel=Amigoscode</w:t>
+          <w:t>https://www.baeldung.com/jpa-enti</w:t>
+        </w:r>
+        <w:r>
+          <w:rPr>
+            <w:rStyle w:val="Hyperlink"/>
+          </w:rPr>
+          <w:t>t</w:t>
+        </w:r>
+        <w:r>
+          <w:rPr>
+            <w:rStyle w:val="Hyperlink"/>
+          </w:rPr>
+          <w:t>ies</w:t>
         </w:r>
       </w:hyperlink>
     </w:p>
@@ -901,11 +1353,10 @@
           <w:numId w:val="6"/>
         </w:numPr>
       </w:pPr>
-      <w:hyperlink r:id="rId12">
+      <w:hyperlink r:id="rId15" w:history="1">
         <w:r>
           <w:rPr>
-            <w:color w:val="1155CC"/>
-            <w:u w:val="single"/>
+            <w:rStyle w:val="Hyperlink"/>
           </w:rPr>
           <w:t>https://www.baeldung.com/learn-jpa-hibernate</w:t>
         </w:r>
@@ -913,79 +1364,311 @@
     </w:p>
     <w:p>
       <w:pPr>
-        <w:numPr>
-          <w:ilvl w:val="0"/>
-          <w:numId w:val="6"/>
-        </w:numPr>
-      </w:pPr>
-      <w:hyperlink r:id="rId13">
+        <w:rPr>
+          <w:b/>
+        </w:rPr>
+      </w:pPr>
+    </w:p>
+    <w:p>
+      <w:pPr>
+        <w:numPr>
+          <w:ilvl w:val="0"/>
+          <w:numId w:val="9"/>
+        </w:numPr>
+      </w:pPr>
+      <w:r>
+        <w:rPr>
+          <w:b/>
+        </w:rPr>
+        <w:t>Helper Project</w:t>
+      </w:r>
+    </w:p>
+    <w:p>
+      <w:pPr>
+        <w:numPr>
+          <w:ilvl w:val="0"/>
+          <w:numId w:val="7"/>
+        </w:numPr>
+        <w:jc w:val="both"/>
+      </w:pPr>
+      <w:r>
+        <w:t>S</w:t>
+      </w:r>
+      <w:r>
+        <w:t xml:space="preserve">imple CRUD operations to manage student info is done in this project using H2 </w:t>
+      </w:r>
+      <w:r>
+        <w:t>Database</w:t>
+      </w:r>
+      <w:r>
+        <w:t xml:space="preserve"> and </w:t>
+      </w:r>
+      <w:r>
+        <w:t>JPA</w:t>
+      </w:r>
+      <w:r>
+        <w:t xml:space="preserve"> in 4 layers</w:t>
+      </w:r>
+      <w:r>
+        <w:t>.</w:t>
+      </w:r>
+    </w:p>
+    <w:p>
+      <w:pPr>
+        <w:pStyle w:val="ListParagraph"/>
+        <w:numPr>
+          <w:ilvl w:val="0"/>
+          <w:numId w:val="7"/>
+        </w:numPr>
+        <w:jc w:val="both"/>
+        <w:rPr>
+          <w:i/>
+        </w:rPr>
+      </w:pPr>
+      <w:r>
+        <w:t>You have already cloned this project in task 02</w:t>
+      </w:r>
+    </w:p>
+    <w:p>
+      <w:pPr>
+        <w:pStyle w:val="ListParagraph"/>
+        <w:numPr>
+          <w:ilvl w:val="0"/>
+          <w:numId w:val="7"/>
+        </w:numPr>
+        <w:jc w:val="both"/>
+        <w:rPr>
+          <w:i/>
+        </w:rPr>
+      </w:pPr>
+      <w:r>
+        <w:t xml:space="preserve">open terminal &amp; </w:t>
+      </w:r>
+      <w:r>
+        <w:t xml:space="preserve">fetch branches: </w:t>
+      </w:r>
+      <w:r>
+        <w:rPr>
+          <w:i/>
+        </w:rPr>
+        <w:t>git fetch</w:t>
+      </w:r>
+    </w:p>
+    <w:p>
+      <w:pPr>
+        <w:pStyle w:val="ListParagraph"/>
+        <w:numPr>
+          <w:ilvl w:val="0"/>
+          <w:numId w:val="7"/>
+        </w:numPr>
+        <w:jc w:val="both"/>
+        <w:rPr>
+          <w:i/>
+        </w:rPr>
+      </w:pPr>
+      <w:r>
+        <w:t xml:space="preserve">checkout branch: </w:t>
+      </w:r>
+      <w:r>
+        <w:rPr>
+          <w:i/>
+        </w:rPr>
+        <w:t>git checkout hp/student-info-manage-h2-jpa</w:t>
+      </w:r>
+    </w:p>
+    <w:p>
+      <w:pPr>
+        <w:pStyle w:val="ListParagraph"/>
+        <w:numPr>
+          <w:ilvl w:val="0"/>
+          <w:numId w:val="7"/>
+        </w:numPr>
+        <w:jc w:val="both"/>
+      </w:pPr>
+      <w:r>
+        <w:t>Description can be found in README.md file.</w:t>
+      </w:r>
+    </w:p>
+    <w:p>
+      <w:pPr>
+        <w:pStyle w:val="ListParagraph"/>
+        <w:numPr>
+          <w:ilvl w:val="0"/>
+          <w:numId w:val="7"/>
+        </w:numPr>
+        <w:jc w:val="both"/>
+      </w:pPr>
+      <w:r>
+        <w:t xml:space="preserve">Postman collection kept in </w:t>
+      </w:r>
+      <w:r>
+        <w:rPr>
+          <w:i/>
+        </w:rPr>
+        <w:t>documents</w:t>
+      </w:r>
+      <w:r>
+        <w:t xml:space="preserve"> </w:t>
+      </w:r>
+      <w:r>
+        <w:t>package</w:t>
+      </w:r>
+      <w:r>
+        <w:t>.</w:t>
+      </w:r>
+    </w:p>
+    <w:p>
+      <w:pPr>
+        <w:numPr>
+          <w:ilvl w:val="0"/>
+          <w:numId w:val="5"/>
+        </w:numPr>
+        <w:jc w:val="both"/>
+      </w:pPr>
+      <w:r>
+        <w:t>You can see the project structure and browse the code.</w:t>
+      </w:r>
+    </w:p>
+    <w:p>
+      <w:pPr>
+        <w:ind w:left="720"/>
+        <w:rPr>
+          <w:b/>
+        </w:rPr>
+      </w:pPr>
+    </w:p>
+    <w:p>
+      <w:pPr>
+        <w:numPr>
+          <w:ilvl w:val="0"/>
+          <w:numId w:val="9"/>
+        </w:numPr>
+      </w:pPr>
+      <w:r>
+        <w:rPr>
+          <w:b/>
+        </w:rPr>
+        <w:t>What to submit</w:t>
+      </w:r>
+    </w:p>
+    <w:p>
+      <w:pPr>
+        <w:ind w:left="360"/>
+      </w:pPr>
+      <w:r>
+        <w:t>Prepare a doc with the answer of these two questions:</w:t>
+      </w:r>
+    </w:p>
+    <w:p>
+      <w:pPr>
+        <w:numPr>
+          <w:ilvl w:val="0"/>
+          <w:numId w:val="2"/>
+        </w:numPr>
+      </w:pPr>
+      <w:r>
+        <w:t>What</w:t>
+      </w:r>
+      <w:r>
+        <w:t xml:space="preserve"> is</w:t>
+      </w:r>
+      <w:r>
+        <w:t xml:space="preserve"> ORM?</w:t>
+      </w:r>
+    </w:p>
+    <w:p>
+      <w:pPr>
+        <w:numPr>
+          <w:ilvl w:val="0"/>
+          <w:numId w:val="2"/>
+        </w:numPr>
+      </w:pPr>
+      <w:r>
+        <w:t>Why JPA?</w:t>
+      </w:r>
+    </w:p>
+    <w:p>
+      <w:pPr>
+        <w:numPr>
+          <w:ilvl w:val="0"/>
+          <w:numId w:val="2"/>
+        </w:numPr>
+      </w:pPr>
+      <w:r>
+        <w:t>Why Hibernate?</w:t>
+      </w:r>
+    </w:p>
+    <w:p>
+      <w:pPr>
+        <w:numPr>
+          <w:ilvl w:val="0"/>
+          <w:numId w:val="2"/>
+        </w:numPr>
+      </w:pPr>
+      <w:r>
+        <w:t>Describe Hibernate Persistence Life Cycle.</w:t>
+      </w:r>
+    </w:p>
+    <w:p>
+      <w:pPr>
+        <w:ind w:left="720"/>
+      </w:pPr>
+      <w:r>
+        <w:t xml:space="preserve">Ref: </w:t>
+      </w:r>
+      <w:hyperlink r:id="rId16" w:history="1">
         <w:r>
           <w:rPr>
-            <w:color w:val="1155CC"/>
-            <w:u w:val="single"/>
+            <w:rStyle w:val="Hyperlink"/>
           </w:rPr>
-          <w:t>https://www.baeldung.com/transaction-configuration-with-jpa-and-spring</w:t>
+          <w:t>https://www.geeksforgeeks.org/hibernate-lifecycle/</w:t>
         </w:r>
       </w:hyperlink>
-    </w:p>
-    <w:p>
-      <w:pPr>
-        <w:rPr>
-          <w:b/>
-        </w:rPr>
-      </w:pPr>
-    </w:p>
-    <w:p>
-      <w:pPr>
-        <w:numPr>
-          <w:ilvl w:val="0"/>
-          <w:numId w:val="9"/>
-        </w:numPr>
-      </w:pPr>
-      <w:r>
-        <w:rPr>
-          <w:b/>
-        </w:rPr>
-        <w:t>Helper Project</w:t>
-      </w:r>
-    </w:p>
-    <w:p>
-      <w:pPr>
-        <w:numPr>
-          <w:ilvl w:val="0"/>
-          <w:numId w:val="7"/>
-        </w:numPr>
-        <w:jc w:val="both"/>
-      </w:pPr>
-      <w:r>
-        <w:t>This is an already done project to help you.</w:t>
-      </w:r>
-    </w:p>
-    <w:p>
-      <w:pPr>
-        <w:numPr>
-          <w:ilvl w:val="0"/>
-          <w:numId w:val="7"/>
-        </w:numPr>
-        <w:jc w:val="both"/>
-      </w:pPr>
-      <w:r>
-        <w:t>S</w:t>
-      </w:r>
-      <w:r>
-        <w:t xml:space="preserve">imple CRUD operations to manage student info is done in this project using H2 </w:t>
-      </w:r>
-      <w:r>
-        <w:t>Database</w:t>
-      </w:r>
-      <w:r>
-        <w:t xml:space="preserve"> and </w:t>
-      </w:r>
-      <w:r>
-        <w:t>JPA</w:t>
-      </w:r>
-      <w:r>
-        <w:t xml:space="preserve"> in 4 layers</w:t>
+      <w:r>
+        <w:t xml:space="preserve"> </w:t>
+      </w:r>
+    </w:p>
+    <w:p>
+      <w:pPr>
+        <w:numPr>
+          <w:ilvl w:val="0"/>
+          <w:numId w:val="2"/>
+        </w:numPr>
+      </w:pPr>
+      <w:r>
+        <w:t xml:space="preserve">How Builder </w:t>
+      </w:r>
+      <w:r>
+        <w:t>P</w:t>
+      </w:r>
+      <w:r>
+        <w:t>attern work?</w:t>
+      </w:r>
+    </w:p>
+    <w:p>
+      <w:pPr>
+        <w:numPr>
+          <w:ilvl w:val="0"/>
+          <w:numId w:val="2"/>
+        </w:numPr>
+      </w:pPr>
+      <w:r>
+        <w:t xml:space="preserve">Write about the newly added dependencies in </w:t>
+      </w:r>
+      <w:r>
+        <w:rPr>
+          <w:i/>
+        </w:rPr>
+        <w:t>build.gradle</w:t>
+      </w:r>
+      <w:r>
+        <w:rPr>
+          <w:i/>
+        </w:rPr>
+        <w:t xml:space="preserve"> </w:t>
+      </w:r>
+      <w:r>
+        <w:t>file</w:t>
       </w:r>
       <w:r>
         <w:t>.</w:t>
@@ -993,80 +1676,23 @@
     </w:p>
     <w:p>
       <w:pPr>
-        <w:ind w:left="1440"/>
-        <w:jc w:val="both"/>
+        <w:numPr>
+          <w:ilvl w:val="0"/>
+          <w:numId w:val="2"/>
+        </w:numPr>
+        <w:jc w:val="both"/>
+      </w:pPr>
+      <w:r>
+        <w:t xml:space="preserve">Write about the newly added properties in </w:t>
+      </w:r>
+      <w:r>
         <w:rPr>
           <w:i/>
         </w:rPr>
-      </w:pPr>
-      <w:r>
-        <w:t>1. You have already cloned this project in task 02</w:t>
-      </w:r>
-    </w:p>
-    <w:p>
-      <w:pPr>
-        <w:ind w:left="1440"/>
-        <w:jc w:val="both"/>
-        <w:rPr>
-          <w:i/>
-        </w:rPr>
-      </w:pPr>
-      <w:r>
-        <w:t xml:space="preserve">2. fetch branches: </w:t>
-      </w:r>
-      <w:r>
-        <w:rPr>
-          <w:i/>
-        </w:rPr>
-        <w:t>git fetch</w:t>
-      </w:r>
-    </w:p>
-    <w:p>
-      <w:pPr>
-        <w:ind w:left="1440"/>
-        <w:jc w:val="both"/>
-        <w:rPr>
-          <w:i/>
-        </w:rPr>
-      </w:pPr>
-      <w:r>
-        <w:t xml:space="preserve">3. checkout branch: </w:t>
-      </w:r>
-      <w:r>
-        <w:rPr>
-          <w:i/>
-        </w:rPr>
-        <w:t>git checkout hp/student-info-manage-h2-jpa</w:t>
-      </w:r>
-    </w:p>
-    <w:p>
-      <w:pPr>
-        <w:ind w:left="1440"/>
-        <w:jc w:val="both"/>
-      </w:pPr>
-      <w:r>
-        <w:t>4. Description can be found in README.md file.</w:t>
-      </w:r>
-    </w:p>
-    <w:p>
-      <w:pPr>
-        <w:ind w:left="1440"/>
-        <w:jc w:val="both"/>
-      </w:pPr>
-      <w:r>
-        <w:t xml:space="preserve">5. Postman collection kept in </w:t>
-      </w:r>
-      <w:r>
-        <w:rPr>
-          <w:i/>
-        </w:rPr>
-        <w:t>documents</w:t>
-      </w:r>
-      <w:r>
-        <w:t xml:space="preserve"> </w:t>
-      </w:r>
-      <w:r>
-        <w:t>package</w:t>
+        <w:t>application.properties</w:t>
+      </w:r>
+      <w:r>
+        <w:t xml:space="preserve"> file</w:t>
       </w:r>
       <w:r>
         <w:t>.</w:t>
@@ -1076,171 +1702,17 @@
       <w:pPr>
         <w:numPr>
           <w:ilvl w:val="0"/>
-          <w:numId w:val="5"/>
-        </w:numPr>
-        <w:jc w:val="both"/>
-      </w:pPr>
-      <w:r>
-        <w:t>You can see the project structure and browse the code.</w:t>
+          <w:numId w:val="2"/>
+        </w:numPr>
+        <w:jc w:val="both"/>
+      </w:pPr>
+      <w:r>
+        <w:t xml:space="preserve">Write about new annotations we used: </w:t>
       </w:r>
     </w:p>
     <w:p>
       <w:pPr>
         <w:ind w:left="720"/>
-        <w:rPr>
-          <w:b/>
-        </w:rPr>
-      </w:pPr>
-    </w:p>
-    <w:p>
-      <w:pPr>
-        <w:numPr>
-          <w:ilvl w:val="0"/>
-          <w:numId w:val="9"/>
-        </w:numPr>
-      </w:pPr>
-      <w:r>
-        <w:rPr>
-          <w:b/>
-        </w:rPr>
-        <w:t>What to submit</w:t>
-      </w:r>
-    </w:p>
-    <w:p>
-      <w:pPr>
-        <w:ind w:left="720"/>
-      </w:pPr>
-      <w:r>
-        <w:t>Prepare a doc with the answer of these two questions:</w:t>
-      </w:r>
-    </w:p>
-    <w:p>
-      <w:pPr>
-        <w:numPr>
-          <w:ilvl w:val="0"/>
-          <w:numId w:val="2"/>
-        </w:numPr>
-      </w:pPr>
-      <w:r>
-        <w:t>What</w:t>
-      </w:r>
-      <w:r>
-        <w:t xml:space="preserve"> is</w:t>
-      </w:r>
-      <w:r>
-        <w:t xml:space="preserve"> ORM?</w:t>
-      </w:r>
-    </w:p>
-    <w:p>
-      <w:pPr>
-        <w:numPr>
-          <w:ilvl w:val="0"/>
-          <w:numId w:val="2"/>
-        </w:numPr>
-      </w:pPr>
-      <w:r>
-        <w:t>Describe Persistence Life Cycle</w:t>
-      </w:r>
-      <w:r>
-        <w:t>.</w:t>
-      </w:r>
-    </w:p>
-    <w:p>
-      <w:pPr>
-        <w:numPr>
-          <w:ilvl w:val="0"/>
-          <w:numId w:val="2"/>
-        </w:numPr>
-      </w:pPr>
-      <w:r>
-        <w:t>Why JPA?</w:t>
-      </w:r>
-    </w:p>
-    <w:p>
-      <w:pPr>
-        <w:numPr>
-          <w:ilvl w:val="0"/>
-          <w:numId w:val="2"/>
-        </w:numPr>
-      </w:pPr>
-      <w:r>
-        <w:t xml:space="preserve">How Builder </w:t>
-      </w:r>
-      <w:r>
-        <w:t>P</w:t>
-      </w:r>
-      <w:r>
-        <w:t>attern work?</w:t>
-      </w:r>
-    </w:p>
-    <w:p>
-      <w:pPr>
-        <w:numPr>
-          <w:ilvl w:val="0"/>
-          <w:numId w:val="2"/>
-        </w:numPr>
-      </w:pPr>
-      <w:r>
-        <w:t xml:space="preserve">Write about the newly added dependencies in </w:t>
-      </w:r>
-      <w:r>
-        <w:rPr>
-          <w:i/>
-        </w:rPr>
-        <w:t>build.gradle</w:t>
-      </w:r>
-      <w:r>
-        <w:rPr>
-          <w:i/>
-        </w:rPr>
-        <w:t xml:space="preserve"> </w:t>
-      </w:r>
-      <w:r>
-        <w:t>file</w:t>
-      </w:r>
-      <w:r>
-        <w:t>.</w:t>
-      </w:r>
-    </w:p>
-    <w:p>
-      <w:pPr>
-        <w:numPr>
-          <w:ilvl w:val="0"/>
-          <w:numId w:val="2"/>
-        </w:numPr>
-        <w:jc w:val="both"/>
-      </w:pPr>
-      <w:r>
-        <w:t xml:space="preserve">Write about the newly added properties in </w:t>
-      </w:r>
-      <w:r>
-        <w:rPr>
-          <w:i/>
-        </w:rPr>
-        <w:t>application.properties</w:t>
-      </w:r>
-      <w:r>
-        <w:t xml:space="preserve"> file</w:t>
-      </w:r>
-      <w:r>
-        <w:t>.</w:t>
-      </w:r>
-    </w:p>
-    <w:p>
-      <w:pPr>
-        <w:numPr>
-          <w:ilvl w:val="0"/>
-          <w:numId w:val="2"/>
-        </w:numPr>
-        <w:jc w:val="both"/>
-      </w:pPr>
-      <w:r>
-        <w:t xml:space="preserve">Write about new annotations we used: </w:t>
-      </w:r>
-    </w:p>
-    <w:p>
-      <w:pPr>
-        <w:ind w:left="2160"/>
         <w:jc w:val="both"/>
         <w:rPr>
           <w:rFonts w:ascii="Courier New" w:eastAsia="Courier New" w:hAnsi="Courier New" w:cs="Courier New"/>
@@ -1374,12 +1846,18 @@
         </w:numPr>
       </w:pPr>
       <w:r>
-        <w:t xml:space="preserve">Name your doc as: &lt;nick name&gt;_&lt;emp_id&gt;_&lt;task id&gt;. </w:t>
-      </w:r>
-    </w:p>
-    <w:p>
-      <w:pPr>
-        <w:ind w:left="1440"/>
+        <w:t>Name your doc</w:t>
+      </w:r>
+      <w:r>
+        <w:t>/pptx</w:t>
+      </w:r>
+      <w:r>
+        <w:t xml:space="preserve"> as: &lt;nick name&gt;_&lt;emp_id&gt;_&lt;task id&gt;. </w:t>
+      </w:r>
+    </w:p>
+    <w:p>
+      <w:pPr>
+        <w:ind w:left="720"/>
       </w:pPr>
       <w:r>
         <w:t>Ex: atique_202015_task_03.docx</w:t>
@@ -1406,21 +1884,24 @@
         <w:jc w:val="both"/>
       </w:pPr>
       <w:r>
-        <w:t>commit your changes in your task 02 feature branch:</w:t>
-      </w:r>
-    </w:p>
-    <w:p>
-      <w:pPr>
-        <w:ind w:left="1440"/>
+        <w:t>commit your changes in your task 0</w:t>
+      </w:r>
+      <w:r>
+        <w:t>3</w:t>
+      </w:r>
+      <w:r>
+        <w:t xml:space="preserve"> feature branch:</w:t>
+      </w:r>
+    </w:p>
+    <w:p>
+      <w:pPr>
+        <w:ind w:left="360" w:firstLine="360"/>
         <w:jc w:val="both"/>
         <w:rPr>
           <w:i/>
         </w:rPr>
       </w:pPr>
       <w:r>
-        <w:t xml:space="preserve"> </w:t>
-      </w:r>
-      <w:r>
         <w:rPr>
           <w:i/>
         </w:rPr>
@@ -1510,7 +1991,7 @@
     </w:p>
     <w:p>
       <w:pPr>
-        <w:ind w:left="1440"/>
+        <w:ind w:left="720"/>
         <w:jc w:val="both"/>
         <w:rPr>
           <w:i/>
@@ -1560,9 +2041,10 @@
     </w:p>
     <w:sectPr>
       <w:pgSz w:w="12240" w:h="15840"/>
-      <w:pgMar w:top="1440" w:right="1440" w:bottom="1440" w:left="1440" w:header="720" w:footer="720" w:gutter="0"/>
+      <w:pgMar w:top="720" w:right="720" w:bottom="720" w:left="720" w:header="720" w:footer="720" w:gutter="0"/>
       <w:pgNumType w:start="1"/>
       <w:cols w:space="720"/>
+      <w:docGrid w:linePitch="299"/>
     </w:sectPr>
   </w:body>
 </w:document>
@@ -1580,103 +2062,103 @@
       <w:lvlText w:val="●"/>
       <w:lvlJc w:val="left"/>
       <w:pPr>
+        <w:ind w:left="720" w:hanging="360"/>
+      </w:pPr>
+      <w:rPr>
+        <w:u w:val="none"/>
+      </w:rPr>
+    </w:lvl>
+    <w:lvl w:ilvl="1">
+      <w:start w:val="1"/>
+      <w:numFmt w:val="bullet"/>
+      <w:lvlText w:val="○"/>
+      <w:lvlJc w:val="left"/>
+      <w:pPr>
         <w:ind w:left="1440" w:hanging="360"/>
       </w:pPr>
       <w:rPr>
         <w:u w:val="none"/>
       </w:rPr>
     </w:lvl>
-    <w:lvl w:ilvl="1">
+    <w:lvl w:ilvl="2">
+      <w:start w:val="1"/>
+      <w:numFmt w:val="bullet"/>
+      <w:lvlText w:val="■"/>
+      <w:lvlJc w:val="left"/>
+      <w:pPr>
+        <w:ind w:left="2160" w:hanging="360"/>
+      </w:pPr>
+      <w:rPr>
+        <w:u w:val="none"/>
+      </w:rPr>
+    </w:lvl>
+    <w:lvl w:ilvl="3">
+      <w:start w:val="1"/>
+      <w:numFmt w:val="bullet"/>
+      <w:lvlText w:val="●"/>
+      <w:lvlJc w:val="left"/>
+      <w:pPr>
+        <w:ind w:left="2880" w:hanging="360"/>
+      </w:pPr>
+      <w:rPr>
+        <w:u w:val="none"/>
+      </w:rPr>
+    </w:lvl>
+    <w:lvl w:ilvl="4">
       <w:start w:val="1"/>
       <w:numFmt w:val="bullet"/>
       <w:lvlText w:val="○"/>
       <w:lvlJc w:val="left"/>
       <w:pPr>
-        <w:ind w:left="2160" w:hanging="360"/>
-      </w:pPr>
-      <w:rPr>
-        <w:u w:val="none"/>
-      </w:rPr>
-    </w:lvl>
-    <w:lvl w:ilvl="2">
+        <w:ind w:left="3600" w:hanging="360"/>
+      </w:pPr>
+      <w:rPr>
+        <w:u w:val="none"/>
+      </w:rPr>
+    </w:lvl>
+    <w:lvl w:ilvl="5">
       <w:start w:val="1"/>
       <w:numFmt w:val="bullet"/>
       <w:lvlText w:val="■"/>
       <w:lvlJc w:val="left"/>
       <w:pPr>
-        <w:ind w:left="2880" w:hanging="360"/>
-      </w:pPr>
-      <w:rPr>
-        <w:u w:val="none"/>
-      </w:rPr>
-    </w:lvl>
-    <w:lvl w:ilvl="3">
+        <w:ind w:left="4320" w:hanging="360"/>
+      </w:pPr>
+      <w:rPr>
+        <w:u w:val="none"/>
+      </w:rPr>
+    </w:lvl>
+    <w:lvl w:ilvl="6">
       <w:start w:val="1"/>
       <w:numFmt w:val="bullet"/>
       <w:lvlText w:val="●"/>
       <w:lvlJc w:val="left"/>
       <w:pPr>
-        <w:ind w:left="3600" w:hanging="360"/>
-      </w:pPr>
-      <w:rPr>
-        <w:u w:val="none"/>
-      </w:rPr>
-    </w:lvl>
-    <w:lvl w:ilvl="4">
+        <w:ind w:left="5040" w:hanging="360"/>
+      </w:pPr>
+      <w:rPr>
+        <w:u w:val="none"/>
+      </w:rPr>
+    </w:lvl>
+    <w:lvl w:ilvl="7">
       <w:start w:val="1"/>
       <w:numFmt w:val="bullet"/>
       <w:lvlText w:val="○"/>
       <w:lvlJc w:val="left"/>
       <w:pPr>
-        <w:ind w:left="4320" w:hanging="360"/>
-      </w:pPr>
-      <w:rPr>
-        <w:u w:val="none"/>
-      </w:rPr>
-    </w:lvl>
-    <w:lvl w:ilvl="5">
+        <w:ind w:left="5760" w:hanging="360"/>
+      </w:pPr>
+      <w:rPr>
+        <w:u w:val="none"/>
+      </w:rPr>
+    </w:lvl>
+    <w:lvl w:ilvl="8">
       <w:start w:val="1"/>
       <w:numFmt w:val="bullet"/>
       <w:lvlText w:val="■"/>
       <w:lvlJc w:val="left"/>
       <w:pPr>
-        <w:ind w:left="5040" w:hanging="360"/>
-      </w:pPr>
-      <w:rPr>
-        <w:u w:val="none"/>
-      </w:rPr>
-    </w:lvl>
-    <w:lvl w:ilvl="6">
-      <w:start w:val="1"/>
-      <w:numFmt w:val="bullet"/>
-      <w:lvlText w:val="●"/>
-      <w:lvlJc w:val="left"/>
-      <w:pPr>
-        <w:ind w:left="5760" w:hanging="360"/>
-      </w:pPr>
-      <w:rPr>
-        <w:u w:val="none"/>
-      </w:rPr>
-    </w:lvl>
-    <w:lvl w:ilvl="7">
-      <w:start w:val="1"/>
-      <w:numFmt w:val="bullet"/>
-      <w:lvlText w:val="○"/>
-      <w:lvlJc w:val="left"/>
-      <w:pPr>
         <w:ind w:left="6480" w:hanging="360"/>
-      </w:pPr>
-      <w:rPr>
-        <w:u w:val="none"/>
-      </w:rPr>
-    </w:lvl>
-    <w:lvl w:ilvl="8">
-      <w:start w:val="1"/>
-      <w:numFmt w:val="bullet"/>
-      <w:lvlText w:val="■"/>
-      <w:lvlJc w:val="left"/>
-      <w:pPr>
-        <w:ind w:left="7200" w:hanging="360"/>
       </w:pPr>
       <w:rPr>
         <w:u w:val="none"/>
@@ -1684,6 +2166,119 @@
     </w:lvl>
   </w:abstractNum>
   <w:abstractNum w:abstractNumId="1" w15:restartNumberingAfterBreak="0">
+    <w:nsid w:val="248E207B"/>
+    <w:multiLevelType w:val="multilevel"/>
+    <w:tmpl w:val="B0788DC6"/>
+    <w:lvl w:ilvl="0">
+      <w:start w:val="1"/>
+      <w:numFmt w:val="bullet"/>
+      <w:lvlText w:val="●"/>
+      <w:lvlJc w:val="left"/>
+      <w:pPr>
+        <w:ind w:left="720" w:hanging="360"/>
+      </w:pPr>
+      <w:rPr>
+        <w:u w:val="none"/>
+      </w:rPr>
+    </w:lvl>
+    <w:lvl w:ilvl="1">
+      <w:start w:val="1"/>
+      <w:numFmt w:val="bullet"/>
+      <w:lvlText w:val="○"/>
+      <w:lvlJc w:val="left"/>
+      <w:pPr>
+        <w:ind w:left="1440" w:hanging="360"/>
+      </w:pPr>
+      <w:rPr>
+        <w:u w:val="none"/>
+      </w:rPr>
+    </w:lvl>
+    <w:lvl w:ilvl="2">
+      <w:start w:val="1"/>
+      <w:numFmt w:val="bullet"/>
+      <w:lvlText w:val="■"/>
+      <w:lvlJc w:val="left"/>
+      <w:pPr>
+        <w:ind w:left="2160" w:hanging="360"/>
+      </w:pPr>
+      <w:rPr>
+        <w:u w:val="none"/>
+      </w:rPr>
+    </w:lvl>
+    <w:lvl w:ilvl="3">
+      <w:start w:val="1"/>
+      <w:numFmt w:val="bullet"/>
+      <w:lvlText w:val="●"/>
+      <w:lvlJc w:val="left"/>
+      <w:pPr>
+        <w:ind w:left="2880" w:hanging="360"/>
+      </w:pPr>
+      <w:rPr>
+        <w:u w:val="none"/>
+      </w:rPr>
+    </w:lvl>
+    <w:lvl w:ilvl="4">
+      <w:start w:val="1"/>
+      <w:numFmt w:val="bullet"/>
+      <w:lvlText w:val="○"/>
+      <w:lvlJc w:val="left"/>
+      <w:pPr>
+        <w:ind w:left="3600" w:hanging="360"/>
+      </w:pPr>
+      <w:rPr>
+        <w:u w:val="none"/>
+      </w:rPr>
+    </w:lvl>
+    <w:lvl w:ilvl="5">
+      <w:start w:val="1"/>
+      <w:numFmt w:val="bullet"/>
+      <w:lvlText w:val="■"/>
+      <w:lvlJc w:val="left"/>
+      <w:pPr>
+        <w:ind w:left="4320" w:hanging="360"/>
+      </w:pPr>
+      <w:rPr>
+        <w:u w:val="none"/>
+      </w:rPr>
+    </w:lvl>
+    <w:lvl w:ilvl="6">
+      <w:start w:val="1"/>
+      <w:numFmt w:val="bullet"/>
+      <w:lvlText w:val="●"/>
+      <w:lvlJc w:val="left"/>
+      <w:pPr>
+        <w:ind w:left="5040" w:hanging="360"/>
+      </w:pPr>
+      <w:rPr>
+        <w:u w:val="none"/>
+      </w:rPr>
+    </w:lvl>
+    <w:lvl w:ilvl="7">
+      <w:start w:val="1"/>
+      <w:numFmt w:val="bullet"/>
+      <w:lvlText w:val="○"/>
+      <w:lvlJc w:val="left"/>
+      <w:pPr>
+        <w:ind w:left="5760" w:hanging="360"/>
+      </w:pPr>
+      <w:rPr>
+        <w:u w:val="none"/>
+      </w:rPr>
+    </w:lvl>
+    <w:lvl w:ilvl="8">
+      <w:start w:val="1"/>
+      <w:numFmt w:val="bullet"/>
+      <w:lvlText w:val="■"/>
+      <w:lvlJc w:val="left"/>
+      <w:pPr>
+        <w:ind w:left="6480" w:hanging="360"/>
+      </w:pPr>
+      <w:rPr>
+        <w:u w:val="none"/>
+      </w:rPr>
+    </w:lvl>
+  </w:abstractNum>
+  <w:abstractNum w:abstractNumId="2" w15:restartNumberingAfterBreak="0">
     <w:nsid w:val="2B7D264D"/>
     <w:multiLevelType w:val="multilevel"/>
     <w:tmpl w:val="393C189E"/>
@@ -1693,110 +2288,223 @@
       <w:lvlText w:val="●"/>
       <w:lvlJc w:val="left"/>
       <w:pPr>
+        <w:ind w:left="720" w:hanging="360"/>
+      </w:pPr>
+      <w:rPr>
+        <w:u w:val="none"/>
+      </w:rPr>
+    </w:lvl>
+    <w:lvl w:ilvl="1">
+      <w:start w:val="1"/>
+      <w:numFmt w:val="bullet"/>
+      <w:lvlText w:val="○"/>
+      <w:lvlJc w:val="left"/>
+      <w:pPr>
         <w:ind w:left="1440" w:hanging="360"/>
       </w:pPr>
       <w:rPr>
         <w:u w:val="none"/>
       </w:rPr>
     </w:lvl>
-    <w:lvl w:ilvl="1">
+    <w:lvl w:ilvl="2">
+      <w:start w:val="1"/>
+      <w:numFmt w:val="bullet"/>
+      <w:lvlText w:val="■"/>
+      <w:lvlJc w:val="left"/>
+      <w:pPr>
+        <w:ind w:left="2160" w:hanging="360"/>
+      </w:pPr>
+      <w:rPr>
+        <w:u w:val="none"/>
+      </w:rPr>
+    </w:lvl>
+    <w:lvl w:ilvl="3">
+      <w:start w:val="1"/>
+      <w:numFmt w:val="bullet"/>
+      <w:lvlText w:val="●"/>
+      <w:lvlJc w:val="left"/>
+      <w:pPr>
+        <w:ind w:left="2880" w:hanging="360"/>
+      </w:pPr>
+      <w:rPr>
+        <w:u w:val="none"/>
+      </w:rPr>
+    </w:lvl>
+    <w:lvl w:ilvl="4">
       <w:start w:val="1"/>
       <w:numFmt w:val="bullet"/>
       <w:lvlText w:val="○"/>
       <w:lvlJc w:val="left"/>
       <w:pPr>
-        <w:ind w:left="2160" w:hanging="360"/>
-      </w:pPr>
-      <w:rPr>
-        <w:u w:val="none"/>
-      </w:rPr>
-    </w:lvl>
-    <w:lvl w:ilvl="2">
+        <w:ind w:left="3600" w:hanging="360"/>
+      </w:pPr>
+      <w:rPr>
+        <w:u w:val="none"/>
+      </w:rPr>
+    </w:lvl>
+    <w:lvl w:ilvl="5">
       <w:start w:val="1"/>
       <w:numFmt w:val="bullet"/>
       <w:lvlText w:val="■"/>
       <w:lvlJc w:val="left"/>
       <w:pPr>
-        <w:ind w:left="2880" w:hanging="360"/>
-      </w:pPr>
-      <w:rPr>
-        <w:u w:val="none"/>
-      </w:rPr>
-    </w:lvl>
-    <w:lvl w:ilvl="3">
+        <w:ind w:left="4320" w:hanging="360"/>
+      </w:pPr>
+      <w:rPr>
+        <w:u w:val="none"/>
+      </w:rPr>
+    </w:lvl>
+    <w:lvl w:ilvl="6">
       <w:start w:val="1"/>
       <w:numFmt w:val="bullet"/>
       <w:lvlText w:val="●"/>
       <w:lvlJc w:val="left"/>
       <w:pPr>
-        <w:ind w:left="3600" w:hanging="360"/>
-      </w:pPr>
-      <w:rPr>
-        <w:u w:val="none"/>
-      </w:rPr>
-    </w:lvl>
-    <w:lvl w:ilvl="4">
+        <w:ind w:left="5040" w:hanging="360"/>
+      </w:pPr>
+      <w:rPr>
+        <w:u w:val="none"/>
+      </w:rPr>
+    </w:lvl>
+    <w:lvl w:ilvl="7">
       <w:start w:val="1"/>
       <w:numFmt w:val="bullet"/>
       <w:lvlText w:val="○"/>
       <w:lvlJc w:val="left"/>
       <w:pPr>
-        <w:ind w:left="4320" w:hanging="360"/>
-      </w:pPr>
-      <w:rPr>
-        <w:u w:val="none"/>
-      </w:rPr>
-    </w:lvl>
-    <w:lvl w:ilvl="5">
+        <w:ind w:left="5760" w:hanging="360"/>
+      </w:pPr>
+      <w:rPr>
+        <w:u w:val="none"/>
+      </w:rPr>
+    </w:lvl>
+    <w:lvl w:ilvl="8">
       <w:start w:val="1"/>
       <w:numFmt w:val="bullet"/>
       <w:lvlText w:val="■"/>
       <w:lvlJc w:val="left"/>
       <w:pPr>
-        <w:ind w:left="5040" w:hanging="360"/>
-      </w:pPr>
-      <w:rPr>
-        <w:u w:val="none"/>
-      </w:rPr>
-    </w:lvl>
-    <w:lvl w:ilvl="6">
-      <w:start w:val="1"/>
-      <w:numFmt w:val="bullet"/>
-      <w:lvlText w:val="●"/>
-      <w:lvlJc w:val="left"/>
-      <w:pPr>
-        <w:ind w:left="5760" w:hanging="360"/>
-      </w:pPr>
-      <w:rPr>
-        <w:u w:val="none"/>
-      </w:rPr>
-    </w:lvl>
-    <w:lvl w:ilvl="7">
-      <w:start w:val="1"/>
-      <w:numFmt w:val="bullet"/>
-      <w:lvlText w:val="○"/>
-      <w:lvlJc w:val="left"/>
-      <w:pPr>
         <w:ind w:left="6480" w:hanging="360"/>
       </w:pPr>
       <w:rPr>
         <w:u w:val="none"/>
       </w:rPr>
     </w:lvl>
-    <w:lvl w:ilvl="8">
-      <w:start w:val="1"/>
-      <w:numFmt w:val="bullet"/>
-      <w:lvlText w:val="■"/>
-      <w:lvlJc w:val="left"/>
-      <w:pPr>
-        <w:ind w:left="7200" w:hanging="360"/>
-      </w:pPr>
-      <w:rPr>
-        <w:u w:val="none"/>
-      </w:rPr>
-    </w:lvl>
   </w:abstractNum>
-  <w:abstractNum w:abstractNumId="2" w15:restartNumberingAfterBreak="0">
+  <w:abstractNum w:abstractNumId="3" w15:restartNumberingAfterBreak="0">
+    <w:nsid w:val="38375179"/>
+    <w:multiLevelType w:val="hybridMultilevel"/>
+    <w:tmpl w:val="D74AC42C"/>
+    <w:lvl w:ilvl="0" w:tplc="04090001">
+      <w:start w:val="1"/>
+      <w:numFmt w:val="bullet"/>
+      <w:lvlText w:val=""/>
+      <w:lvlJc w:val="left"/>
+      <w:pPr>
+        <w:ind w:left="360" w:hanging="360"/>
+      </w:pPr>
+      <w:rPr>
+        <w:rFonts w:ascii="Symbol" w:hAnsi="Symbol" w:hint="default"/>
+      </w:rPr>
+    </w:lvl>
+    <w:lvl w:ilvl="1" w:tplc="04090003" w:tentative="1">
+      <w:start w:val="1"/>
+      <w:numFmt w:val="bullet"/>
+      <w:lvlText w:val="o"/>
+      <w:lvlJc w:val="left"/>
+      <w:pPr>
+        <w:ind w:left="1080" w:hanging="360"/>
+      </w:pPr>
+      <w:rPr>
+        <w:rFonts w:ascii="Courier New" w:hAnsi="Courier New" w:cs="Courier New" w:hint="default"/>
+      </w:rPr>
+    </w:lvl>
+    <w:lvl w:ilvl="2" w:tplc="04090005" w:tentative="1">
+      <w:start w:val="1"/>
+      <w:numFmt w:val="bullet"/>
+      <w:lvlText w:val=""/>
+      <w:lvlJc w:val="left"/>
+      <w:pPr>
+        <w:ind w:left="1800" w:hanging="360"/>
+      </w:pPr>
+      <w:rPr>
+        <w:rFonts w:ascii="Wingdings" w:hAnsi="Wingdings" w:hint="default"/>
+      </w:rPr>
+    </w:lvl>
+    <w:lvl w:ilvl="3" w:tplc="04090001" w:tentative="1">
+      <w:start w:val="1"/>
+      <w:numFmt w:val="bullet"/>
+      <w:lvlText w:val=""/>
+      <w:lvlJc w:val="left"/>
+      <w:pPr>
+        <w:ind w:left="2520" w:hanging="360"/>
+      </w:pPr>
+      <w:rPr>
+        <w:rFonts w:ascii="Symbol" w:hAnsi="Symbol" w:hint="default"/>
+      </w:rPr>
+    </w:lvl>
+    <w:lvl w:ilvl="4" w:tplc="04090003" w:tentative="1">
+      <w:start w:val="1"/>
+      <w:numFmt w:val="bullet"/>
+      <w:lvlText w:val="o"/>
+      <w:lvlJc w:val="left"/>
+      <w:pPr>
+        <w:ind w:left="3240" w:hanging="360"/>
+      </w:pPr>
+      <w:rPr>
+        <w:rFonts w:ascii="Courier New" w:hAnsi="Courier New" w:cs="Courier New" w:hint="default"/>
+      </w:rPr>
+    </w:lvl>
+    <w:lvl w:ilvl="5" w:tplc="04090005" w:tentative="1">
+      <w:start w:val="1"/>
+      <w:numFmt w:val="bullet"/>
+      <w:lvlText w:val=""/>
+      <w:lvlJc w:val="left"/>
+      <w:pPr>
+        <w:ind w:left="3960" w:hanging="360"/>
+      </w:pPr>
+      <w:rPr>
+        <w:rFonts w:ascii="Wingdings" w:hAnsi="Wingdings" w:hint="default"/>
+      </w:rPr>
+    </w:lvl>
+    <w:lvl w:ilvl="6" w:tplc="04090001" w:tentative="1">
+      <w:start w:val="1"/>
+      <w:numFmt w:val="bullet"/>
+      <w:lvlText w:val=""/>
+      <w:lvlJc w:val="left"/>
+      <w:pPr>
+        <w:ind w:left="4680" w:hanging="360"/>
+      </w:pPr>
+      <w:rPr>
+        <w:rFonts w:ascii="Symbol" w:hAnsi="Symbol" w:hint="default"/>
+      </w:rPr>
+    </w:lvl>
+    <w:lvl w:ilvl="7" w:tplc="04090003" w:tentative="1">
+      <w:start w:val="1"/>
+      <w:numFmt w:val="bullet"/>
+      <w:lvlText w:val="o"/>
+      <w:lvlJc w:val="left"/>
+      <w:pPr>
+        <w:ind w:left="5400" w:hanging="360"/>
+      </w:pPr>
+      <w:rPr>
+        <w:rFonts w:ascii="Courier New" w:hAnsi="Courier New" w:cs="Courier New" w:hint="default"/>
+      </w:rPr>
+    </w:lvl>
+    <w:lvl w:ilvl="8" w:tplc="04090005" w:tentative="1">
+      <w:start w:val="1"/>
+      <w:numFmt w:val="bullet"/>
+      <w:lvlText w:val=""/>
+      <w:lvlJc w:val="left"/>
+      <w:pPr>
+        <w:ind w:left="6120" w:hanging="360"/>
+      </w:pPr>
+      <w:rPr>
+        <w:rFonts w:ascii="Wingdings" w:hAnsi="Wingdings" w:hint="default"/>
+      </w:rPr>
+    </w:lvl>
+  </w:abstractNum>
+  <w:abstractNum w:abstractNumId="4" w15:restartNumberingAfterBreak="0">
     <w:nsid w:val="42253647"/>
     <w:multiLevelType w:val="multilevel"/>
     <w:tmpl w:val="EC54F998"/>
@@ -1806,110 +2514,110 @@
       <w:lvlText w:val="●"/>
       <w:lvlJc w:val="left"/>
       <w:pPr>
+        <w:ind w:left="720" w:hanging="360"/>
+      </w:pPr>
+      <w:rPr>
+        <w:u w:val="none"/>
+      </w:rPr>
+    </w:lvl>
+    <w:lvl w:ilvl="1">
+      <w:start w:val="1"/>
+      <w:numFmt w:val="bullet"/>
+      <w:lvlText w:val="○"/>
+      <w:lvlJc w:val="left"/>
+      <w:pPr>
         <w:ind w:left="1440" w:hanging="360"/>
       </w:pPr>
       <w:rPr>
         <w:u w:val="none"/>
       </w:rPr>
     </w:lvl>
-    <w:lvl w:ilvl="1">
+    <w:lvl w:ilvl="2">
+      <w:start w:val="1"/>
+      <w:numFmt w:val="bullet"/>
+      <w:lvlText w:val="■"/>
+      <w:lvlJc w:val="left"/>
+      <w:pPr>
+        <w:ind w:left="2160" w:hanging="360"/>
+      </w:pPr>
+      <w:rPr>
+        <w:u w:val="none"/>
+      </w:rPr>
+    </w:lvl>
+    <w:lvl w:ilvl="3">
+      <w:start w:val="1"/>
+      <w:numFmt w:val="bullet"/>
+      <w:lvlText w:val="●"/>
+      <w:lvlJc w:val="left"/>
+      <w:pPr>
+        <w:ind w:left="2880" w:hanging="360"/>
+      </w:pPr>
+      <w:rPr>
+        <w:u w:val="none"/>
+      </w:rPr>
+    </w:lvl>
+    <w:lvl w:ilvl="4">
       <w:start w:val="1"/>
       <w:numFmt w:val="bullet"/>
       <w:lvlText w:val="○"/>
       <w:lvlJc w:val="left"/>
       <w:pPr>
-        <w:ind w:left="2160" w:hanging="360"/>
-      </w:pPr>
-      <w:rPr>
-        <w:u w:val="none"/>
-      </w:rPr>
-    </w:lvl>
-    <w:lvl w:ilvl="2">
+        <w:ind w:left="3600" w:hanging="360"/>
+      </w:pPr>
+      <w:rPr>
+        <w:u w:val="none"/>
+      </w:rPr>
+    </w:lvl>
+    <w:lvl w:ilvl="5">
       <w:start w:val="1"/>
       <w:numFmt w:val="bullet"/>
       <w:lvlText w:val="■"/>
       <w:lvlJc w:val="left"/>
       <w:pPr>
-        <w:ind w:left="2880" w:hanging="360"/>
-      </w:pPr>
-      <w:rPr>
-        <w:u w:val="none"/>
-      </w:rPr>
-    </w:lvl>
-    <w:lvl w:ilvl="3">
+        <w:ind w:left="4320" w:hanging="360"/>
+      </w:pPr>
+      <w:rPr>
+        <w:u w:val="none"/>
+      </w:rPr>
+    </w:lvl>
+    <w:lvl w:ilvl="6">
       <w:start w:val="1"/>
       <w:numFmt w:val="bullet"/>
       <w:lvlText w:val="●"/>
       <w:lvlJc w:val="left"/>
       <w:pPr>
-        <w:ind w:left="3600" w:hanging="360"/>
-      </w:pPr>
-      <w:rPr>
-        <w:u w:val="none"/>
-      </w:rPr>
-    </w:lvl>
-    <w:lvl w:ilvl="4">
+        <w:ind w:left="5040" w:hanging="360"/>
+      </w:pPr>
+      <w:rPr>
+        <w:u w:val="none"/>
+      </w:rPr>
+    </w:lvl>
+    <w:lvl w:ilvl="7">
       <w:start w:val="1"/>
       <w:numFmt w:val="bullet"/>
       <w:lvlText w:val="○"/>
       <w:lvlJc w:val="left"/>
       <w:pPr>
-        <w:ind w:left="4320" w:hanging="360"/>
-      </w:pPr>
-      <w:rPr>
-        <w:u w:val="none"/>
-      </w:rPr>
-    </w:lvl>
-    <w:lvl w:ilvl="5">
+        <w:ind w:left="5760" w:hanging="360"/>
+      </w:pPr>
+      <w:rPr>
+        <w:u w:val="none"/>
+      </w:rPr>
+    </w:lvl>
+    <w:lvl w:ilvl="8">
       <w:start w:val="1"/>
       <w:numFmt w:val="bullet"/>
       <w:lvlText w:val="■"/>
       <w:lvlJc w:val="left"/>
       <w:pPr>
-        <w:ind w:left="5040" w:hanging="360"/>
-      </w:pPr>
-      <w:rPr>
-        <w:u w:val="none"/>
-      </w:rPr>
-    </w:lvl>
-    <w:lvl w:ilvl="6">
-      <w:start w:val="1"/>
-      <w:numFmt w:val="bullet"/>
-      <w:lvlText w:val="●"/>
-      <w:lvlJc w:val="left"/>
-      <w:pPr>
-        <w:ind w:left="5760" w:hanging="360"/>
-      </w:pPr>
-      <w:rPr>
-        <w:u w:val="none"/>
-      </w:rPr>
-    </w:lvl>
-    <w:lvl w:ilvl="7">
-      <w:start w:val="1"/>
-      <w:numFmt w:val="bullet"/>
-      <w:lvlText w:val="○"/>
-      <w:lvlJc w:val="left"/>
-      <w:pPr>
         <w:ind w:left="6480" w:hanging="360"/>
       </w:pPr>
       <w:rPr>
         <w:u w:val="none"/>
       </w:rPr>
     </w:lvl>
-    <w:lvl w:ilvl="8">
-      <w:start w:val="1"/>
-      <w:numFmt w:val="bullet"/>
-      <w:lvlText w:val="■"/>
-      <w:lvlJc w:val="left"/>
-      <w:pPr>
-        <w:ind w:left="7200" w:hanging="360"/>
-      </w:pPr>
-      <w:rPr>
-        <w:u w:val="none"/>
-      </w:rPr>
-    </w:lvl>
   </w:abstractNum>
-  <w:abstractNum w:abstractNumId="3" w15:restartNumberingAfterBreak="0">
+  <w:abstractNum w:abstractNumId="5" w15:restartNumberingAfterBreak="0">
     <w:nsid w:val="51FD1467"/>
     <w:multiLevelType w:val="multilevel"/>
     <w:tmpl w:val="AB3241D6"/>
@@ -1919,110 +2627,223 @@
       <w:lvlText w:val="●"/>
       <w:lvlJc w:val="left"/>
       <w:pPr>
+        <w:ind w:left="720" w:hanging="360"/>
+      </w:pPr>
+      <w:rPr>
+        <w:u w:val="none"/>
+      </w:rPr>
+    </w:lvl>
+    <w:lvl w:ilvl="1">
+      <w:start w:val="1"/>
+      <w:numFmt w:val="bullet"/>
+      <w:lvlText w:val="○"/>
+      <w:lvlJc w:val="left"/>
+      <w:pPr>
         <w:ind w:left="1440" w:hanging="360"/>
       </w:pPr>
       <w:rPr>
         <w:u w:val="none"/>
       </w:rPr>
     </w:lvl>
-    <w:lvl w:ilvl="1">
+    <w:lvl w:ilvl="2">
+      <w:start w:val="1"/>
+      <w:numFmt w:val="bullet"/>
+      <w:lvlText w:val="■"/>
+      <w:lvlJc w:val="left"/>
+      <w:pPr>
+        <w:ind w:left="2160" w:hanging="360"/>
+      </w:pPr>
+      <w:rPr>
+        <w:u w:val="none"/>
+      </w:rPr>
+    </w:lvl>
+    <w:lvl w:ilvl="3">
+      <w:start w:val="1"/>
+      <w:numFmt w:val="bullet"/>
+      <w:lvlText w:val="●"/>
+      <w:lvlJc w:val="left"/>
+      <w:pPr>
+        <w:ind w:left="2880" w:hanging="360"/>
+      </w:pPr>
+      <w:rPr>
+        <w:u w:val="none"/>
+      </w:rPr>
+    </w:lvl>
+    <w:lvl w:ilvl="4">
       <w:start w:val="1"/>
       <w:numFmt w:val="bullet"/>
       <w:lvlText w:val="○"/>
       <w:lvlJc w:val="left"/>
       <w:pPr>
-        <w:ind w:left="2160" w:hanging="360"/>
-      </w:pPr>
-      <w:rPr>
-        <w:u w:val="none"/>
-      </w:rPr>
-    </w:lvl>
-    <w:lvl w:ilvl="2">
+        <w:ind w:left="3600" w:hanging="360"/>
+      </w:pPr>
+      <w:rPr>
+        <w:u w:val="none"/>
+      </w:rPr>
+    </w:lvl>
+    <w:lvl w:ilvl="5">
       <w:start w:val="1"/>
       <w:numFmt w:val="bullet"/>
       <w:lvlText w:val="■"/>
       <w:lvlJc w:val="left"/>
       <w:pPr>
-        <w:ind w:left="2880" w:hanging="360"/>
-      </w:pPr>
-      <w:rPr>
-        <w:u w:val="none"/>
-      </w:rPr>
-    </w:lvl>
-    <w:lvl w:ilvl="3">
+        <w:ind w:left="4320" w:hanging="360"/>
+      </w:pPr>
+      <w:rPr>
+        <w:u w:val="none"/>
+      </w:rPr>
+    </w:lvl>
+    <w:lvl w:ilvl="6">
       <w:start w:val="1"/>
       <w:numFmt w:val="bullet"/>
       <w:lvlText w:val="●"/>
       <w:lvlJc w:val="left"/>
       <w:pPr>
-        <w:ind w:left="3600" w:hanging="360"/>
-      </w:pPr>
-      <w:rPr>
-        <w:u w:val="none"/>
-      </w:rPr>
-    </w:lvl>
-    <w:lvl w:ilvl="4">
+        <w:ind w:left="5040" w:hanging="360"/>
+      </w:pPr>
+      <w:rPr>
+        <w:u w:val="none"/>
+      </w:rPr>
+    </w:lvl>
+    <w:lvl w:ilvl="7">
       <w:start w:val="1"/>
       <w:numFmt w:val="bullet"/>
       <w:lvlText w:val="○"/>
       <w:lvlJc w:val="left"/>
       <w:pPr>
-        <w:ind w:left="4320" w:hanging="360"/>
-      </w:pPr>
-      <w:rPr>
-        <w:u w:val="none"/>
-      </w:rPr>
-    </w:lvl>
-    <w:lvl w:ilvl="5">
+        <w:ind w:left="5760" w:hanging="360"/>
+      </w:pPr>
+      <w:rPr>
+        <w:u w:val="none"/>
+      </w:rPr>
+    </w:lvl>
+    <w:lvl w:ilvl="8">
       <w:start w:val="1"/>
       <w:numFmt w:val="bullet"/>
       <w:lvlText w:val="■"/>
       <w:lvlJc w:val="left"/>
       <w:pPr>
-        <w:ind w:left="5040" w:hanging="360"/>
-      </w:pPr>
-      <w:rPr>
-        <w:u w:val="none"/>
-      </w:rPr>
-    </w:lvl>
-    <w:lvl w:ilvl="6">
-      <w:start w:val="1"/>
-      <w:numFmt w:val="bullet"/>
-      <w:lvlText w:val="●"/>
-      <w:lvlJc w:val="left"/>
-      <w:pPr>
-        <w:ind w:left="5760" w:hanging="360"/>
-      </w:pPr>
-      <w:rPr>
-        <w:u w:val="none"/>
-      </w:rPr>
-    </w:lvl>
-    <w:lvl w:ilvl="7">
-      <w:start w:val="1"/>
-      <w:numFmt w:val="bullet"/>
-      <w:lvlText w:val="○"/>
-      <w:lvlJc w:val="left"/>
-      <w:pPr>
         <w:ind w:left="6480" w:hanging="360"/>
       </w:pPr>
       <w:rPr>
         <w:u w:val="none"/>
       </w:rPr>
     </w:lvl>
-    <w:lvl w:ilvl="8">
-      <w:start w:val="1"/>
-      <w:numFmt w:val="bullet"/>
-      <w:lvlText w:val="■"/>
-      <w:lvlJc w:val="left"/>
-      <w:pPr>
-        <w:ind w:left="7200" w:hanging="360"/>
-      </w:pPr>
-      <w:rPr>
-        <w:u w:val="none"/>
-      </w:rPr>
-    </w:lvl>
   </w:abstractNum>
-  <w:abstractNum w:abstractNumId="4" w15:restartNumberingAfterBreak="0">
+  <w:abstractNum w:abstractNumId="6" w15:restartNumberingAfterBreak="0">
+    <w:nsid w:val="615D074F"/>
+    <w:multiLevelType w:val="hybridMultilevel"/>
+    <w:tmpl w:val="57F4885E"/>
+    <w:lvl w:ilvl="0" w:tplc="04090003">
+      <w:start w:val="1"/>
+      <w:numFmt w:val="bullet"/>
+      <w:lvlText w:val="o"/>
+      <w:lvlJc w:val="left"/>
+      <w:pPr>
+        <w:ind w:left="1080" w:hanging="360"/>
+      </w:pPr>
+      <w:rPr>
+        <w:rFonts w:ascii="Courier New" w:hAnsi="Courier New" w:cs="Courier New" w:hint="default"/>
+      </w:rPr>
+    </w:lvl>
+    <w:lvl w:ilvl="1" w:tplc="04090003" w:tentative="1">
+      <w:start w:val="1"/>
+      <w:numFmt w:val="bullet"/>
+      <w:lvlText w:val="o"/>
+      <w:lvlJc w:val="left"/>
+      <w:pPr>
+        <w:ind w:left="1800" w:hanging="360"/>
+      </w:pPr>
+      <w:rPr>
+        <w:rFonts w:ascii="Courier New" w:hAnsi="Courier New" w:cs="Courier New" w:hint="default"/>
+      </w:rPr>
+    </w:lvl>
+    <w:lvl w:ilvl="2" w:tplc="04090005" w:tentative="1">
+      <w:start w:val="1"/>
+      <w:numFmt w:val="bullet"/>
+      <w:lvlText w:val=""/>
+      <w:lvlJc w:val="left"/>
+      <w:pPr>
+        <w:ind w:left="2520" w:hanging="360"/>
+      </w:pPr>
+      <w:rPr>
+        <w:rFonts w:ascii="Wingdings" w:hAnsi="Wingdings" w:hint="default"/>
+      </w:rPr>
+    </w:lvl>
+    <w:lvl w:ilvl="3" w:tplc="04090001" w:tentative="1">
+      <w:start w:val="1"/>
+      <w:numFmt w:val="bullet"/>
+      <w:lvlText w:val=""/>
+      <w:lvlJc w:val="left"/>
+      <w:pPr>
+        <w:ind w:left="3240" w:hanging="360"/>
+      </w:pPr>
+      <w:rPr>
+        <w:rFonts w:ascii="Symbol" w:hAnsi="Symbol" w:hint="default"/>
+      </w:rPr>
+    </w:lvl>
+    <w:lvl w:ilvl="4" w:tplc="04090003" w:tentative="1">
+      <w:start w:val="1"/>
+      <w:numFmt w:val="bullet"/>
+      <w:lvlText w:val="o"/>
+      <w:lvlJc w:val="left"/>
+      <w:pPr>
+        <w:ind w:left="3960" w:hanging="360"/>
+      </w:pPr>
+      <w:rPr>
+        <w:rFonts w:ascii="Courier New" w:hAnsi="Courier New" w:cs="Courier New" w:hint="default"/>
+      </w:rPr>
+    </w:lvl>
+    <w:lvl w:ilvl="5" w:tplc="04090005" w:tentative="1">
+      <w:start w:val="1"/>
+      <w:numFmt w:val="bullet"/>
+      <w:lvlText w:val=""/>
+      <w:lvlJc w:val="left"/>
+      <w:pPr>
+        <w:ind w:left="4680" w:hanging="360"/>
+      </w:pPr>
+      <w:rPr>
+        <w:rFonts w:ascii="Wingdings" w:hAnsi="Wingdings" w:hint="default"/>
+      </w:rPr>
+    </w:lvl>
+    <w:lvl w:ilvl="6" w:tplc="04090001" w:tentative="1">
+      <w:start w:val="1"/>
+      <w:numFmt w:val="bullet"/>
+      <w:lvlText w:val=""/>
+      <w:lvlJc w:val="left"/>
+      <w:pPr>
+        <w:ind w:left="5400" w:hanging="360"/>
+      </w:pPr>
+      <w:rPr>
+        <w:rFonts w:ascii="Symbol" w:hAnsi="Symbol" w:hint="default"/>
+      </w:rPr>
+    </w:lvl>
+    <w:lvl w:ilvl="7" w:tplc="04090003" w:tentative="1">
+      <w:start w:val="1"/>
+      <w:numFmt w:val="bullet"/>
+      <w:lvlText w:val="o"/>
+      <w:lvlJc w:val="left"/>
+      <w:pPr>
+        <w:ind w:left="6120" w:hanging="360"/>
+      </w:pPr>
+      <w:rPr>
+        <w:rFonts w:ascii="Courier New" w:hAnsi="Courier New" w:cs="Courier New" w:hint="default"/>
+      </w:rPr>
+    </w:lvl>
+    <w:lvl w:ilvl="8" w:tplc="04090005" w:tentative="1">
+      <w:start w:val="1"/>
+      <w:numFmt w:val="bullet"/>
+      <w:lvlText w:val=""/>
+      <w:lvlJc w:val="left"/>
+      <w:pPr>
+        <w:ind w:left="6840" w:hanging="360"/>
+      </w:pPr>
+      <w:rPr>
+        <w:rFonts w:ascii="Wingdings" w:hAnsi="Wingdings" w:hint="default"/>
+      </w:rPr>
+    </w:lvl>
+  </w:abstractNum>
+  <w:abstractNum w:abstractNumId="7" w15:restartNumberingAfterBreak="0">
     <w:nsid w:val="66064CAA"/>
     <w:multiLevelType w:val="multilevel"/>
     <w:tmpl w:val="C4CC7B0C"/>
@@ -2032,110 +2853,110 @@
       <w:lvlText w:val="●"/>
       <w:lvlJc w:val="left"/>
       <w:pPr>
+        <w:ind w:left="720" w:hanging="360"/>
+      </w:pPr>
+      <w:rPr>
+        <w:u w:val="none"/>
+      </w:rPr>
+    </w:lvl>
+    <w:lvl w:ilvl="1">
+      <w:start w:val="1"/>
+      <w:numFmt w:val="bullet"/>
+      <w:lvlText w:val="○"/>
+      <w:lvlJc w:val="left"/>
+      <w:pPr>
         <w:ind w:left="1440" w:hanging="360"/>
       </w:pPr>
       <w:rPr>
         <w:u w:val="none"/>
       </w:rPr>
     </w:lvl>
-    <w:lvl w:ilvl="1">
+    <w:lvl w:ilvl="2">
+      <w:start w:val="1"/>
+      <w:numFmt w:val="bullet"/>
+      <w:lvlText w:val="■"/>
+      <w:lvlJc w:val="left"/>
+      <w:pPr>
+        <w:ind w:left="2160" w:hanging="360"/>
+      </w:pPr>
+      <w:rPr>
+        <w:u w:val="none"/>
+      </w:rPr>
+    </w:lvl>
+    <w:lvl w:ilvl="3">
+      <w:start w:val="1"/>
+      <w:numFmt w:val="bullet"/>
+      <w:lvlText w:val="●"/>
+      <w:lvlJc w:val="left"/>
+      <w:pPr>
+        <w:ind w:left="2880" w:hanging="360"/>
+      </w:pPr>
+      <w:rPr>
+        <w:u w:val="none"/>
+      </w:rPr>
+    </w:lvl>
+    <w:lvl w:ilvl="4">
       <w:start w:val="1"/>
       <w:numFmt w:val="bullet"/>
       <w:lvlText w:val="○"/>
       <w:lvlJc w:val="left"/>
       <w:pPr>
-        <w:ind w:left="2160" w:hanging="360"/>
-      </w:pPr>
-      <w:rPr>
-        <w:u w:val="none"/>
-      </w:rPr>
-    </w:lvl>
-    <w:lvl w:ilvl="2">
+        <w:ind w:left="3600" w:hanging="360"/>
+      </w:pPr>
+      <w:rPr>
+        <w:u w:val="none"/>
+      </w:rPr>
+    </w:lvl>
+    <w:lvl w:ilvl="5">
       <w:start w:val="1"/>
       <w:numFmt w:val="bullet"/>
       <w:lvlText w:val="■"/>
       <w:lvlJc w:val="left"/>
       <w:pPr>
-        <w:ind w:left="2880" w:hanging="360"/>
-      </w:pPr>
-      <w:rPr>
-        <w:u w:val="none"/>
-      </w:rPr>
-    </w:lvl>
-    <w:lvl w:ilvl="3">
+        <w:ind w:left="4320" w:hanging="360"/>
+      </w:pPr>
+      <w:rPr>
+        <w:u w:val="none"/>
+      </w:rPr>
+    </w:lvl>
+    <w:lvl w:ilvl="6">
       <w:start w:val="1"/>
       <w:numFmt w:val="bullet"/>
       <w:lvlText w:val="●"/>
       <w:lvlJc w:val="left"/>
       <w:pPr>
-        <w:ind w:left="3600" w:hanging="360"/>
-      </w:pPr>
-      <w:rPr>
-        <w:u w:val="none"/>
-      </w:rPr>
-    </w:lvl>
-    <w:lvl w:ilvl="4">
+        <w:ind w:left="5040" w:hanging="360"/>
+      </w:pPr>
+      <w:rPr>
+        <w:u w:val="none"/>
+      </w:rPr>
+    </w:lvl>
+    <w:lvl w:ilvl="7">
       <w:start w:val="1"/>
       <w:numFmt w:val="bullet"/>
       <w:lvlText w:val="○"/>
       <w:lvlJc w:val="left"/>
       <w:pPr>
-        <w:ind w:left="4320" w:hanging="360"/>
-      </w:pPr>
-      <w:rPr>
-        <w:u w:val="none"/>
-      </w:rPr>
-    </w:lvl>
-    <w:lvl w:ilvl="5">
+        <w:ind w:left="5760" w:hanging="360"/>
+      </w:pPr>
+      <w:rPr>
+        <w:u w:val="none"/>
+      </w:rPr>
+    </w:lvl>
+    <w:lvl w:ilvl="8">
       <w:start w:val="1"/>
       <w:numFmt w:val="bullet"/>
       <w:lvlText w:val="■"/>
       <w:lvlJc w:val="left"/>
       <w:pPr>
-        <w:ind w:left="5040" w:hanging="360"/>
-      </w:pPr>
-      <w:rPr>
-        <w:u w:val="none"/>
-      </w:rPr>
-    </w:lvl>
-    <w:lvl w:ilvl="6">
-      <w:start w:val="1"/>
-      <w:numFmt w:val="bullet"/>
-      <w:lvlText w:val="●"/>
-      <w:lvlJc w:val="left"/>
-      <w:pPr>
-        <w:ind w:left="5760" w:hanging="360"/>
-      </w:pPr>
-      <w:rPr>
-        <w:u w:val="none"/>
-      </w:rPr>
-    </w:lvl>
-    <w:lvl w:ilvl="7">
-      <w:start w:val="1"/>
-      <w:numFmt w:val="bullet"/>
-      <w:lvlText w:val="○"/>
-      <w:lvlJc w:val="left"/>
-      <w:pPr>
         <w:ind w:left="6480" w:hanging="360"/>
       </w:pPr>
       <w:rPr>
         <w:u w:val="none"/>
       </w:rPr>
     </w:lvl>
-    <w:lvl w:ilvl="8">
-      <w:start w:val="1"/>
-      <w:numFmt w:val="bullet"/>
-      <w:lvlText w:val="■"/>
-      <w:lvlJc w:val="left"/>
-      <w:pPr>
-        <w:ind w:left="7200" w:hanging="360"/>
-      </w:pPr>
-      <w:rPr>
-        <w:u w:val="none"/>
-      </w:rPr>
-    </w:lvl>
   </w:abstractNum>
-  <w:abstractNum w:abstractNumId="5" w15:restartNumberingAfterBreak="0">
+  <w:abstractNum w:abstractNumId="8" w15:restartNumberingAfterBreak="0">
     <w:nsid w:val="6B23787C"/>
     <w:multiLevelType w:val="multilevel"/>
     <w:tmpl w:val="0012F4FA"/>
@@ -2145,110 +2966,110 @@
       <w:lvlText w:val="●"/>
       <w:lvlJc w:val="left"/>
       <w:pPr>
+        <w:ind w:left="720" w:hanging="360"/>
+      </w:pPr>
+      <w:rPr>
+        <w:u w:val="none"/>
+      </w:rPr>
+    </w:lvl>
+    <w:lvl w:ilvl="1">
+      <w:start w:val="1"/>
+      <w:numFmt w:val="bullet"/>
+      <w:lvlText w:val="○"/>
+      <w:lvlJc w:val="left"/>
+      <w:pPr>
         <w:ind w:left="1440" w:hanging="360"/>
       </w:pPr>
       <w:rPr>
         <w:u w:val="none"/>
       </w:rPr>
     </w:lvl>
-    <w:lvl w:ilvl="1">
+    <w:lvl w:ilvl="2">
+      <w:start w:val="1"/>
+      <w:numFmt w:val="bullet"/>
+      <w:lvlText w:val="■"/>
+      <w:lvlJc w:val="left"/>
+      <w:pPr>
+        <w:ind w:left="2160" w:hanging="360"/>
+      </w:pPr>
+      <w:rPr>
+        <w:u w:val="none"/>
+      </w:rPr>
+    </w:lvl>
+    <w:lvl w:ilvl="3">
+      <w:start w:val="1"/>
+      <w:numFmt w:val="bullet"/>
+      <w:lvlText w:val="●"/>
+      <w:lvlJc w:val="left"/>
+      <w:pPr>
+        <w:ind w:left="2880" w:hanging="360"/>
+      </w:pPr>
+      <w:rPr>
+        <w:u w:val="none"/>
+      </w:rPr>
+    </w:lvl>
+    <w:lvl w:ilvl="4">
       <w:start w:val="1"/>
       <w:numFmt w:val="bullet"/>
       <w:lvlText w:val="○"/>
       <w:lvlJc w:val="left"/>
       <w:pPr>
-        <w:ind w:left="2160" w:hanging="360"/>
-      </w:pPr>
-      <w:rPr>
-        <w:u w:val="none"/>
-      </w:rPr>
-    </w:lvl>
-    <w:lvl w:ilvl="2">
+        <w:ind w:left="3600" w:hanging="360"/>
+      </w:pPr>
+      <w:rPr>
+        <w:u w:val="none"/>
+      </w:rPr>
+    </w:lvl>
+    <w:lvl w:ilvl="5">
       <w:start w:val="1"/>
       <w:numFmt w:val="bullet"/>
       <w:lvlText w:val="■"/>
       <w:lvlJc w:val="left"/>
       <w:pPr>
-        <w:ind w:left="2880" w:hanging="360"/>
-      </w:pPr>
-      <w:rPr>
-        <w:u w:val="none"/>
-      </w:rPr>
-    </w:lvl>
-    <w:lvl w:ilvl="3">
+        <w:ind w:left="4320" w:hanging="360"/>
+      </w:pPr>
+      <w:rPr>
+        <w:u w:val="none"/>
+      </w:rPr>
+    </w:lvl>
+    <w:lvl w:ilvl="6">
       <w:start w:val="1"/>
       <w:numFmt w:val="bullet"/>
       <w:lvlText w:val="●"/>
       <w:lvlJc w:val="left"/>
       <w:pPr>
-        <w:ind w:left="3600" w:hanging="360"/>
-      </w:pPr>
-      <w:rPr>
-        <w:u w:val="none"/>
-      </w:rPr>
-    </w:lvl>
-    <w:lvl w:ilvl="4">
+        <w:ind w:left="5040" w:hanging="360"/>
+      </w:pPr>
+      <w:rPr>
+        <w:u w:val="none"/>
+      </w:rPr>
+    </w:lvl>
+    <w:lvl w:ilvl="7">
       <w:start w:val="1"/>
       <w:numFmt w:val="bullet"/>
       <w:lvlText w:val="○"/>
       <w:lvlJc w:val="left"/>
       <w:pPr>
-        <w:ind w:left="4320" w:hanging="360"/>
-      </w:pPr>
-      <w:rPr>
-        <w:u w:val="none"/>
-      </w:rPr>
-    </w:lvl>
-    <w:lvl w:ilvl="5">
+        <w:ind w:left="5760" w:hanging="360"/>
+      </w:pPr>
+      <w:rPr>
+        <w:u w:val="none"/>
+      </w:rPr>
+    </w:lvl>
+    <w:lvl w:ilvl="8">
       <w:start w:val="1"/>
       <w:numFmt w:val="bullet"/>
       <w:lvlText w:val="■"/>
       <w:lvlJc w:val="left"/>
       <w:pPr>
-        <w:ind w:left="5040" w:hanging="360"/>
-      </w:pPr>
-      <w:rPr>
-        <w:u w:val="none"/>
-      </w:rPr>
-    </w:lvl>
-    <w:lvl w:ilvl="6">
-      <w:start w:val="1"/>
-      <w:numFmt w:val="bullet"/>
-      <w:lvlText w:val="●"/>
-      <w:lvlJc w:val="left"/>
-      <w:pPr>
-        <w:ind w:left="5760" w:hanging="360"/>
-      </w:pPr>
-      <w:rPr>
-        <w:u w:val="none"/>
-      </w:rPr>
-    </w:lvl>
-    <w:lvl w:ilvl="7">
-      <w:start w:val="1"/>
-      <w:numFmt w:val="bullet"/>
-      <w:lvlText w:val="○"/>
-      <w:lvlJc w:val="left"/>
-      <w:pPr>
         <w:ind w:left="6480" w:hanging="360"/>
       </w:pPr>
       <w:rPr>
         <w:u w:val="none"/>
       </w:rPr>
     </w:lvl>
-    <w:lvl w:ilvl="8">
-      <w:start w:val="1"/>
-      <w:numFmt w:val="bullet"/>
-      <w:lvlText w:val="■"/>
-      <w:lvlJc w:val="left"/>
-      <w:pPr>
-        <w:ind w:left="7200" w:hanging="360"/>
-      </w:pPr>
-      <w:rPr>
-        <w:u w:val="none"/>
-      </w:rPr>
-    </w:lvl>
   </w:abstractNum>
-  <w:abstractNum w:abstractNumId="6" w15:restartNumberingAfterBreak="0">
+  <w:abstractNum w:abstractNumId="9" w15:restartNumberingAfterBreak="0">
     <w:nsid w:val="776D5D73"/>
     <w:multiLevelType w:val="multilevel"/>
     <w:tmpl w:val="A9084340"/>
@@ -2258,7 +3079,7 @@
       <w:lvlText w:val="%1."/>
       <w:lvlJc w:val="left"/>
       <w:pPr>
-        <w:ind w:left="1440" w:hanging="360"/>
+        <w:ind w:left="720" w:hanging="360"/>
       </w:pPr>
       <w:rPr>
         <w:u w:val="none"/>
@@ -2270,7 +3091,7 @@
       <w:lvlText w:val="%2."/>
       <w:lvlJc w:val="left"/>
       <w:pPr>
-        <w:ind w:left="2160" w:hanging="360"/>
+        <w:ind w:left="1440" w:hanging="360"/>
       </w:pPr>
       <w:rPr>
         <w:u w:val="none"/>
@@ -2282,7 +3103,7 @@
       <w:lvlText w:val="%3."/>
       <w:lvlJc w:val="right"/>
       <w:pPr>
-        <w:ind w:left="2880" w:hanging="360"/>
+        <w:ind w:left="2160" w:hanging="360"/>
       </w:pPr>
       <w:rPr>
         <w:u w:val="none"/>
@@ -2294,7 +3115,7 @@
       <w:lvlText w:val="%4."/>
       <w:lvlJc w:val="left"/>
       <w:pPr>
-        <w:ind w:left="3600" w:hanging="360"/>
+        <w:ind w:left="2880" w:hanging="360"/>
       </w:pPr>
       <w:rPr>
         <w:u w:val="none"/>
@@ -2306,7 +3127,7 @@
       <w:lvlText w:val="%5."/>
       <w:lvlJc w:val="left"/>
       <w:pPr>
-        <w:ind w:left="4320" w:hanging="360"/>
+        <w:ind w:left="3600" w:hanging="360"/>
       </w:pPr>
       <w:rPr>
         <w:u w:val="none"/>
@@ -2318,7 +3139,7 @@
       <w:lvlText w:val="%6."/>
       <w:lvlJc w:val="right"/>
       <w:pPr>
-        <w:ind w:left="5040" w:hanging="360"/>
+        <w:ind w:left="4320" w:hanging="360"/>
       </w:pPr>
       <w:rPr>
         <w:u w:val="none"/>
@@ -2330,7 +3151,7 @@
       <w:lvlText w:val="%7."/>
       <w:lvlJc w:val="left"/>
       <w:pPr>
-        <w:ind w:left="5760" w:hanging="360"/>
+        <w:ind w:left="5040" w:hanging="360"/>
       </w:pPr>
       <w:rPr>
         <w:u w:val="none"/>
@@ -2342,7 +3163,7 @@
       <w:lvlText w:val="%8."/>
       <w:lvlJc w:val="left"/>
       <w:pPr>
-        <w:ind w:left="6480" w:hanging="360"/>
+        <w:ind w:left="5760" w:hanging="360"/>
       </w:pPr>
       <w:rPr>
         <w:u w:val="none"/>
@@ -2354,14 +3175,14 @@
       <w:lvlText w:val="%9."/>
       <w:lvlJc w:val="right"/>
       <w:pPr>
-        <w:ind w:left="7200" w:hanging="360"/>
+        <w:ind w:left="6480" w:hanging="360"/>
       </w:pPr>
       <w:rPr>
         <w:u w:val="none"/>
       </w:rPr>
     </w:lvl>
   </w:abstractNum>
-  <w:abstractNum w:abstractNumId="7" w15:restartNumberingAfterBreak="0">
+  <w:abstractNum w:abstractNumId="10" w15:restartNumberingAfterBreak="0">
     <w:nsid w:val="794469F9"/>
     <w:multiLevelType w:val="multilevel"/>
     <w:tmpl w:val="9156F6F6"/>
@@ -2371,110 +3192,110 @@
       <w:lvlText w:val="●"/>
       <w:lvlJc w:val="left"/>
       <w:pPr>
+        <w:ind w:left="720" w:hanging="360"/>
+      </w:pPr>
+      <w:rPr>
+        <w:u w:val="none"/>
+      </w:rPr>
+    </w:lvl>
+    <w:lvl w:ilvl="1">
+      <w:start w:val="1"/>
+      <w:numFmt w:val="bullet"/>
+      <w:lvlText w:val="○"/>
+      <w:lvlJc w:val="left"/>
+      <w:pPr>
         <w:ind w:left="1440" w:hanging="360"/>
       </w:pPr>
       <w:rPr>
         <w:u w:val="none"/>
       </w:rPr>
     </w:lvl>
-    <w:lvl w:ilvl="1">
+    <w:lvl w:ilvl="2">
+      <w:start w:val="1"/>
+      <w:numFmt w:val="bullet"/>
+      <w:lvlText w:val="■"/>
+      <w:lvlJc w:val="left"/>
+      <w:pPr>
+        <w:ind w:left="2160" w:hanging="360"/>
+      </w:pPr>
+      <w:rPr>
+        <w:u w:val="none"/>
+      </w:rPr>
+    </w:lvl>
+    <w:lvl w:ilvl="3">
+      <w:start w:val="1"/>
+      <w:numFmt w:val="bullet"/>
+      <w:lvlText w:val="●"/>
+      <w:lvlJc w:val="left"/>
+      <w:pPr>
+        <w:ind w:left="2880" w:hanging="360"/>
+      </w:pPr>
+      <w:rPr>
+        <w:u w:val="none"/>
+      </w:rPr>
+    </w:lvl>
+    <w:lvl w:ilvl="4">
       <w:start w:val="1"/>
       <w:numFmt w:val="bullet"/>
       <w:lvlText w:val="○"/>
       <w:lvlJc w:val="left"/>
       <w:pPr>
-        <w:ind w:left="2160" w:hanging="360"/>
-      </w:pPr>
-      <w:rPr>
-        <w:u w:val="none"/>
-      </w:rPr>
-    </w:lvl>
-    <w:lvl w:ilvl="2">
+        <w:ind w:left="3600" w:hanging="360"/>
+      </w:pPr>
+      <w:rPr>
+        <w:u w:val="none"/>
+      </w:rPr>
+    </w:lvl>
+    <w:lvl w:ilvl="5">
       <w:start w:val="1"/>
       <w:numFmt w:val="bullet"/>
       <w:lvlText w:val="■"/>
       <w:lvlJc w:val="left"/>
       <w:pPr>
-        <w:ind w:left="2880" w:hanging="360"/>
-      </w:pPr>
-      <w:rPr>
-        <w:u w:val="none"/>
-      </w:rPr>
-    </w:lvl>
-    <w:lvl w:ilvl="3">
+        <w:ind w:left="4320" w:hanging="360"/>
+      </w:pPr>
+      <w:rPr>
+        <w:u w:val="none"/>
+      </w:rPr>
+    </w:lvl>
+    <w:lvl w:ilvl="6">
       <w:start w:val="1"/>
       <w:numFmt w:val="bullet"/>
       <w:lvlText w:val="●"/>
       <w:lvlJc w:val="left"/>
       <w:pPr>
-        <w:ind w:left="3600" w:hanging="360"/>
-      </w:pPr>
-      <w:rPr>
-        <w:u w:val="none"/>
-      </w:rPr>
-    </w:lvl>
-    <w:lvl w:ilvl="4">
+        <w:ind w:left="5040" w:hanging="360"/>
+      </w:pPr>
+      <w:rPr>
+        <w:u w:val="none"/>
+      </w:rPr>
+    </w:lvl>
+    <w:lvl w:ilvl="7">
       <w:start w:val="1"/>
       <w:numFmt w:val="bullet"/>
       <w:lvlText w:val="○"/>
       <w:lvlJc w:val="left"/>
       <w:pPr>
-        <w:ind w:left="4320" w:hanging="360"/>
-      </w:pPr>
-      <w:rPr>
-        <w:u w:val="none"/>
-      </w:rPr>
-    </w:lvl>
-    <w:lvl w:ilvl="5">
+        <w:ind w:left="5760" w:hanging="360"/>
+      </w:pPr>
+      <w:rPr>
+        <w:u w:val="none"/>
+      </w:rPr>
+    </w:lvl>
+    <w:lvl w:ilvl="8">
       <w:start w:val="1"/>
       <w:numFmt w:val="bullet"/>
       <w:lvlText w:val="■"/>
       <w:lvlJc w:val="left"/>
       <w:pPr>
-        <w:ind w:left="5040" w:hanging="360"/>
-      </w:pPr>
-      <w:rPr>
-        <w:u w:val="none"/>
-      </w:rPr>
-    </w:lvl>
-    <w:lvl w:ilvl="6">
-      <w:start w:val="1"/>
-      <w:numFmt w:val="bullet"/>
-      <w:lvlText w:val="●"/>
-      <w:lvlJc w:val="left"/>
-      <w:pPr>
-        <w:ind w:left="5760" w:hanging="360"/>
-      </w:pPr>
-      <w:rPr>
-        <w:u w:val="none"/>
-      </w:rPr>
-    </w:lvl>
-    <w:lvl w:ilvl="7">
-      <w:start w:val="1"/>
-      <w:numFmt w:val="bullet"/>
-      <w:lvlText w:val="○"/>
-      <w:lvlJc w:val="left"/>
-      <w:pPr>
         <w:ind w:left="6480" w:hanging="360"/>
       </w:pPr>
       <w:rPr>
         <w:u w:val="none"/>
       </w:rPr>
     </w:lvl>
-    <w:lvl w:ilvl="8">
-      <w:start w:val="1"/>
-      <w:numFmt w:val="bullet"/>
-      <w:lvlText w:val="■"/>
-      <w:lvlJc w:val="left"/>
-      <w:pPr>
-        <w:ind w:left="7200" w:hanging="360"/>
-      </w:pPr>
-      <w:rPr>
-        <w:u w:val="none"/>
-      </w:rPr>
-    </w:lvl>
   </w:abstractNum>
-  <w:abstractNum w:abstractNumId="8" w15:restartNumberingAfterBreak="0">
+  <w:abstractNum w:abstractNumId="11" w15:restartNumberingAfterBreak="0">
     <w:nsid w:val="7A415D51"/>
     <w:multiLevelType w:val="multilevel"/>
     <w:tmpl w:val="6C520B06"/>
@@ -2484,7 +3305,7 @@
       <w:lvlText w:val="%1."/>
       <w:lvlJc w:val="left"/>
       <w:pPr>
-        <w:ind w:left="720" w:hanging="360"/>
+        <w:ind w:left="360" w:hanging="360"/>
       </w:pPr>
       <w:rPr>
         <w:rFonts w:ascii="Arial" w:eastAsia="Arial" w:hAnsi="Arial" w:cs="Arial"/>
@@ -2498,7 +3319,7 @@
       <w:lvlText w:val="%2."/>
       <w:lvlJc w:val="left"/>
       <w:pPr>
-        <w:ind w:left="1440" w:hanging="360"/>
+        <w:ind w:left="1080" w:hanging="360"/>
       </w:pPr>
       <w:rPr>
         <w:u w:val="none"/>
@@ -2510,7 +3331,7 @@
       <w:lvlText w:val="%3."/>
       <w:lvlJc w:val="right"/>
       <w:pPr>
-        <w:ind w:left="2160" w:hanging="360"/>
+        <w:ind w:left="1800" w:hanging="360"/>
       </w:pPr>
       <w:rPr>
         <w:u w:val="none"/>
@@ -2522,7 +3343,7 @@
       <w:lvlText w:val="%4."/>
       <w:lvlJc w:val="left"/>
       <w:pPr>
-        <w:ind w:left="2880" w:hanging="360"/>
+        <w:ind w:left="2520" w:hanging="360"/>
       </w:pPr>
       <w:rPr>
         <w:u w:val="none"/>
@@ -2534,7 +3355,7 @@
       <w:lvlText w:val="%5."/>
       <w:lvlJc w:val="left"/>
       <w:pPr>
-        <w:ind w:left="3600" w:hanging="360"/>
+        <w:ind w:left="3240" w:hanging="360"/>
       </w:pPr>
       <w:rPr>
         <w:u w:val="none"/>
@@ -2546,7 +3367,7 @@
       <w:lvlText w:val="%6."/>
       <w:lvlJc w:val="right"/>
       <w:pPr>
-        <w:ind w:left="4320" w:hanging="360"/>
+        <w:ind w:left="3960" w:hanging="360"/>
       </w:pPr>
       <w:rPr>
         <w:u w:val="none"/>
@@ -2558,7 +3379,7 @@
       <w:lvlText w:val="%7."/>
       <w:lvlJc w:val="left"/>
       <w:pPr>
-        <w:ind w:left="5040" w:hanging="360"/>
+        <w:ind w:left="4680" w:hanging="360"/>
       </w:pPr>
       <w:rPr>
         <w:u w:val="none"/>
@@ -2570,7 +3391,7 @@
       <w:lvlText w:val="%8."/>
       <w:lvlJc w:val="left"/>
       <w:pPr>
-        <w:ind w:left="5760" w:hanging="360"/>
+        <w:ind w:left="5400" w:hanging="360"/>
       </w:pPr>
       <w:rPr>
         <w:u w:val="none"/>
@@ -2582,7 +3403,7 @@
       <w:lvlText w:val="%9."/>
       <w:lvlJc w:val="right"/>
       <w:pPr>
-        <w:ind w:left="6480" w:hanging="360"/>
+        <w:ind w:left="6120" w:hanging="360"/>
       </w:pPr>
       <w:rPr>
         <w:u w:val="none"/>
@@ -2590,31 +3411,40 @@
     </w:lvl>
   </w:abstractNum>
   <w:num w:numId="1">
-    <w:abstractNumId w:val="1"/>
+    <w:abstractNumId w:val="2"/>
   </w:num>
   <w:num w:numId="2">
-    <w:abstractNumId w:val="5"/>
+    <w:abstractNumId w:val="8"/>
   </w:num>
   <w:num w:numId="3">
-    <w:abstractNumId w:val="3"/>
+    <w:abstractNumId w:val="5"/>
   </w:num>
   <w:num w:numId="4">
     <w:abstractNumId w:val="0"/>
   </w:num>
   <w:num w:numId="5">
+    <w:abstractNumId w:val="10"/>
+  </w:num>
+  <w:num w:numId="6">
+    <w:abstractNumId w:val="9"/>
+  </w:num>
+  <w:num w:numId="7">
+    <w:abstractNumId w:val="4"/>
+  </w:num>
+  <w:num w:numId="8">
     <w:abstractNumId w:val="7"/>
   </w:num>
-  <w:num w:numId="6">
+  <w:num w:numId="9">
+    <w:abstractNumId w:val="11"/>
+  </w:num>
+  <w:num w:numId="10">
+    <w:abstractNumId w:val="1"/>
+  </w:num>
+  <w:num w:numId="11">
     <w:abstractNumId w:val="6"/>
   </w:num>
-  <w:num w:numId="7">
-    <w:abstractNumId w:val="2"/>
-  </w:num>
-  <w:num w:numId="8">
-    <w:abstractNumId w:val="4"/>
-  </w:num>
-  <w:num w:numId="9">
-    <w:abstractNumId w:val="8"/>
+  <w:num w:numId="12">
+    <w:abstractNumId w:val="3"/>
   </w:num>
 </w:numbering>
 </file>
@@ -3016,6 +3846,7 @@
   <w:style w:type="paragraph" w:default="1" w:styleId="Normal">
     <w:name w:val="Normal"/>
     <w:qFormat/>
+    <w:rsid w:val="00277F73"/>
   </w:style>
   <w:style w:type="paragraph" w:styleId="Heading1">
     <w:name w:val="heading 1"/>
@@ -3133,7 +3964,6 @@
   <w:style w:type="character" w:default="1" w:styleId="DefaultParagraphFont">
     <w:name w:val="Default Paragraph Font"/>
     <w:uiPriority w:val="1"/>
-    <w:semiHidden/>
     <w:unhideWhenUsed/>
   </w:style>
   <w:style w:type="table" w:default="1" w:styleId="TableNormal">
@@ -3222,6 +4052,68 @@
     <w:rPr>
       <w:color w:val="605E5C"/>
       <w:shd w:val="clear" w:color="auto" w:fill="E1DFDD"/>
+    </w:rPr>
+  </w:style>
+  <w:style w:type="paragraph" w:styleId="HTMLPreformatted">
+    <w:name w:val="HTML Preformatted"/>
+    <w:basedOn w:val="Normal"/>
+    <w:link w:val="HTMLPreformattedChar"/>
+    <w:uiPriority w:val="99"/>
+    <w:semiHidden/>
+    <w:unhideWhenUsed/>
+    <w:rsid w:val="00E653EB"/>
+    <w:pPr>
+      <w:tabs>
+        <w:tab w:val="left" w:pos="916"/>
+        <w:tab w:val="left" w:pos="1832"/>
+        <w:tab w:val="left" w:pos="2748"/>
+        <w:tab w:val="left" w:pos="3664"/>
+        <w:tab w:val="left" w:pos="4580"/>
+        <w:tab w:val="left" w:pos="5496"/>
+        <w:tab w:val="left" w:pos="6412"/>
+        <w:tab w:val="left" w:pos="7328"/>
+        <w:tab w:val="left" w:pos="8244"/>
+        <w:tab w:val="left" w:pos="9160"/>
+        <w:tab w:val="left" w:pos="10076"/>
+        <w:tab w:val="left" w:pos="10992"/>
+        <w:tab w:val="left" w:pos="11908"/>
+        <w:tab w:val="left" w:pos="12824"/>
+        <w:tab w:val="left" w:pos="13740"/>
+        <w:tab w:val="left" w:pos="14656"/>
+      </w:tabs>
+      <w:spacing w:line="240" w:lineRule="auto"/>
+    </w:pPr>
+    <w:rPr>
+      <w:rFonts w:ascii="Courier New" w:eastAsia="Times New Roman" w:hAnsi="Courier New" w:cs="Courier New"/>
+      <w:sz w:val="20"/>
+      <w:szCs w:val="20"/>
+      <w:lang w:val="en-US"/>
+    </w:rPr>
+  </w:style>
+  <w:style w:type="character" w:customStyle="1" w:styleId="HTMLPreformattedChar">
+    <w:name w:val="HTML Preformatted Char"/>
+    <w:basedOn w:val="DefaultParagraphFont"/>
+    <w:link w:val="HTMLPreformatted"/>
+    <w:uiPriority w:val="99"/>
+    <w:semiHidden/>
+    <w:rsid w:val="00E653EB"/>
+    <w:rPr>
+      <w:rFonts w:ascii="Courier New" w:eastAsia="Times New Roman" w:hAnsi="Courier New" w:cs="Courier New"/>
+      <w:sz w:val="20"/>
+      <w:szCs w:val="20"/>
+      <w:lang w:val="en-US"/>
+    </w:rPr>
+  </w:style>
+  <w:style w:type="character" w:styleId="FollowedHyperlink">
+    <w:name w:val="FollowedHyperlink"/>
+    <w:basedOn w:val="DefaultParagraphFont"/>
+    <w:uiPriority w:val="99"/>
+    <w:semiHidden/>
+    <w:unhideWhenUsed/>
+    <w:rsid w:val="0069550F"/>
+    <w:rPr>
+      <w:color w:val="800080" w:themeColor="followedHyperlink"/>
+      <w:u w:val="single"/>
     </w:rPr>
   </w:style>
 </w:styles>

--- a/Task 03/Task 03.docx
+++ b/Task 03/Task 03.docx
@@ -62,8 +62,6 @@
       <w:r>
         <w:t>3 working days</w:t>
       </w:r>
-      <w:bookmarkStart w:id="0" w:name="_GoBack"/>
-      <w:bookmarkEnd w:id="0"/>
     </w:p>
     <w:p>
       <w:pPr>
@@ -605,19 +603,10 @@
         <w:t>repository</w:t>
       </w:r>
       <w:r>
-        <w:t xml:space="preserve"> </w:t>
-      </w:r>
-      <w:r>
-        <w:t xml:space="preserve">for </w:t>
-      </w:r>
-      <w:r>
-        <w:t>JPA Repositories</w:t>
-      </w:r>
-      <w:r>
-        <w:t xml:space="preserve"> </w:t>
-      </w:r>
-      <w:r>
-        <w:t>like:</w:t>
+        <w:t xml:space="preserve"> for </w:t>
+      </w:r>
+      <w:r>
+        <w:t>JPA Repositories like:</w:t>
       </w:r>
     </w:p>
     <w:p>
@@ -1302,19 +1291,7 @@
           <w:rPr>
             <w:rStyle w:val="Hyperlink"/>
           </w:rPr>
-          <w:t>https://www.baeldung.com/spring-boot-h2-</w:t>
-        </w:r>
-        <w:r>
-          <w:rPr>
-            <w:rStyle w:val="Hyperlink"/>
-          </w:rPr>
-          <w:t>d</w:t>
-        </w:r>
-        <w:r>
-          <w:rPr>
-            <w:rStyle w:val="Hyperlink"/>
-          </w:rPr>
-          <w:t>atabase</w:t>
+          <w:t>https://www.baeldung.com/spring-boot-h2-database</w:t>
         </w:r>
       </w:hyperlink>
     </w:p>
@@ -1330,19 +1307,7 @@
           <w:rPr>
             <w:rStyle w:val="Hyperlink"/>
           </w:rPr>
-          <w:t>https://www.baeldung.com/jpa-enti</w:t>
-        </w:r>
-        <w:r>
-          <w:rPr>
-            <w:rStyle w:val="Hyperlink"/>
-          </w:rPr>
-          <w:t>t</w:t>
-        </w:r>
-        <w:r>
-          <w:rPr>
-            <w:rStyle w:val="Hyperlink"/>
-          </w:rPr>
-          <w:t>ies</w:t>
+          <w:t>https://www.baeldung.com/jpa-entities</w:t>
         </w:r>
       </w:hyperlink>
     </w:p>
@@ -1938,12 +1903,21 @@
         <w:rPr>
           <w:rFonts w:ascii="Arial Unicode MS" w:eastAsia="Arial Unicode MS" w:hAnsi="Arial Unicode MS" w:cs="Arial Unicode MS"/>
         </w:rPr>
-        <w:t>Create a merge req in GitLab [</w:t>
+        <w:t xml:space="preserve">Create a merge req in </w:t>
+      </w:r>
+      <w:r>
+        <w:t xml:space="preserve">GitHub </w:t>
       </w:r>
       <w:r>
         <w:rPr>
           <w:rFonts w:ascii="Arial Unicode MS" w:eastAsia="Arial Unicode MS" w:hAnsi="Arial Unicode MS" w:cs="Arial Unicode MS"/>
         </w:rPr>
+        <w:t>[</w:t>
+      </w:r>
+      <w:r>
+        <w:rPr>
+          <w:rFonts w:ascii="Arial Unicode MS" w:eastAsia="Arial Unicode MS" w:hAnsi="Arial Unicode MS" w:cs="Arial Unicode MS"/>
+        </w:rPr>
         <w:t xml:space="preserve">your </w:t>
       </w:r>
       <w:r>
@@ -1974,7 +1948,15 @@
         <w:rPr>
           <w:rFonts w:ascii="Arial Unicode MS" w:eastAsia="Arial Unicode MS" w:hAnsi="Arial Unicode MS" w:cs="Arial Unicode MS"/>
         </w:rPr>
-        <w:t>release</w:t>
+        <w:t>rel</w:t>
+      </w:r>
+      <w:bookmarkStart w:id="0" w:name="_GoBack"/>
+      <w:bookmarkEnd w:id="0"/>
+      <w:r>
+        <w:rPr>
+          <w:rFonts w:ascii="Arial Unicode MS" w:eastAsia="Arial Unicode MS" w:hAnsi="Arial Unicode MS" w:cs="Arial Unicode MS"/>
+        </w:rPr>
+        <w:t>ease</w:t>
       </w:r>
       <w:r>
         <w:rPr>
@@ -3964,6 +3946,7 @@
   <w:style w:type="character" w:default="1" w:styleId="DefaultParagraphFont">
     <w:name w:val="Default Paragraph Font"/>
     <w:uiPriority w:val="1"/>
+    <w:semiHidden/>
     <w:unhideWhenUsed/>
   </w:style>
   <w:style w:type="table" w:default="1" w:styleId="TableNormal">

--- a/Task 03/Task 03.docx
+++ b/Task 03/Task 03.docx
@@ -1057,6 +1057,11 @@
       <w:r>
         <w:t>After implementation run your application.</w:t>
       </w:r>
+      <w:r>
+        <w:t xml:space="preserve"> Save some book using POST API</w:t>
+      </w:r>
+      <w:bookmarkStart w:id="0" w:name="_GoBack"/>
+      <w:bookmarkEnd w:id="0"/>
     </w:p>
     <w:p>
       <w:pPr>
@@ -1168,22 +1173,34 @@
         <w:jc w:val="both"/>
       </w:pPr>
       <w:r>
+        <w:t xml:space="preserve">Press the </w:t>
+      </w:r>
+      <w:r>
+        <w:rPr>
+          <w:b/>
+        </w:rPr>
+        <w:t>Connect</w:t>
+      </w:r>
+      <w:r>
+        <w:t xml:space="preserve"> button and see your database like:</w:t>
+      </w:r>
+    </w:p>
+    <w:p>
+      <w:pPr>
+        <w:jc w:val="both"/>
+      </w:pPr>
+      <w:r>
+        <w:t xml:space="preserve">            </w:t>
+      </w:r>
+      <w:r>
         <w:rPr>
           <w:noProof/>
         </w:rPr>
         <w:drawing>
-          <wp:anchor distT="0" distB="0" distL="114300" distR="114300" simplePos="0" relativeHeight="251661312" behindDoc="0" locked="0" layoutInCell="1" allowOverlap="1" wp14:anchorId="01132EC0" wp14:editId="5BAE161B">
-            <wp:simplePos x="0" y="0"/>
-            <wp:positionH relativeFrom="column">
-              <wp:posOffset>456353</wp:posOffset>
-            </wp:positionH>
-            <wp:positionV relativeFrom="paragraph">
-              <wp:posOffset>247015</wp:posOffset>
-            </wp:positionV>
-            <wp:extent cx="5246765" cy="2682240"/>
-            <wp:effectExtent l="0" t="0" r="0" b="3810"/>
-            <wp:wrapTopAndBottom/>
-            <wp:docPr id="3" name="Picture 3"/>
+          <wp:inline distT="0" distB="0" distL="0" distR="0" wp14:anchorId="0A25120B" wp14:editId="47317AB5">
+            <wp:extent cx="5616427" cy="3208298"/>
+            <wp:effectExtent l="0" t="0" r="3810" b="0"/>
+            <wp:docPr id="5" name="Picture 5"/>
             <wp:cNvGraphicFramePr>
               <a:graphicFrameLocks xmlns:a="http://schemas.openxmlformats.org/drawingml/2006/main" noChangeAspect="1"/>
             </wp:cNvGraphicFramePr>
@@ -1191,7 +1208,7 @@
               <a:graphicData uri="http://schemas.openxmlformats.org/drawingml/2006/picture">
                 <pic:pic xmlns:pic="http://schemas.openxmlformats.org/drawingml/2006/picture">
                   <pic:nvPicPr>
-                    <pic:cNvPr id="3" name="h2-console-02.png"/>
+                    <pic:cNvPr id="5" name="task-03-h2-db.png"/>
                     <pic:cNvPicPr/>
                   </pic:nvPicPr>
                   <pic:blipFill>
@@ -1209,7 +1226,7 @@
                   <pic:spPr>
                     <a:xfrm>
                       <a:off x="0" y="0"/>
-                      <a:ext cx="5246765" cy="2682240"/>
+                      <a:ext cx="5616427" cy="3208298"/>
                     </a:xfrm>
                     <a:prstGeom prst="rect">
                       <a:avLst/>
@@ -1218,43 +1235,12 @@
                 </pic:pic>
               </a:graphicData>
             </a:graphic>
-          </wp:anchor>
+          </wp:inline>
         </w:drawing>
       </w:r>
-      <w:r>
-        <w:t xml:space="preserve">Press the </w:t>
-      </w:r>
-      <w:r>
-        <w:rPr>
-          <w:b/>
-        </w:rPr>
-        <w:t>Connect</w:t>
-      </w:r>
-      <w:r>
-        <w:t xml:space="preserve"> button and see your database like:</w:t>
-      </w:r>
-    </w:p>
-    <w:p>
-      <w:pPr>
-        <w:ind w:left="1440"/>
-        <w:jc w:val="both"/>
-      </w:pPr>
-    </w:p>
-    <w:p>
-      <w:pPr>
-        <w:ind w:left="1440"/>
-        <w:jc w:val="both"/>
-      </w:pPr>
-    </w:p>
-    <w:p>
-      <w:pPr>
-        <w:ind w:left="1440"/>
-        <w:jc w:val="both"/>
-      </w:pPr>
-    </w:p>
-    <w:p>
-      <w:pPr>
-        <w:ind w:left="1440"/>
+    </w:p>
+    <w:p>
+      <w:pPr>
         <w:jc w:val="both"/>
       </w:pPr>
     </w:p>
@@ -1948,15 +1934,7 @@
         <w:rPr>
           <w:rFonts w:ascii="Arial Unicode MS" w:eastAsia="Arial Unicode MS" w:hAnsi="Arial Unicode MS" w:cs="Arial Unicode MS"/>
         </w:rPr>
-        <w:t>rel</w:t>
-      </w:r>
-      <w:bookmarkStart w:id="0" w:name="_GoBack"/>
-      <w:bookmarkEnd w:id="0"/>
-      <w:r>
-        <w:rPr>
-          <w:rFonts w:ascii="Arial Unicode MS" w:eastAsia="Arial Unicode MS" w:hAnsi="Arial Unicode MS" w:cs="Arial Unicode MS"/>
-        </w:rPr>
-        <w:t>ease</w:t>
+        <w:t>release</w:t>
       </w:r>
       <w:r>
         <w:rPr>
